--- a/GENESIS - Learning Outcome & Mini-project Summary Report (1).docx
+++ b/GENESIS - Learning Outcome & Mini-project Summary Report (1).docx
@@ -14,8 +14,6 @@
           <w:sz w:val="18"/>
         </w:rPr>
       </w:pPr>
-      <w:bookmarkStart w:id="0" w:name="_Hlk69381868"/>
-      <w:bookmarkEnd w:id="0"/>
       <w:r>
         <w:pict w14:anchorId="1191413D">
           <v:rect id="Text Box 108" o:spid="_x0000_s1026" style="position:absolute;left:0;text-align:left;margin-left:6.25pt;margin-top:.05pt;width:407.25pt;height:107pt;z-index:251658752" filled="f" stroked="f" strokecolor="#3465a4" strokeweight=".18mm">
@@ -1214,14 +1212,14 @@
           <w:lang w:bidi="ar-SA"/>
         </w:rPr>
       </w:pPr>
-      <w:bookmarkStart w:id="1" w:name="_Toc229759047"/>
-      <w:bookmarkStart w:id="2" w:name="_Toc229764175"/>
-      <w:bookmarkStart w:id="3" w:name="_Toc311197302"/>
-      <w:bookmarkStart w:id="4" w:name="_Toc513545819"/>
+      <w:bookmarkStart w:id="0" w:name="_Toc229759047"/>
+      <w:bookmarkStart w:id="1" w:name="_Toc229764175"/>
+      <w:bookmarkStart w:id="2" w:name="_Toc311197302"/>
+      <w:bookmarkStart w:id="3" w:name="_Toc513545819"/>
+      <w:bookmarkEnd w:id="0"/>
       <w:bookmarkEnd w:id="1"/>
       <w:bookmarkEnd w:id="2"/>
       <w:bookmarkEnd w:id="3"/>
-      <w:bookmarkEnd w:id="4"/>
       <w:r>
         <w:rPr>
           <w:rFonts w:ascii="Trebuchet MS" w:eastAsia="MS Mincho" w:hAnsi="Trebuchet MS"/>
@@ -1234,7 +1232,7 @@
         <w:br w:type="page"/>
       </w:r>
     </w:p>
-    <w:bookmarkStart w:id="5" w:name="_Toc55470819" w:displacedByCustomXml="next"/>
+    <w:bookmarkStart w:id="4" w:name="_Toc55470819" w:displacedByCustomXml="next"/>
     <w:sdt>
       <w:sdtPr>
         <w:rPr>
@@ -1263,7 +1261,7 @@
           <w:r>
             <w:t>Contents</w:t>
           </w:r>
-          <w:bookmarkEnd w:id="5"/>
+          <w:bookmarkEnd w:id="4"/>
         </w:p>
         <w:p>
           <w:pPr>
@@ -3442,46 +3440,59 @@
       <w:pPr>
         <w:pStyle w:val="Heading1"/>
       </w:pPr>
-      <w:bookmarkStart w:id="6" w:name="_Toc55470820"/>
+      <w:bookmarkStart w:id="5" w:name="_Toc55470820"/>
+      <w:proofErr w:type="spellStart"/>
       <w:r>
         <w:lastRenderedPageBreak/>
-        <w:t>Miniproject -1 [Team/Individual]</w:t>
+        <w:t>Miniproject</w:t>
+      </w:r>
+      <w:proofErr w:type="spellEnd"/>
+      <w:r>
+        <w:t xml:space="preserve"> -1 [Team/Individual]</w:t>
+      </w:r>
+      <w:bookmarkEnd w:id="5"/>
+    </w:p>
+    <w:p>
+      <w:pPr>
+        <w:pStyle w:val="Heading2"/>
+      </w:pPr>
+      <w:bookmarkStart w:id="6" w:name="_Toc55470821"/>
+      <w:r>
+        <w:t>Module/s</w:t>
       </w:r>
       <w:bookmarkEnd w:id="6"/>
-    </w:p>
-    <w:p>
-      <w:pPr>
-        <w:pStyle w:val="Heading2"/>
-      </w:pPr>
-      <w:bookmarkStart w:id="7" w:name="_Toc55470821"/>
-      <w:r>
-        <w:t>Module/s</w:t>
+      <w:r>
+        <w:t xml:space="preserve"> </w:t>
+      </w:r>
+    </w:p>
+    <w:p>
+      <w:r>
+        <w:t>Module</w:t>
+      </w:r>
+      <w:r>
+        <w:t xml:space="preserve"> linked to the </w:t>
+      </w:r>
+      <w:proofErr w:type="spellStart"/>
+      <w:r>
+        <w:t>miniproject</w:t>
+      </w:r>
+      <w:proofErr w:type="spellEnd"/>
+      <w:r>
+        <w:t xml:space="preserve"> </w:t>
+      </w:r>
+      <w:r>
+        <w:t>is SDLC.</w:t>
+      </w:r>
+    </w:p>
+    <w:p>
+      <w:pPr>
+        <w:pStyle w:val="Heading3"/>
+      </w:pPr>
+      <w:bookmarkStart w:id="7" w:name="_Toc55470822"/>
+      <w:r>
+        <w:t>Topic and Subtopics</w:t>
       </w:r>
       <w:bookmarkEnd w:id="7"/>
-      <w:r>
-        <w:t xml:space="preserve"> </w:t>
-      </w:r>
-    </w:p>
-    <w:p>
-      <w:r>
-        <w:t>Module</w:t>
-      </w:r>
-      <w:r>
-        <w:t xml:space="preserve"> linked to the miniproject </w:t>
-      </w:r>
-      <w:r>
-        <w:t>is SDLC.</w:t>
-      </w:r>
-    </w:p>
-    <w:p>
-      <w:pPr>
-        <w:pStyle w:val="Heading3"/>
-      </w:pPr>
-      <w:bookmarkStart w:id="8" w:name="_Toc55470822"/>
-      <w:r>
-        <w:t>Topic and Subtopics</w:t>
-      </w:r>
-      <w:bookmarkEnd w:id="8"/>
     </w:p>
     <w:p>
       <w:r>
@@ -3783,7 +3794,7 @@
     </w:p>
     <w:p/>
     <w:p>
-      <w:bookmarkStart w:id="9" w:name="_Toc55470823"/>
+      <w:bookmarkStart w:id="8" w:name="_Toc55470823"/>
       <w:r>
         <w:t>Structural Diagrams:</w:t>
       </w:r>
@@ -3983,7 +3994,7 @@
       <w:r>
         <w:t>Objectives &amp; Requirements</w:t>
       </w:r>
-      <w:bookmarkEnd w:id="9"/>
+      <w:bookmarkEnd w:id="8"/>
     </w:p>
     <w:p>
       <w:pPr>
@@ -4054,7 +4065,25 @@
           <w:color w:val="24292E"/>
           <w:shd w:val="clear" w:color="auto" w:fill="FFFFFF"/>
         </w:rPr>
-        <w:t xml:space="preserve"> requirements of the product includes addition, subtraction, multiplication, division under arithmetic operation, decimal upto 8 digits, trigonometric functions with square root and radians. Under number conversions there are the features like Binary to decimal conversion, Decimal to binary conversion, Decimal to octal conversion. Calculators also includes the functions of database management, higher accuracy, wider and has smart touch, solar cell operations, battery charging and is waterproof.</w:t>
+        <w:t xml:space="preserve"> requirements of the product includes addition, subtraction, multiplication, division under arithmetic operation, decimal </w:t>
+      </w:r>
+      <w:proofErr w:type="spellStart"/>
+      <w:r>
+        <w:rPr>
+          <w:rFonts w:ascii="Segoe UI" w:hAnsi="Segoe UI" w:cs="Segoe UI"/>
+          <w:color w:val="24292E"/>
+          <w:shd w:val="clear" w:color="auto" w:fill="FFFFFF"/>
+        </w:rPr>
+        <w:t>upto</w:t>
+      </w:r>
+      <w:proofErr w:type="spellEnd"/>
+      <w:r>
+        <w:rPr>
+          <w:rFonts w:ascii="Segoe UI" w:hAnsi="Segoe UI" w:cs="Segoe UI"/>
+          <w:color w:val="24292E"/>
+          <w:shd w:val="clear" w:color="auto" w:fill="FFFFFF"/>
+        </w:rPr>
+        <w:t xml:space="preserve"> 8 digits, trigonometric functions with square root and radians. Under number conversions there are the features like Binary to decimal conversion, Decimal to binary conversion, Decimal to octal conversion. Calculators also includes the functions of database management, higher accuracy, wider and has smart touch, solar cell operations, battery charging and is waterproof.</w:t>
       </w:r>
     </w:p>
     <w:p>
@@ -4399,7 +4428,23 @@
                 <w:rFonts w:asciiTheme="minorHAnsi" w:hAnsiTheme="minorHAnsi" w:cstheme="minorHAnsi"/>
                 <w:color w:val="auto"/>
               </w:rPr>
-              <w:t>Calculates percentage of one number wrt to another and raised to power of a number to the number provided.</w:t>
+              <w:t xml:space="preserve">Calculates percentage of one number </w:t>
+            </w:r>
+            <w:proofErr w:type="spellStart"/>
+            <w:r>
+              <w:rPr>
+                <w:rFonts w:asciiTheme="minorHAnsi" w:hAnsiTheme="minorHAnsi" w:cstheme="minorHAnsi"/>
+                <w:color w:val="auto"/>
+              </w:rPr>
+              <w:t>wrt</w:t>
+            </w:r>
+            <w:proofErr w:type="spellEnd"/>
+            <w:r>
+              <w:rPr>
+                <w:rFonts w:asciiTheme="minorHAnsi" w:hAnsiTheme="minorHAnsi" w:cstheme="minorHAnsi"/>
+                <w:color w:val="auto"/>
+              </w:rPr>
+              <w:t xml:space="preserve"> to another and raised to power of a number to the number provided.</w:t>
             </w:r>
           </w:p>
         </w:tc>
@@ -7106,11 +7151,11 @@
       <w:pPr>
         <w:pStyle w:val="Heading2"/>
       </w:pPr>
-      <w:bookmarkStart w:id="10" w:name="_Toc55470824"/>
+      <w:bookmarkStart w:id="9" w:name="_Toc55470824"/>
       <w:r>
         <w:t>Design</w:t>
       </w:r>
-      <w:bookmarkEnd w:id="10"/>
+      <w:bookmarkEnd w:id="9"/>
     </w:p>
     <w:p>
       <w:pPr>
@@ -7755,11 +7800,11 @@
       <w:pPr>
         <w:pStyle w:val="Heading2"/>
       </w:pPr>
-      <w:bookmarkStart w:id="11" w:name="_Toc55470825"/>
+      <w:bookmarkStart w:id="10" w:name="_Toc55470825"/>
       <w:r>
         <w:t>Test Plan</w:t>
       </w:r>
-      <w:bookmarkEnd w:id="11"/>
+      <w:bookmarkEnd w:id="10"/>
     </w:p>
     <w:p>
       <w:r>
@@ -8692,11 +8737,11 @@
       <w:pPr>
         <w:pStyle w:val="Heading2"/>
       </w:pPr>
-      <w:bookmarkStart w:id="12" w:name="_Toc55470826"/>
+      <w:bookmarkStart w:id="11" w:name="_Toc55470826"/>
       <w:r>
         <w:t>Implementation Summary</w:t>
       </w:r>
-      <w:bookmarkEnd w:id="12"/>
+      <w:bookmarkEnd w:id="11"/>
       <w:r>
         <w:t xml:space="preserve"> </w:t>
       </w:r>
@@ -8722,10 +8767,26 @@
       </w:r>
       <w:proofErr w:type="gramEnd"/>
       <w:r>
-        <w:t xml:space="preserve"> of inc folder which consist of various header files (.h) of various section of designed calculator. </w:t>
-      </w:r>
-      <w:r>
-        <w:t xml:space="preserve">It also contains src folder which is </w:t>
+        <w:t xml:space="preserve"> of </w:t>
+      </w:r>
+      <w:proofErr w:type="spellStart"/>
+      <w:r>
+        <w:t>inc</w:t>
+      </w:r>
+      <w:proofErr w:type="spellEnd"/>
+      <w:r>
+        <w:t xml:space="preserve"> folder which consist of various header files (.h) of various section of designed calculator. </w:t>
+      </w:r>
+      <w:r>
+        <w:t xml:space="preserve">It also contains </w:t>
+      </w:r>
+      <w:proofErr w:type="spellStart"/>
+      <w:r>
+        <w:t>src</w:t>
+      </w:r>
+      <w:proofErr w:type="spellEnd"/>
+      <w:r>
+        <w:t xml:space="preserve"> folder which is </w:t>
       </w:r>
       <w:proofErr w:type="gramStart"/>
       <w:r>
@@ -8733,7 +8794,23 @@
       </w:r>
       <w:proofErr w:type="gramEnd"/>
       <w:r>
-        <w:t xml:space="preserve"> source files (i.e .c file). The test folder contains the test case implementation of the designed product. It also contains the Makefile which is used to build, run and clean all the multiple files and check for the test cases that are formulated according to the requirement specified. </w:t>
+        <w:t xml:space="preserve"> source files (</w:t>
+      </w:r>
+      <w:proofErr w:type="spellStart"/>
+      <w:r>
+        <w:t>i.e</w:t>
+      </w:r>
+      <w:proofErr w:type="spellEnd"/>
+      <w:r>
+        <w:t xml:space="preserve"> .c file). The test folder contains the test case implementation of the designed product. It also contains the </w:t>
+      </w:r>
+      <w:proofErr w:type="spellStart"/>
+      <w:r>
+        <w:t>Makefile</w:t>
+      </w:r>
+      <w:proofErr w:type="spellEnd"/>
+      <w:r>
+        <w:t xml:space="preserve"> which is used to build, run and clean all the multiple files and check for the test cases that are formulated according to the requirement specified. </w:t>
       </w:r>
     </w:p>
     <w:p>
@@ -8838,52 +8915,60 @@
       <w:pPr>
         <w:pStyle w:val="Heading3"/>
       </w:pPr>
-      <w:bookmarkStart w:id="13" w:name="_Toc55470827"/>
+      <w:bookmarkStart w:id="12" w:name="_Toc55470827"/>
       <w:r>
         <w:t>Video Summary</w:t>
       </w:r>
+      <w:bookmarkEnd w:id="12"/>
+      <w:r>
+        <w:t xml:space="preserve"> </w:t>
+      </w:r>
+    </w:p>
+    <w:p>
+      <w:r>
+        <w:t xml:space="preserve">“Please upload a short video on the repo for the </w:t>
+      </w:r>
+      <w:r>
+        <w:t>walkthrough of the project (Team/</w:t>
+      </w:r>
+      <w:r>
+        <w:t>Individual)</w:t>
+      </w:r>
+      <w:r>
+        <w:t xml:space="preserve"> less than 7min and less than 30MB File Size</w:t>
+      </w:r>
+      <w:r>
+        <w:t xml:space="preserve">. Start is the </w:t>
+      </w:r>
+      <w:r>
+        <w:t xml:space="preserve">Standard opening slide with title of </w:t>
+      </w:r>
+      <w:proofErr w:type="spellStart"/>
+      <w:r>
+        <w:t>miniproject</w:t>
+      </w:r>
+      <w:proofErr w:type="spellEnd"/>
+      <w:r>
+        <w:t xml:space="preserve"> + Team members followed by the </w:t>
+      </w:r>
+      <w:proofErr w:type="gramStart"/>
+      <w:r>
+        <w:t xml:space="preserve">walkthrough </w:t>
+      </w:r>
+      <w:r>
+        <w:t>”</w:t>
+      </w:r>
+      <w:proofErr w:type="gramEnd"/>
+    </w:p>
+    <w:p>
+      <w:pPr>
+        <w:pStyle w:val="Heading3"/>
+      </w:pPr>
+      <w:bookmarkStart w:id="13" w:name="_Toc55470828"/>
+      <w:r>
+        <w:t>Git Link</w:t>
+      </w:r>
       <w:bookmarkEnd w:id="13"/>
-      <w:r>
-        <w:t xml:space="preserve"> </w:t>
-      </w:r>
-    </w:p>
-    <w:p>
-      <w:r>
-        <w:t xml:space="preserve">“Please upload a short video on the repo for the </w:t>
-      </w:r>
-      <w:r>
-        <w:t>walkthrough of the project (Team/</w:t>
-      </w:r>
-      <w:r>
-        <w:t>Individual)</w:t>
-      </w:r>
-      <w:r>
-        <w:t xml:space="preserve"> less than 7min and less than 30MB File Size</w:t>
-      </w:r>
-      <w:r>
-        <w:t xml:space="preserve">. Start is the </w:t>
-      </w:r>
-      <w:r>
-        <w:t xml:space="preserve">Standard opening slide with title of miniproject + Team members followed by the </w:t>
-      </w:r>
-      <w:proofErr w:type="gramStart"/>
-      <w:r>
-        <w:t xml:space="preserve">walkthrough </w:t>
-      </w:r>
-      <w:r>
-        <w:t>”</w:t>
-      </w:r>
-      <w:proofErr w:type="gramEnd"/>
-    </w:p>
-    <w:p>
-      <w:pPr>
-        <w:pStyle w:val="Heading3"/>
-      </w:pPr>
-      <w:bookmarkStart w:id="14" w:name="_Toc55470828"/>
-      <w:r>
-        <w:t>Git Link</w:t>
-      </w:r>
-      <w:bookmarkEnd w:id="14"/>
     </w:p>
     <w:p>
       <w:hyperlink r:id="rId40" w:history="1">
@@ -8891,19 +8976,7 @@
           <w:rPr>
             <w:rStyle w:val="Hyperlink"/>
           </w:rPr>
-          <w:t>https:/github.com/99003781/N</w:t>
-        </w:r>
-        <w:r>
-          <w:rPr>
-            <w:rStyle w:val="Hyperlink"/>
-          </w:rPr>
-          <w:t>8</w:t>
-        </w:r>
-        <w:r>
-          <w:rPr>
-            <w:rStyle w:val="Hyperlink"/>
-          </w:rPr>
-          <w:t>-Calculator.git</w:t>
+          <w:t>https:/github.com/99003781/N8-Calculator.git</w:t>
         </w:r>
       </w:hyperlink>
     </w:p>
@@ -8911,11 +8984,11 @@
       <w:pPr>
         <w:pStyle w:val="Heading3"/>
       </w:pPr>
-      <w:bookmarkStart w:id="15" w:name="_Toc55470829"/>
+      <w:bookmarkStart w:id="14" w:name="_Toc55470829"/>
       <w:r>
         <w:t>Git Dashboard</w:t>
       </w:r>
-      <w:bookmarkEnd w:id="15"/>
+      <w:bookmarkEnd w:id="14"/>
     </w:p>
     <w:p>
       <w:r>
@@ -9005,12 +9078,12 @@
       <w:pPr>
         <w:pStyle w:val="Heading3"/>
       </w:pPr>
-      <w:bookmarkStart w:id="16" w:name="_Toc55470830"/>
+      <w:bookmarkStart w:id="15" w:name="_Toc55470830"/>
       <w:r>
         <w:lastRenderedPageBreak/>
         <w:t>Summary</w:t>
       </w:r>
-      <w:bookmarkEnd w:id="16"/>
+      <w:bookmarkEnd w:id="15"/>
     </w:p>
     <w:p>
       <w:pPr>
@@ -9077,18 +9150,60 @@
         <w:rPr>
           <w:rFonts w:asciiTheme="minorHAnsi" w:hAnsiTheme="minorHAnsi" w:cstheme="minorHAnsi"/>
         </w:rPr>
-        <w:t xml:space="preserve"> the requirements for the customized calculator was documented in the form high level and low level requirements. Once the requirements were decided the same was implemented using UML diagrams. Once the UML diagrams were made for visual understanding of the design then the software implementaion was started using c code. Once the header files and source files were written then the same was tested using the test cases. Different files were combined using a single Makefile which build and run the code as a single code. After</w:t>
-      </w:r>
+        <w:t xml:space="preserve"> the requirements for the customized calculator was documented in the form high level and low level requirements. Once the requirements were decided the same was implemented using UML diagrams. Once the UML diagrams were made for visual understanding of the design then the software </w:t>
+      </w:r>
+      <w:proofErr w:type="spellStart"/>
       <w:r>
         <w:rPr>
           <w:rFonts w:asciiTheme="minorHAnsi" w:hAnsiTheme="minorHAnsi" w:cstheme="minorHAnsi"/>
         </w:rPr>
-        <w:t xml:space="preserve"> software implementation of codes CPP and unity check was done inn order to generate various badges for the correctness of the code.</w:t>
-      </w:r>
+        <w:t>implementaion</w:t>
+      </w:r>
+      <w:proofErr w:type="spellEnd"/>
       <w:r>
         <w:rPr>
           <w:rFonts w:asciiTheme="minorHAnsi" w:hAnsiTheme="minorHAnsi" w:cstheme="minorHAnsi"/>
         </w:rPr>
+        <w:t xml:space="preserve"> was started using c code. Once the header files and source files were written then the same was tested using the test cases. Different files were combined using a single </w:t>
+      </w:r>
+      <w:proofErr w:type="spellStart"/>
+      <w:r>
+        <w:rPr>
+          <w:rFonts w:asciiTheme="minorHAnsi" w:hAnsiTheme="minorHAnsi" w:cstheme="minorHAnsi"/>
+        </w:rPr>
+        <w:t>Makefile</w:t>
+      </w:r>
+      <w:proofErr w:type="spellEnd"/>
+      <w:r>
+        <w:rPr>
+          <w:rFonts w:asciiTheme="minorHAnsi" w:hAnsiTheme="minorHAnsi" w:cstheme="minorHAnsi"/>
+        </w:rPr>
+        <w:t xml:space="preserve"> which build and run the code as a single code. After</w:t>
+      </w:r>
+      <w:r>
+        <w:rPr>
+          <w:rFonts w:asciiTheme="minorHAnsi" w:hAnsiTheme="minorHAnsi" w:cstheme="minorHAnsi"/>
+        </w:rPr>
+        <w:t xml:space="preserve"> software implementation of codes CPP and unity check was done </w:t>
+      </w:r>
+      <w:proofErr w:type="spellStart"/>
+      <w:r>
+        <w:rPr>
+          <w:rFonts w:asciiTheme="minorHAnsi" w:hAnsiTheme="minorHAnsi" w:cstheme="minorHAnsi"/>
+        </w:rPr>
+        <w:t>inn</w:t>
+      </w:r>
+      <w:proofErr w:type="spellEnd"/>
+      <w:r>
+        <w:rPr>
+          <w:rFonts w:asciiTheme="minorHAnsi" w:hAnsiTheme="minorHAnsi" w:cstheme="minorHAnsi"/>
+        </w:rPr>
+        <w:t xml:space="preserve"> order to generate various badges for the correctness of the code.</w:t>
+      </w:r>
+      <w:r>
+        <w:rPr>
+          <w:rFonts w:asciiTheme="minorHAnsi" w:hAnsiTheme="minorHAnsi" w:cstheme="minorHAnsi"/>
+        </w:rPr>
         <w:t xml:space="preserve">  </w:t>
       </w:r>
     </w:p>
@@ -9109,7 +9224,23 @@
         <w:t>“</w:t>
       </w:r>
       <w:r>
-        <w:t xml:space="preserve">In linux install gitinspector and </w:t>
+        <w:t xml:space="preserve">In </w:t>
+      </w:r>
+      <w:proofErr w:type="spellStart"/>
+      <w:r>
+        <w:t>linux</w:t>
+      </w:r>
+      <w:proofErr w:type="spellEnd"/>
+      <w:r>
+        <w:t xml:space="preserve"> install </w:t>
+      </w:r>
+      <w:proofErr w:type="spellStart"/>
+      <w:r>
+        <w:t>gitinspector</w:t>
+      </w:r>
+      <w:proofErr w:type="spellEnd"/>
+      <w:r>
+        <w:t xml:space="preserve"> and </w:t>
       </w:r>
       <w:r>
         <w:t xml:space="preserve">Run the command </w:t>
@@ -9131,6 +9262,7 @@
           <w:lang w:bidi="ar-SA"/>
         </w:rPr>
       </w:pPr>
+      <w:proofErr w:type="spellStart"/>
       <w:r>
         <w:rPr>
           <w:rFonts w:ascii="Segoe UI" w:hAnsi="Segoe UI" w:cs="Segoe UI"/>
@@ -9138,7 +9270,17 @@
           <w:szCs w:val="21"/>
           <w:lang w:bidi="ar-SA"/>
         </w:rPr>
-        <w:t>gitinspector -H -l -m -T -w -r --grading --format=html &gt; gitinsp.html</w:t>
+        <w:t>gitinspector</w:t>
+      </w:r>
+      <w:proofErr w:type="spellEnd"/>
+      <w:r>
+        <w:rPr>
+          <w:rFonts w:ascii="Segoe UI" w:hAnsi="Segoe UI" w:cs="Segoe UI"/>
+          <w:sz w:val="21"/>
+          <w:szCs w:val="21"/>
+          <w:lang w:bidi="ar-SA"/>
+        </w:rPr>
+        <w:t xml:space="preserve"> -H -l -m -T -w -r --grading --format=html &gt; gitinsp.html</w:t>
       </w:r>
       <w:r>
         <w:rPr>
@@ -9939,11 +10081,11 @@
       <w:pPr>
         <w:pStyle w:val="Heading2"/>
       </w:pPr>
-      <w:bookmarkStart w:id="17" w:name="_Toc55470831"/>
+      <w:bookmarkStart w:id="16" w:name="_Toc55470831"/>
       <w:r>
         <w:t>Individual Contribution &amp; Highlights</w:t>
       </w:r>
-      <w:bookmarkEnd w:id="17"/>
+      <w:bookmarkEnd w:id="16"/>
     </w:p>
     <w:p>
       <w:r>
@@ -10097,26 +10239,26 @@
       <w:pPr>
         <w:pStyle w:val="Heading3"/>
       </w:pPr>
-      <w:bookmarkStart w:id="18" w:name="_Toc55470832"/>
+      <w:bookmarkStart w:id="17" w:name="_Toc55470832"/>
       <w:r>
         <w:t>Summary</w:t>
       </w:r>
+      <w:bookmarkEnd w:id="17"/>
+    </w:p>
+    <w:p>
+      <w:r>
+        <w:t>Hardware is not implemented yet. Only software portion has been implemented.</w:t>
+      </w:r>
+    </w:p>
+    <w:p>
+      <w:pPr>
+        <w:pStyle w:val="Heading3"/>
+      </w:pPr>
+      <w:bookmarkStart w:id="18" w:name="_Toc55470833"/>
+      <w:r>
+        <w:t>Challenges faced and how were they overcome</w:t>
+      </w:r>
       <w:bookmarkEnd w:id="18"/>
-    </w:p>
-    <w:p>
-      <w:r>
-        <w:t>Hardware is not implemented yet. Only software portion has been implemented.</w:t>
-      </w:r>
-    </w:p>
-    <w:p>
-      <w:pPr>
-        <w:pStyle w:val="Heading3"/>
-      </w:pPr>
-      <w:bookmarkStart w:id="19" w:name="_Toc55470833"/>
-      <w:r>
-        <w:t>Challenges faced and how were they overcome</w:t>
-      </w:r>
-      <w:bookmarkEnd w:id="19"/>
     </w:p>
     <w:p>
       <w:pPr>
@@ -10136,7 +10278,23 @@
           <w:rFonts w:asciiTheme="minorHAnsi" w:hAnsiTheme="minorHAnsi" w:cstheme="minorHAnsi"/>
           <w:lang w:bidi="ar-SA"/>
         </w:rPr>
-        <w:t xml:space="preserve">Found difficulty in writing the make file but with the help of collegues we </w:t>
+        <w:t xml:space="preserve">Found difficulty in writing the make file but with the help of </w:t>
+      </w:r>
+      <w:proofErr w:type="spellStart"/>
+      <w:r>
+        <w:rPr>
+          <w:rFonts w:asciiTheme="minorHAnsi" w:hAnsiTheme="minorHAnsi" w:cstheme="minorHAnsi"/>
+          <w:lang w:bidi="ar-SA"/>
+        </w:rPr>
+        <w:t>collegues</w:t>
+      </w:r>
+      <w:proofErr w:type="spellEnd"/>
+      <w:r>
+        <w:rPr>
+          <w:rFonts w:asciiTheme="minorHAnsi" w:hAnsiTheme="minorHAnsi" w:cstheme="minorHAnsi"/>
+          <w:lang w:bidi="ar-SA"/>
+        </w:rPr>
+        <w:t xml:space="preserve"> we </w:t>
       </w:r>
       <w:proofErr w:type="gramStart"/>
       <w:r>
@@ -10225,7 +10383,7 @@
           <w:rFonts w:asciiTheme="minorHAnsi" w:hAnsiTheme="minorHAnsi" w:cstheme="minorHAnsi"/>
         </w:rPr>
       </w:pPr>
-      <w:bookmarkStart w:id="20" w:name="_Toc55470834"/>
+      <w:bookmarkStart w:id="19" w:name="_Toc55470834"/>
       <w:r>
         <w:t xml:space="preserve">Future </w:t>
       </w:r>
@@ -10235,7 +10393,7 @@
       <w:r>
         <w:t>If applicable)</w:t>
       </w:r>
-      <w:bookmarkEnd w:id="20"/>
+      <w:bookmarkEnd w:id="19"/>
       <w:r>
         <w:t xml:space="preserve">: </w:t>
       </w:r>
@@ -10275,13 +10433,18 @@
       <w:pPr>
         <w:pStyle w:val="Heading1"/>
       </w:pPr>
-      <w:bookmarkStart w:id="21" w:name="_Toc55470835"/>
+      <w:bookmarkStart w:id="20" w:name="_Toc55470835"/>
+      <w:proofErr w:type="spellStart"/>
       <w:r>
         <w:lastRenderedPageBreak/>
         <w:t>Mini</w:t>
       </w:r>
       <w:r>
-        <w:t>project -2</w:t>
+        <w:t>project</w:t>
+      </w:r>
+      <w:proofErr w:type="spellEnd"/>
+      <w:r>
+        <w:t xml:space="preserve"> -2</w:t>
       </w:r>
       <w:r>
         <w:t xml:space="preserve"> [</w:t>
@@ -10289,54 +10452,59 @@
       <w:r>
         <w:t>Individual]</w:t>
       </w:r>
+      <w:bookmarkEnd w:id="20"/>
+      <w:r>
+        <w:t>: Reading Excel Sheet and summarizing the data</w:t>
+      </w:r>
+      <w:r>
+        <w:t xml:space="preserve"> in the </w:t>
+      </w:r>
+      <w:proofErr w:type="spellStart"/>
+      <w:r>
+        <w:t>mastersheet</w:t>
+      </w:r>
+      <w:proofErr w:type="spellEnd"/>
+      <w:r>
+        <w:t xml:space="preserve"> </w:t>
+      </w:r>
+    </w:p>
+    <w:p>
+      <w:pPr>
+        <w:pStyle w:val="Heading2"/>
+      </w:pPr>
+      <w:bookmarkStart w:id="21" w:name="_Toc55470836"/>
+      <w:r>
+        <w:t>Module/s</w:t>
+      </w:r>
       <w:bookmarkEnd w:id="21"/>
       <w:r>
-        <w:t>: Reading Excel Sheet and summarizing the data</w:t>
-      </w:r>
-      <w:r>
-        <w:t xml:space="preserve"> in the mastersheet</w:t>
-      </w:r>
-      <w:r>
-        <w:t xml:space="preserve"> </w:t>
-      </w:r>
+        <w:t xml:space="preserve">: </w:t>
+      </w:r>
+    </w:p>
+    <w:p>
+      <w:r>
+        <w:t xml:space="preserve"> Modules linked to this mini-project is Python and SDLC</w:t>
+      </w:r>
+    </w:p>
+    <w:p>
+      <w:pPr>
+        <w:pStyle w:val="Heading3"/>
+      </w:pPr>
+      <w:bookmarkStart w:id="22" w:name="_Toc55470837"/>
+      <w:r>
+        <w:t>Topic and Subtopics</w:t>
+      </w:r>
+      <w:bookmarkEnd w:id="22"/>
     </w:p>
     <w:p>
       <w:pPr>
         <w:pStyle w:val="Heading2"/>
       </w:pPr>
-      <w:bookmarkStart w:id="22" w:name="_Toc55470836"/>
-      <w:r>
-        <w:t>Module/s</w:t>
-      </w:r>
-      <w:bookmarkEnd w:id="22"/>
-      <w:r>
-        <w:t xml:space="preserve">: </w:t>
-      </w:r>
-    </w:p>
-    <w:p>
-      <w:r>
-        <w:t xml:space="preserve"> Modules linked to this mini-project is Python and SDLC</w:t>
-      </w:r>
-    </w:p>
-    <w:p>
-      <w:pPr>
-        <w:pStyle w:val="Heading3"/>
-      </w:pPr>
-      <w:bookmarkStart w:id="23" w:name="_Toc55470837"/>
-      <w:r>
-        <w:t>Topic and Subtopics</w:t>
+      <w:bookmarkStart w:id="23" w:name="_Toc55470838"/>
+      <w:r>
+        <w:t>Objectives &amp; Requirements</w:t>
       </w:r>
       <w:bookmarkEnd w:id="23"/>
-    </w:p>
-    <w:p>
-      <w:pPr>
-        <w:pStyle w:val="Heading2"/>
-      </w:pPr>
-      <w:bookmarkStart w:id="24" w:name="_Toc55470838"/>
-      <w:r>
-        <w:t>Objectives &amp; Requirements</w:t>
-      </w:r>
-      <w:bookmarkEnd w:id="24"/>
     </w:p>
     <w:p>
       <w:pPr>
@@ -10595,7 +10763,15 @@
       </w:r>
       <w:proofErr w:type="gramEnd"/>
       <w:r>
-        <w:t xml:space="preserve"> Xlsx file or CSV file with python code to read and write data</w:t>
+        <w:t xml:space="preserve"> </w:t>
+      </w:r>
+      <w:proofErr w:type="spellStart"/>
+      <w:r>
+        <w:t>Xlsx</w:t>
+      </w:r>
+      <w:proofErr w:type="spellEnd"/>
+      <w:r>
+        <w:t xml:space="preserve"> file or CSV file with python code to read and write data</w:t>
       </w:r>
     </w:p>
     <w:p>
@@ -10760,11 +10936,11 @@
       <w:pPr>
         <w:pStyle w:val="Heading2"/>
       </w:pPr>
-      <w:bookmarkStart w:id="25" w:name="_Toc55470839"/>
+      <w:bookmarkStart w:id="24" w:name="_Toc55470839"/>
       <w:r>
         <w:t>Design</w:t>
       </w:r>
-      <w:bookmarkEnd w:id="25"/>
+      <w:bookmarkEnd w:id="24"/>
     </w:p>
     <w:p>
       <w:r>
@@ -10898,11 +11074,11 @@
       <w:pPr>
         <w:pStyle w:val="Heading2"/>
       </w:pPr>
-      <w:bookmarkStart w:id="26" w:name="_Toc55470840"/>
+      <w:bookmarkStart w:id="25" w:name="_Toc55470840"/>
       <w:r>
         <w:t>Test Plan</w:t>
       </w:r>
-      <w:bookmarkEnd w:id="26"/>
+      <w:bookmarkEnd w:id="25"/>
     </w:p>
     <w:p/>
     <w:p/>
@@ -10946,9 +11122,11 @@
             <w:pPr>
               <w:ind w:firstLine="0"/>
             </w:pPr>
+            <w:proofErr w:type="spellStart"/>
             <w:r>
               <w:t>Test_ID</w:t>
             </w:r>
+            <w:proofErr w:type="spellEnd"/>
           </w:p>
         </w:tc>
         <w:tc>
@@ -11048,8 +11226,13 @@
               <w:ind w:firstLine="0"/>
             </w:pPr>
             <w:r>
-              <w:t>Ali Adibi</w:t>
-            </w:r>
+              <w:t xml:space="preserve">Ali </w:t>
+            </w:r>
+            <w:proofErr w:type="spellStart"/>
+            <w:r>
+              <w:t>Adibi</w:t>
+            </w:r>
+            <w:proofErr w:type="spellEnd"/>
           </w:p>
           <w:p>
             <w:pPr>
@@ -11069,7 +11252,15 @@
               <w:ind w:firstLine="0"/>
             </w:pPr>
             <w:r>
-              <w:t>The data corresponding to the given input will be searched in all the sub-sheets and printed to mastersheet.</w:t>
+              <w:t xml:space="preserve">The data corresponding to the given input will be searched in all the sub-sheets and printed to </w:t>
+            </w:r>
+            <w:proofErr w:type="spellStart"/>
+            <w:r>
+              <w:t>mastersheet</w:t>
+            </w:r>
+            <w:proofErr w:type="spellEnd"/>
+            <w:r>
+              <w:t>.</w:t>
             </w:r>
           </w:p>
         </w:tc>
@@ -11082,7 +11273,15 @@
               <w:ind w:firstLine="0"/>
             </w:pPr>
             <w:r>
-              <w:t>The data is printed to mastersheet and summary count has been incremented.</w:t>
+              <w:t xml:space="preserve">The data is printed to </w:t>
+            </w:r>
+            <w:proofErr w:type="spellStart"/>
+            <w:r>
+              <w:t>mastersheet</w:t>
+            </w:r>
+            <w:proofErr w:type="spellEnd"/>
+            <w:r>
+              <w:t xml:space="preserve"> and summary count has been incremented.</w:t>
             </w:r>
           </w:p>
         </w:tc>
@@ -11110,10 +11309,7 @@
               <w:ind w:firstLine="0"/>
             </w:pPr>
             <w:r>
-              <w:t>User enters the registration number, name and Email ID of the person being searched</w:t>
-            </w:r>
-            <w:r>
-              <w:t>. Now it takes multiple input of data by selecting Yes/No in the terminal window.</w:t>
+              <w:t>User enters the registration number, name and Email ID of the person being searched. Now it takes multiple input of data by selecting Yes/No in the terminal window.</w:t>
             </w:r>
           </w:p>
         </w:tc>
@@ -11134,8 +11330,13 @@
               <w:ind w:firstLine="0"/>
             </w:pPr>
             <w:r>
-              <w:t>Ali Adibi</w:t>
-            </w:r>
+              <w:t xml:space="preserve">Ali </w:t>
+            </w:r>
+            <w:proofErr w:type="spellStart"/>
+            <w:r>
+              <w:t>Adibi</w:t>
+            </w:r>
+            <w:proofErr w:type="spellEnd"/>
           </w:p>
           <w:p>
             <w:pPr>
@@ -11205,19 +11406,15 @@
               <w:ind w:firstLine="0"/>
             </w:pPr>
             <w:r>
-              <w:t xml:space="preserve">The data corresponding to the given </w:t>
-            </w:r>
-            <w:r>
-              <w:t xml:space="preserve">multiple </w:t>
-            </w:r>
-            <w:r>
-              <w:t>input</w:t>
-            </w:r>
-            <w:r>
-              <w:t>s</w:t>
-            </w:r>
-            <w:r>
-              <w:t xml:space="preserve"> will be searched in all the sub-sheets and printed to mastersheet.</w:t>
+              <w:t xml:space="preserve">The data corresponding to the given multiple inputs will be searched in all the sub-sheets and printed to </w:t>
+            </w:r>
+            <w:proofErr w:type="spellStart"/>
+            <w:r>
+              <w:t>mastersheet</w:t>
+            </w:r>
+            <w:proofErr w:type="spellEnd"/>
+            <w:r>
+              <w:t>.</w:t>
             </w:r>
           </w:p>
         </w:tc>
@@ -11230,7 +11427,15 @@
               <w:ind w:firstLine="0"/>
             </w:pPr>
             <w:r>
-              <w:t>The data is printed to mastersheet and summary count has been incremented.</w:t>
+              <w:t xml:space="preserve">The data is printed to </w:t>
+            </w:r>
+            <w:proofErr w:type="spellStart"/>
+            <w:r>
+              <w:t>mastersheet</w:t>
+            </w:r>
+            <w:proofErr w:type="spellEnd"/>
+            <w:r>
+              <w:t xml:space="preserve"> and summary count has been incremented.</w:t>
             </w:r>
           </w:p>
         </w:tc>
@@ -11245,10 +11450,7 @@
               <w:ind w:firstLine="0"/>
             </w:pPr>
             <w:r>
-              <w:t>TP_</w:t>
-            </w:r>
-            <w:r>
-              <w:t>03</w:t>
+              <w:t>TP_03</w:t>
             </w:r>
           </w:p>
         </w:tc>
@@ -11261,10 +11463,7 @@
               <w:ind w:firstLine="0"/>
             </w:pPr>
             <w:r>
-              <w:t>User enters the registration number, name and Email ID of the person being searched. Now it takes multiple input of data by selecting Yes/No</w:t>
-            </w:r>
-            <w:r>
-              <w:t xml:space="preserve"> in the terminal window. Now user select no for further data intake.</w:t>
+              <w:t>User enters the registration number, name and Email ID of the person being searched. Now it takes multiple input of data by selecting Yes/No in the terminal window. Now user select no for further data intake.</w:t>
             </w:r>
           </w:p>
         </w:tc>
@@ -11285,8 +11484,13 @@
               <w:ind w:firstLine="0"/>
             </w:pPr>
             <w:r>
-              <w:t>Ali Adibi</w:t>
-            </w:r>
+              <w:t xml:space="preserve">Ali </w:t>
+            </w:r>
+            <w:proofErr w:type="spellStart"/>
+            <w:r>
+              <w:t>Adibi</w:t>
+            </w:r>
+            <w:proofErr w:type="spellEnd"/>
           </w:p>
           <w:p>
             <w:pPr>
@@ -11364,45 +11568,55 @@
             </w:r>
             <w:proofErr w:type="gramEnd"/>
             <w:r>
+              <w:t xml:space="preserve"> n</w:t>
+            </w:r>
+          </w:p>
+          <w:p>
+            <w:pPr>
+              <w:ind w:firstLine="0"/>
+            </w:pPr>
+          </w:p>
+        </w:tc>
+        <w:tc>
+          <w:tcPr>
+            <w:tcW w:w="1974" w:type="dxa"/>
+          </w:tcPr>
+          <w:p>
+            <w:pPr>
+              <w:ind w:firstLine="0"/>
+            </w:pPr>
+            <w:r>
+              <w:t xml:space="preserve">The data corresponding to the given multiple inputs will be searched in all the sub-sheets and printed to </w:t>
+            </w:r>
+            <w:proofErr w:type="spellStart"/>
+            <w:r>
+              <w:t>mastersheet</w:t>
+            </w:r>
+            <w:proofErr w:type="spellEnd"/>
+            <w:r>
+              <w:t>.</w:t>
+            </w:r>
+          </w:p>
+          <w:p>
+            <w:pPr>
+              <w:ind w:firstLine="0"/>
+            </w:pPr>
+            <w:r>
               <w:t xml:space="preserve"> </w:t>
             </w:r>
-            <w:r>
-              <w:t>n</w:t>
-            </w:r>
-          </w:p>
-          <w:p>
-            <w:pPr>
-              <w:ind w:firstLine="0"/>
-            </w:pPr>
-          </w:p>
-        </w:tc>
-        <w:tc>
-          <w:tcPr>
-            <w:tcW w:w="1974" w:type="dxa"/>
-          </w:tcPr>
-          <w:p>
-            <w:pPr>
-              <w:ind w:firstLine="0"/>
-            </w:pPr>
-            <w:r>
-              <w:t>The data corresponding to the given multiple inputs will be searched in all the sub-sheets and printed to mastersheet.</w:t>
-            </w:r>
-          </w:p>
-          <w:p>
-            <w:pPr>
-              <w:ind w:firstLine="0"/>
-            </w:pPr>
-            <w:r>
-              <w:t xml:space="preserve"> </w:t>
-            </w:r>
-          </w:p>
-          <w:p>
-            <w:pPr>
-              <w:ind w:firstLine="0"/>
-            </w:pPr>
-            <w:r>
-              <w:t>Data has been printed to Mastersheet</w:t>
-            </w:r>
+          </w:p>
+          <w:p>
+            <w:pPr>
+              <w:ind w:firstLine="0"/>
+            </w:pPr>
+            <w:r>
+              <w:t xml:space="preserve">Data has been printed to </w:t>
+            </w:r>
+            <w:proofErr w:type="spellStart"/>
+            <w:r>
+              <w:t>Mastersheet</w:t>
+            </w:r>
+            <w:proofErr w:type="spellEnd"/>
           </w:p>
         </w:tc>
         <w:tc>
@@ -11414,7 +11628,15 @@
               <w:ind w:firstLine="0"/>
             </w:pPr>
             <w:r>
-              <w:t>The data is printed to mastersheet and summary count has been incremented.</w:t>
+              <w:t xml:space="preserve">The data is printed to </w:t>
+            </w:r>
+            <w:proofErr w:type="spellStart"/>
+            <w:r>
+              <w:t>mastersheet</w:t>
+            </w:r>
+            <w:proofErr w:type="spellEnd"/>
+            <w:r>
+              <w:t xml:space="preserve"> and summary count has been incremented.</w:t>
             </w:r>
           </w:p>
         </w:tc>
@@ -11425,11 +11647,11 @@
       <w:pPr>
         <w:pStyle w:val="Heading2"/>
       </w:pPr>
-      <w:bookmarkStart w:id="27" w:name="_Toc55470841"/>
+      <w:bookmarkStart w:id="26" w:name="_Toc55470841"/>
       <w:r>
         <w:t>Implementation Summary</w:t>
       </w:r>
-      <w:bookmarkEnd w:id="27"/>
+      <w:bookmarkEnd w:id="26"/>
       <w:r>
         <w:t>:</w:t>
       </w:r>
@@ -11485,7 +11707,23 @@
     <w:p/>
     <w:p>
       <w:r>
-        <w:t>The designed python code will search for the provided data in all the sheets of a single excel file and summarize the complete data of that person in a single excel Mastersheet. Once all the data of a single person or multiple person has been printed to master sheet then the summary sheet will summarize the total number count of the mastersheet.  The detailed steps are on Git Link shown below.</w:t>
+        <w:t xml:space="preserve">The designed python code will search for the provided data in all the sheets of a single excel file and summarize the complete data of that person in a single excel </w:t>
+      </w:r>
+      <w:proofErr w:type="spellStart"/>
+      <w:r>
+        <w:t>Mastersheet</w:t>
+      </w:r>
+      <w:proofErr w:type="spellEnd"/>
+      <w:r>
+        <w:t xml:space="preserve">. Once all the data of a single person or multiple person has been printed to master sheet then the summary sheet will summarize the total number count of the </w:t>
+      </w:r>
+      <w:proofErr w:type="spellStart"/>
+      <w:r>
+        <w:t>mastersheet</w:t>
+      </w:r>
+      <w:proofErr w:type="spellEnd"/>
+      <w:r>
+        <w:t>.  The detailed steps are on Git Link shown below.</w:t>
       </w:r>
     </w:p>
     <w:p>
@@ -11497,12 +11735,12 @@
       <w:pPr>
         <w:pStyle w:val="Heading3"/>
       </w:pPr>
-      <w:bookmarkStart w:id="28" w:name="_Toc55470842"/>
+      <w:bookmarkStart w:id="27" w:name="_Toc55470842"/>
       <w:r>
         <w:lastRenderedPageBreak/>
         <w:t>Git Link</w:t>
       </w:r>
-      <w:bookmarkEnd w:id="28"/>
+      <w:bookmarkEnd w:id="27"/>
     </w:p>
     <w:p>
       <w:hyperlink r:id="rId64" w:history="1">
@@ -11510,19 +11748,7 @@
           <w:rPr>
             <w:rStyle w:val="Hyperlink"/>
           </w:rPr>
-          <w:t>https://github.com/99</w:t>
-        </w:r>
-        <w:r>
-          <w:rPr>
-            <w:rStyle w:val="Hyperlink"/>
-          </w:rPr>
-          <w:t>0</w:t>
-        </w:r>
-        <w:r>
-          <w:rPr>
-            <w:rStyle w:val="Hyperlink"/>
-          </w:rPr>
-          <w:t>03779/Python_Mini_Project.git</w:t>
+          <w:t>https://github.com/99003779/Python_Mini_Project.git</w:t>
         </w:r>
       </w:hyperlink>
     </w:p>
@@ -11530,11 +11756,11 @@
       <w:pPr>
         <w:pStyle w:val="Heading3"/>
       </w:pPr>
-      <w:bookmarkStart w:id="29" w:name="_Toc55470843"/>
+      <w:bookmarkStart w:id="28" w:name="_Toc55470843"/>
       <w:r>
         <w:t>Git Dashboard</w:t>
       </w:r>
-      <w:bookmarkEnd w:id="29"/>
+      <w:bookmarkEnd w:id="28"/>
     </w:p>
     <w:p>
       <w:r>
@@ -11624,11 +11850,11 @@
       <w:pPr>
         <w:pStyle w:val="Heading3"/>
       </w:pPr>
-      <w:bookmarkStart w:id="30" w:name="_Toc55470844"/>
+      <w:bookmarkStart w:id="29" w:name="_Toc55470844"/>
       <w:r>
         <w:t>Summary</w:t>
       </w:r>
-      <w:bookmarkEnd w:id="30"/>
+      <w:bookmarkEnd w:id="29"/>
     </w:p>
     <w:p>
       <w:r>
@@ -11679,44 +11905,60 @@
     <w:p/>
     <w:p>
       <w:r>
-        <w:t>The designed python code will search for the provided data in all the sheets of a single excel file and summarize the complete data of that person in a single excel Mastersheet. Once all the data of a single person or multiple person has been printed to master sheet then the summary sheet will summarize the total number count of the mastersheet.</w:t>
+        <w:t xml:space="preserve">The designed python code will search for the provided data in all the sheets of a single excel file and summarize the complete data of that person in a single excel </w:t>
+      </w:r>
+      <w:proofErr w:type="spellStart"/>
+      <w:r>
+        <w:t>Mastersheet</w:t>
+      </w:r>
+      <w:proofErr w:type="spellEnd"/>
+      <w:r>
+        <w:t xml:space="preserve">. Once all the data of a single person or multiple person has been printed to master sheet then the summary sheet will summarize the total number count of the </w:t>
+      </w:r>
+      <w:proofErr w:type="spellStart"/>
+      <w:r>
+        <w:t>mastersheet</w:t>
+      </w:r>
+      <w:proofErr w:type="spellEnd"/>
+      <w:r>
+        <w:t>.</w:t>
       </w:r>
     </w:p>
     <w:p>
       <w:pPr>
         <w:pStyle w:val="Heading2"/>
       </w:pPr>
-      <w:bookmarkStart w:id="31" w:name="_Toc55470845"/>
+      <w:bookmarkStart w:id="30" w:name="_Toc55470845"/>
       <w:r>
         <w:t>Individual Contribution &amp; Highlights</w:t>
       </w:r>
+      <w:bookmarkEnd w:id="30"/>
+      <w:r>
+        <w:t xml:space="preserve">: </w:t>
+      </w:r>
+    </w:p>
+    <w:p>
+      <w:r>
+        <w:t xml:space="preserve">The whole python mini project is a single and individual </w:t>
+      </w:r>
+      <w:proofErr w:type="gramStart"/>
+      <w:r>
+        <w:t>project .</w:t>
+      </w:r>
+      <w:proofErr w:type="gramEnd"/>
+      <w:r>
+        <w:t xml:space="preserve"> </w:t>
+      </w:r>
+    </w:p>
+    <w:p>
+      <w:pPr>
+        <w:pStyle w:val="Heading3"/>
+      </w:pPr>
+      <w:bookmarkStart w:id="31" w:name="_Toc55470847"/>
+      <w:r>
+        <w:t>Challenges faced and how were they overcome</w:t>
+      </w:r>
       <w:bookmarkEnd w:id="31"/>
-      <w:r>
-        <w:t xml:space="preserve">: </w:t>
-      </w:r>
-    </w:p>
-    <w:p>
-      <w:r>
-        <w:t xml:space="preserve">The whole python mini project is a single and individual </w:t>
-      </w:r>
-      <w:proofErr w:type="gramStart"/>
-      <w:r>
-        <w:t>project .</w:t>
-      </w:r>
-      <w:proofErr w:type="gramEnd"/>
-      <w:r>
-        <w:t xml:space="preserve"> </w:t>
-      </w:r>
-    </w:p>
-    <w:p>
-      <w:pPr>
-        <w:pStyle w:val="Heading3"/>
-      </w:pPr>
-      <w:bookmarkStart w:id="32" w:name="_Toc55470847"/>
-      <w:r>
-        <w:t>Challenges faced and how were they overcome</w:t>
-      </w:r>
-      <w:bookmarkEnd w:id="32"/>
     </w:p>
     <w:p>
       <w:pPr>
@@ -11851,39 +12093,4620 @@
           <w:szCs w:val="24"/>
           <w:lang w:bidi="ar-SA"/>
         </w:rPr>
-        <w:t>Summary Sheet was not understandable initially but l</w:t>
-      </w:r>
-      <w:bookmarkStart w:id="33" w:name="_GoBack"/>
-      <w:bookmarkEnd w:id="33"/>
-      <w:r>
+        <w:t>Summary Sheet was not understandable initially but later understood after discussion with faculty</w:t>
+      </w:r>
+    </w:p>
+    <w:p/>
+    <w:p>
+      <w:pPr>
+        <w:ind w:firstLine="0"/>
+      </w:pPr>
+      <w:r>
+        <w:tab/>
+      </w:r>
+      <w:r>
+        <w:tab/>
+      </w:r>
+    </w:p>
+    <w:p>
+      <w:pPr>
+        <w:ind w:firstLine="0"/>
+      </w:pPr>
+    </w:p>
+    <w:p>
+      <w:pPr>
+        <w:ind w:firstLine="0"/>
+      </w:pPr>
+    </w:p>
+    <w:p>
+      <w:pPr>
+        <w:ind w:firstLine="0"/>
+      </w:pPr>
+    </w:p>
+    <w:p>
+      <w:pPr>
+        <w:ind w:firstLine="0"/>
+      </w:pPr>
+    </w:p>
+    <w:p>
+      <w:pPr>
+        <w:ind w:firstLine="0"/>
+      </w:pPr>
+    </w:p>
+    <w:p>
+      <w:pPr>
+        <w:ind w:firstLine="0"/>
+      </w:pPr>
+    </w:p>
+    <w:p>
+      <w:pPr>
+        <w:ind w:firstLine="0"/>
+      </w:pPr>
+    </w:p>
+    <w:p>
+      <w:pPr>
+        <w:ind w:firstLine="0"/>
+      </w:pPr>
+    </w:p>
+    <w:p>
+      <w:pPr>
+        <w:ind w:firstLine="0"/>
+      </w:pPr>
+    </w:p>
+    <w:p>
+      <w:pPr>
+        <w:ind w:firstLine="0"/>
+      </w:pPr>
+    </w:p>
+    <w:p>
+      <w:pPr>
+        <w:ind w:firstLine="0"/>
+      </w:pPr>
+    </w:p>
+    <w:p>
+      <w:pPr>
+        <w:ind w:firstLine="0"/>
+      </w:pPr>
+    </w:p>
+    <w:p>
+      <w:pPr>
+        <w:ind w:firstLine="0"/>
+      </w:pPr>
+    </w:p>
+    <w:p>
+      <w:pPr>
+        <w:ind w:firstLine="0"/>
+      </w:pPr>
+    </w:p>
+    <w:p>
+      <w:pPr>
+        <w:ind w:firstLine="0"/>
+      </w:pPr>
+    </w:p>
+    <w:p>
+      <w:pPr>
+        <w:ind w:firstLine="0"/>
+      </w:pPr>
+    </w:p>
+    <w:p>
+      <w:pPr>
+        <w:ind w:firstLine="0"/>
+      </w:pPr>
+    </w:p>
+    <w:p>
+      <w:pPr>
+        <w:ind w:firstLine="0"/>
+      </w:pPr>
+    </w:p>
+    <w:p>
+      <w:pPr>
+        <w:ind w:firstLine="0"/>
+      </w:pPr>
+    </w:p>
+    <w:p>
+      <w:pPr>
+        <w:ind w:firstLine="0"/>
+      </w:pPr>
+    </w:p>
+    <w:p>
+      <w:pPr>
+        <w:ind w:firstLine="0"/>
+      </w:pPr>
+    </w:p>
+    <w:p>
+      <w:pPr>
+        <w:ind w:firstLine="0"/>
+      </w:pPr>
+    </w:p>
+    <w:p>
+      <w:pPr>
+        <w:ind w:firstLine="0"/>
+      </w:pPr>
+    </w:p>
+    <w:p>
+      <w:pPr>
+        <w:ind w:firstLine="0"/>
+      </w:pPr>
+    </w:p>
+    <w:p>
+      <w:pPr>
+        <w:ind w:firstLine="0"/>
+      </w:pPr>
+    </w:p>
+    <w:p>
+      <w:pPr>
+        <w:pStyle w:val="Heading1"/>
+      </w:pPr>
+      <w:proofErr w:type="spellStart"/>
+      <w:r>
+        <w:lastRenderedPageBreak/>
+        <w:t>Miniproject</w:t>
+      </w:r>
+      <w:proofErr w:type="spellEnd"/>
+      <w:r>
+        <w:t xml:space="preserve"> -3 [Team</w:t>
+      </w:r>
+      <w:r>
+        <w:t>]</w:t>
+      </w:r>
+      <w:r>
+        <w:t xml:space="preserve"> – Embedded C</w:t>
+      </w:r>
+    </w:p>
+    <w:p>
+      <w:pPr>
+        <w:pStyle w:val="Heading2"/>
+      </w:pPr>
+      <w:r>
+        <w:t xml:space="preserve">Module/s </w:t>
+      </w:r>
+    </w:p>
+    <w:p>
+      <w:r>
+        <w:t xml:space="preserve">Modules linked </w:t>
+      </w:r>
+      <w:r>
+        <w:t xml:space="preserve">to this </w:t>
+      </w:r>
+      <w:proofErr w:type="spellStart"/>
+      <w:r>
+        <w:t>miniproject</w:t>
+      </w:r>
+      <w:proofErr w:type="spellEnd"/>
+      <w:r>
+        <w:t xml:space="preserve"> is Embedded C</w:t>
+      </w:r>
+    </w:p>
+    <w:p>
+      <w:pPr>
+        <w:pStyle w:val="Heading3"/>
+      </w:pPr>
+      <w:r>
+        <w:t>Topic and Subtopics</w:t>
+      </w:r>
+    </w:p>
+    <w:p>
+      <w:r>
+        <w:t>Driver Designing</w:t>
+      </w:r>
+    </w:p>
+    <w:p>
+      <w:r>
+        <w:t>GPIO Programming</w:t>
+      </w:r>
+    </w:p>
+    <w:p>
+      <w:r>
+        <w:t>I2C, SPI, UART and ADC Protocols</w:t>
+      </w:r>
+    </w:p>
+    <w:p>
+      <w:r>
+        <w:t>Hardware Abstraction Layer (HAL) Application interface</w:t>
+      </w:r>
+    </w:p>
+    <w:p>
+      <w:pPr>
+        <w:pStyle w:val="Heading2"/>
+      </w:pPr>
+      <w:r>
+        <w:t>Objectives &amp; Requirements</w:t>
+      </w:r>
+    </w:p>
+    <w:p>
+      <w:pPr>
+        <w:rPr>
+          <w:u w:val="single"/>
+        </w:rPr>
+      </w:pPr>
+      <w:r>
+        <w:rPr>
+          <w:u w:val="single"/>
+        </w:rPr>
+        <w:t>Objective:</w:t>
+      </w:r>
+    </w:p>
+    <w:p>
+      <w:r>
+        <w:t xml:space="preserve">The main objective of the project is </w:t>
+      </w:r>
+      <w:r>
+        <w:t xml:space="preserve">design a Body Control Module (BCM) with some features using STM32F407VG microcontroller with 32-bit ARM cortex-M4 FPU core processor. </w:t>
+      </w:r>
+      <w:r>
+        <w:t xml:space="preserve"> </w:t>
+      </w:r>
+    </w:p>
+    <w:p>
+      <w:pPr>
+        <w:rPr>
+          <w:rStyle w:val="eop"/>
+          <w:shd w:val="clear" w:color="auto" w:fill="FFFFFF"/>
+        </w:rPr>
+      </w:pPr>
+      <w:r>
+        <w:rPr>
+          <w:rStyle w:val="normaltextrun"/>
+          <w:shd w:val="clear" w:color="auto" w:fill="FFFFFF"/>
+        </w:rPr>
+        <w:t>A control module is a computer component in a car that monitors, controls and uses electrical devices throughout the vehicle. When electric devices began to be used in cars and trucks, each tool was controlled by a different electrical component. There was a cooling module, an interior lighting module, a door lock module, and so on. The body control module combines all these different modules under a single system to work together instead of partitioning, a simple format for both production and problem solving. While there are many different types of body control modules, they are generally the same, the sensors for connecting, switching and automatic switching together in a single computer system. These components are subdivided into inputs, such as sensor data about temperature or speed, and the effects, or the way a computer control system responds to control motor performance. Inputs and outputs are further divided into analog and digital information types - analog signals used by modular continuous modules (such as oil pressure) and digital signals used for modules that can either turn on or off (such as headlights or oil indicator light).</w:t>
+      </w:r>
+      <w:r>
+        <w:rPr>
+          <w:rStyle w:val="eop"/>
+          <w:shd w:val="clear" w:color="auto" w:fill="FFFFFF"/>
+        </w:rPr>
+        <w:t> </w:t>
+      </w:r>
+    </w:p>
+    <w:p>
+      <w:pPr>
+        <w:rPr>
+          <w:rStyle w:val="eop"/>
+          <w:u w:val="single"/>
+          <w:shd w:val="clear" w:color="auto" w:fill="FFFFFF"/>
+        </w:rPr>
+      </w:pPr>
+      <w:r>
+        <w:rPr>
+          <w:rStyle w:val="eop"/>
+          <w:u w:val="single"/>
+          <w:shd w:val="clear" w:color="auto" w:fill="FFFFFF"/>
+        </w:rPr>
+        <w:t>Requirement:</w:t>
+      </w:r>
+    </w:p>
+    <w:p>
+      <w:pPr>
+        <w:pStyle w:val="paragraph"/>
+        <w:spacing w:before="0" w:beforeAutospacing="0" w:after="0" w:afterAutospacing="0"/>
+        <w:ind w:left="360"/>
+        <w:textAlignment w:val="baseline"/>
         <w:rPr>
           <w:rFonts w:ascii="Segoe UI" w:hAnsi="Segoe UI" w:cs="Segoe UI"/>
-          <w:color w:val="24292E"/>
+          <w:color w:val="000000"/>
+          <w:sz w:val="18"/>
+          <w:szCs w:val="18"/>
+        </w:rPr>
+      </w:pPr>
+      <w:r>
+        <w:rPr>
+          <w:rStyle w:val="normaltextrun"/>
+          <w:color w:val="000000"/>
+        </w:rPr>
+        <w:t xml:space="preserve">In our </w:t>
+      </w:r>
+      <w:proofErr w:type="gramStart"/>
+      <w:r>
+        <w:rPr>
+          <w:rStyle w:val="normaltextrun"/>
+          <w:color w:val="000000"/>
+        </w:rPr>
+        <w:t>project</w:t>
+      </w:r>
+      <w:proofErr w:type="gramEnd"/>
+      <w:r>
+        <w:rPr>
+          <w:rStyle w:val="normaltextrun"/>
+          <w:color w:val="000000"/>
+        </w:rPr>
+        <w:t xml:space="preserve"> we have implemented six features on a microcontroller STM32f4 discovery board. In the project we integ</w:t>
+      </w:r>
+      <w:r>
+        <w:rPr>
+          <w:rStyle w:val="normaltextrun"/>
+          <w:color w:val="000000"/>
+        </w:rPr>
+        <w:t>rated IR Sensor, thermal sensor,</w:t>
+      </w:r>
+      <w:r>
+        <w:rPr>
+          <w:rStyle w:val="normaltextrun"/>
+          <w:color w:val="000000"/>
+        </w:rPr>
+        <w:t xml:space="preserve"> Gas sensor (mq7), LDR sensor, Moisture </w:t>
+      </w:r>
+      <w:proofErr w:type="gramStart"/>
+      <w:r>
+        <w:rPr>
+          <w:rStyle w:val="normaltextrun"/>
+          <w:color w:val="000000"/>
+        </w:rPr>
+        <w:t>sensor,  ignition</w:t>
+      </w:r>
+      <w:proofErr w:type="gramEnd"/>
+      <w:r>
+        <w:rPr>
+          <w:rStyle w:val="normaltextrun"/>
+          <w:color w:val="000000"/>
+        </w:rPr>
+        <w:t> sensor with microcontroller STM32f4 using GPIO protocol. </w:t>
+      </w:r>
+      <w:r>
+        <w:rPr>
+          <w:rStyle w:val="eop"/>
+          <w:color w:val="000000"/>
+        </w:rPr>
+        <w:t> </w:t>
+      </w:r>
+    </w:p>
+    <w:p>
+      <w:pPr>
+        <w:pStyle w:val="paragraph"/>
+        <w:numPr>
+          <w:ilvl w:val="0"/>
+          <w:numId w:val="18"/>
+        </w:numPr>
+        <w:spacing w:before="0" w:beforeAutospacing="0" w:after="0" w:afterAutospacing="0"/>
+        <w:textAlignment w:val="baseline"/>
+        <w:rPr>
+          <w:rFonts w:ascii="Segoe UI" w:hAnsi="Segoe UI" w:cs="Segoe UI"/>
+          <w:color w:val="000000"/>
+          <w:sz w:val="18"/>
+          <w:szCs w:val="18"/>
+        </w:rPr>
+      </w:pPr>
+      <w:r>
+        <w:rPr>
+          <w:rStyle w:val="normaltextrun"/>
+          <w:color w:val="000000"/>
+        </w:rPr>
+        <w:t>IR </w:t>
+      </w:r>
+      <w:proofErr w:type="gramStart"/>
+      <w:r>
+        <w:rPr>
+          <w:rStyle w:val="normaltextrun"/>
+          <w:color w:val="000000"/>
+        </w:rPr>
+        <w:t>Sensor:-</w:t>
+      </w:r>
+      <w:proofErr w:type="gramEnd"/>
+      <w:r>
+        <w:rPr>
+          <w:rStyle w:val="normaltextrun"/>
+          <w:color w:val="000000"/>
+        </w:rPr>
+        <w:t>An IR sensor is an electronic device, which illuminates light to detect the surrounding environment. The IR sensor can detect movement. Usually, in the infrared spectrum, all substances emit a certain type of radiation. These types of radiation are invisible to our eyes, but the infrared sensor can detect these rays.</w:t>
+      </w:r>
+      <w:r>
+        <w:rPr>
+          <w:rStyle w:val="eop"/>
+          <w:color w:val="000000"/>
+        </w:rPr>
+        <w:t> </w:t>
+      </w:r>
+    </w:p>
+    <w:p>
+      <w:pPr>
+        <w:pStyle w:val="paragraph"/>
+        <w:numPr>
+          <w:ilvl w:val="0"/>
+          <w:numId w:val="18"/>
+        </w:numPr>
+        <w:spacing w:before="0" w:beforeAutospacing="0" w:after="0" w:afterAutospacing="0"/>
+        <w:textAlignment w:val="baseline"/>
+        <w:rPr>
+          <w:rFonts w:ascii="Segoe UI" w:hAnsi="Segoe UI" w:cs="Segoe UI"/>
+          <w:color w:val="000000"/>
+          <w:sz w:val="18"/>
+          <w:szCs w:val="18"/>
+        </w:rPr>
+      </w:pPr>
+      <w:r>
+        <w:rPr>
+          <w:rStyle w:val="normaltextrun"/>
+          <w:color w:val="000000"/>
+        </w:rPr>
+        <w:t>The gas</w:t>
+      </w:r>
+      <w:r>
+        <w:rPr>
+          <w:rStyle w:val="normaltextrun"/>
+          <w:color w:val="000000"/>
+        </w:rPr>
+        <w:t xml:space="preserve"> sensor receives the attention of the liquor gas in the air and the analog voltage reading output. The sensor can operate at temperatures ranging from -10 to 50 ° C with an electrical power of less than 150 Ma to 5V. Sensitivity range ranges from 0.04 mg / L to 4 mg / L, suitable for breathalyzers.</w:t>
+      </w:r>
+      <w:r>
+        <w:rPr>
+          <w:rStyle w:val="eop"/>
+          <w:color w:val="000000"/>
+        </w:rPr>
+        <w:t> </w:t>
+      </w:r>
+    </w:p>
+    <w:p>
+      <w:pPr>
+        <w:pStyle w:val="paragraph"/>
+        <w:numPr>
+          <w:ilvl w:val="0"/>
+          <w:numId w:val="18"/>
+        </w:numPr>
+        <w:spacing w:before="0" w:beforeAutospacing="0" w:after="0" w:afterAutospacing="0"/>
+        <w:textAlignment w:val="baseline"/>
+        <w:rPr>
+          <w:rFonts w:ascii="Segoe UI" w:hAnsi="Segoe UI" w:cs="Segoe UI"/>
+          <w:color w:val="000000"/>
+          <w:sz w:val="18"/>
+          <w:szCs w:val="18"/>
+        </w:rPr>
+      </w:pPr>
+      <w:r>
+        <w:rPr>
+          <w:rStyle w:val="normaltextrun"/>
+          <w:color w:val="000000"/>
+        </w:rPr>
+        <w:t>LDR or light-resistant light resistor is also known as photo resistor, photocell, photoconductor. One type of opposition its resistance varies depending on the amount of light falling on its surface. When light falls on an opponent, the resistance changes.</w:t>
+      </w:r>
+      <w:r>
+        <w:rPr>
+          <w:rStyle w:val="eop"/>
+          <w:color w:val="000000"/>
+        </w:rPr>
+        <w:t> </w:t>
+      </w:r>
+    </w:p>
+    <w:p>
+      <w:pPr>
+        <w:pStyle w:val="paragraph"/>
+        <w:numPr>
+          <w:ilvl w:val="0"/>
+          <w:numId w:val="18"/>
+        </w:numPr>
+        <w:spacing w:before="0" w:beforeAutospacing="0" w:after="0" w:afterAutospacing="0"/>
+        <w:textAlignment w:val="baseline"/>
+        <w:rPr>
+          <w:rFonts w:ascii="Segoe UI" w:hAnsi="Segoe UI" w:cs="Segoe UI"/>
+          <w:color w:val="000000"/>
+          <w:sz w:val="18"/>
+          <w:szCs w:val="18"/>
+        </w:rPr>
+      </w:pPr>
+      <w:r>
+        <w:rPr>
+          <w:rStyle w:val="normaltextrun"/>
+          <w:color w:val="000000"/>
+        </w:rPr>
+        <w:t>Moisture sensors measure the amount of water in the soil. Since direct gravimetric measurement of free soil moisture requires removal, drying, and weight of the sample, soil moisture sensors measure water content indirectly using other earth materials, such as electricity resistance, dielectric constant, or neutron contact, as representative of moisture content</w:t>
+      </w:r>
+      <w:r>
+        <w:rPr>
+          <w:rStyle w:val="eop"/>
+          <w:color w:val="000000"/>
+        </w:rPr>
+        <w:t>.</w:t>
+      </w:r>
+    </w:p>
+    <w:p>
+      <w:pPr>
+        <w:pStyle w:val="paragraph"/>
+        <w:numPr>
+          <w:ilvl w:val="0"/>
+          <w:numId w:val="18"/>
+        </w:numPr>
+        <w:spacing w:before="0" w:beforeAutospacing="0" w:after="0" w:afterAutospacing="0"/>
+        <w:textAlignment w:val="baseline"/>
+        <w:rPr>
+          <w:rStyle w:val="eop"/>
+          <w:rFonts w:asciiTheme="minorHAnsi" w:hAnsiTheme="minorHAnsi" w:cstheme="minorHAnsi"/>
+          <w:sz w:val="22"/>
+          <w:szCs w:val="22"/>
+        </w:rPr>
+      </w:pPr>
+      <w:r>
+        <w:rPr>
+          <w:rStyle w:val="normaltextrun"/>
+          <w:rFonts w:asciiTheme="minorHAnsi" w:hAnsiTheme="minorHAnsi" w:cstheme="minorHAnsi"/>
+          <w:sz w:val="22"/>
+          <w:szCs w:val="22"/>
+        </w:rPr>
+        <w:lastRenderedPageBreak/>
+        <w:t>The ignition system produces sparks or burns the electrode at high temperatures to heat a mixture of gasoline gas in combustion engines fire engines, oil-fired boilers and gas, rocket engines, etc.</w:t>
+      </w:r>
+      <w:r>
+        <w:rPr>
+          <w:rStyle w:val="eop"/>
+          <w:rFonts w:asciiTheme="minorHAnsi" w:hAnsiTheme="minorHAnsi" w:cstheme="minorHAnsi"/>
+          <w:sz w:val="22"/>
+          <w:szCs w:val="22"/>
+        </w:rPr>
+        <w:t> </w:t>
+      </w:r>
+    </w:p>
+    <w:p>
+      <w:pPr>
+        <w:pStyle w:val="paragraph"/>
+        <w:numPr>
+          <w:ilvl w:val="0"/>
+          <w:numId w:val="18"/>
+        </w:numPr>
+        <w:spacing w:before="0" w:beforeAutospacing="0" w:after="0" w:afterAutospacing="0"/>
+        <w:textAlignment w:val="baseline"/>
+        <w:rPr>
+          <w:rFonts w:asciiTheme="minorHAnsi" w:hAnsiTheme="minorHAnsi" w:cstheme="minorHAnsi"/>
+          <w:sz w:val="22"/>
+          <w:szCs w:val="22"/>
+        </w:rPr>
+      </w:pPr>
+      <w:r>
+        <w:rPr>
+          <w:rFonts w:asciiTheme="minorHAnsi" w:hAnsiTheme="minorHAnsi" w:cstheme="minorHAnsi"/>
+          <w:sz w:val="22"/>
+          <w:szCs w:val="22"/>
+        </w:rPr>
+        <w:t>Thermal sensors detect a change in a physical parameter such as resistance or output voltage that corresponds to a temperature change.</w:t>
+      </w:r>
+    </w:p>
+    <w:p>
+      <w:pPr>
+        <w:pStyle w:val="paragraph"/>
+        <w:spacing w:before="0" w:beforeAutospacing="0" w:after="0" w:afterAutospacing="0"/>
+        <w:textAlignment w:val="baseline"/>
+        <w:rPr>
+          <w:rStyle w:val="eop"/>
+          <w:rFonts w:asciiTheme="minorHAnsi" w:hAnsiTheme="minorHAnsi" w:cstheme="minorHAnsi"/>
+          <w:sz w:val="22"/>
+          <w:szCs w:val="22"/>
+        </w:rPr>
+      </w:pPr>
+    </w:p>
+    <w:p>
+      <w:pPr>
+        <w:pStyle w:val="paragraph"/>
+        <w:spacing w:before="0" w:beforeAutospacing="0" w:after="0" w:afterAutospacing="0"/>
+        <w:textAlignment w:val="baseline"/>
+        <w:rPr>
+          <w:rStyle w:val="eop"/>
+          <w:rFonts w:asciiTheme="minorHAnsi" w:hAnsiTheme="minorHAnsi" w:cstheme="minorHAnsi"/>
+          <w:sz w:val="22"/>
+          <w:szCs w:val="22"/>
+        </w:rPr>
+      </w:pPr>
+      <w:r>
+        <w:rPr>
+          <w:rStyle w:val="eop"/>
+          <w:rFonts w:asciiTheme="minorHAnsi" w:hAnsiTheme="minorHAnsi" w:cstheme="minorHAnsi"/>
+          <w:sz w:val="22"/>
+          <w:szCs w:val="22"/>
+        </w:rPr>
+        <w:t>High Level Requirements:</w:t>
+      </w:r>
+    </w:p>
+    <w:p>
+      <w:pPr>
+        <w:pStyle w:val="paragraph"/>
+        <w:spacing w:before="0" w:beforeAutospacing="0" w:after="0" w:afterAutospacing="0"/>
+        <w:textAlignment w:val="baseline"/>
+        <w:rPr>
+          <w:rStyle w:val="eop"/>
+          <w:rFonts w:asciiTheme="minorHAnsi" w:hAnsiTheme="minorHAnsi" w:cstheme="minorHAnsi"/>
+          <w:sz w:val="22"/>
+          <w:szCs w:val="22"/>
+        </w:rPr>
+      </w:pPr>
+    </w:p>
+    <w:tbl>
+      <w:tblPr>
+        <w:tblStyle w:val="GridTable5Dark-Accent1"/>
+        <w:tblW w:w="0" w:type="auto"/>
+        <w:tblLook w:val="04A0" w:firstRow="1" w:lastRow="0" w:firstColumn="1" w:lastColumn="0" w:noHBand="0" w:noVBand="1"/>
+      </w:tblPr>
+      <w:tblGrid>
+        <w:gridCol w:w="2596"/>
+        <w:gridCol w:w="2596"/>
+        <w:gridCol w:w="2597"/>
+        <w:gridCol w:w="2597"/>
+      </w:tblGrid>
+      <w:tr>
+        <w:trPr>
+          <w:cnfStyle w:val="100000000000" w:firstRow="1" w:lastRow="0" w:firstColumn="0" w:lastColumn="0" w:oddVBand="0" w:evenVBand="0" w:oddHBand="0" w:evenHBand="0" w:firstRowFirstColumn="0" w:firstRowLastColumn="0" w:lastRowFirstColumn="0" w:lastRowLastColumn="0"/>
+        </w:trPr>
+        <w:tc>
+          <w:tcPr>
+            <w:cnfStyle w:val="001000000000" w:firstRow="0" w:lastRow="0" w:firstColumn="1" w:lastColumn="0" w:oddVBand="0" w:evenVBand="0" w:oddHBand="0" w:evenHBand="0" w:firstRowFirstColumn="0" w:firstRowLastColumn="0" w:lastRowFirstColumn="0" w:lastRowLastColumn="0"/>
+            <w:tcW w:w="2596" w:type="dxa"/>
+            <w:hideMark/>
+          </w:tcPr>
+          <w:p>
+            <w:pPr>
+              <w:ind w:firstLine="0"/>
+              <w:rPr>
+                <w:b w:val="0"/>
+              </w:rPr>
+            </w:pPr>
+            <w:r>
+              <w:rPr>
+                <w:rFonts w:asciiTheme="minorHAnsi" w:hAnsiTheme="minorHAnsi" w:cstheme="minorHAnsi"/>
+                <w:b w:val="0"/>
+              </w:rPr>
+              <w:t>ID</w:t>
+            </w:r>
+          </w:p>
+        </w:tc>
+        <w:tc>
+          <w:tcPr>
+            <w:tcW w:w="2596" w:type="dxa"/>
+            <w:hideMark/>
+          </w:tcPr>
+          <w:p>
+            <w:pPr>
+              <w:ind w:firstLine="0"/>
+              <w:cnfStyle w:val="100000000000" w:firstRow="1" w:lastRow="0" w:firstColumn="0" w:lastColumn="0" w:oddVBand="0" w:evenVBand="0" w:oddHBand="0" w:evenHBand="0" w:firstRowFirstColumn="0" w:firstRowLastColumn="0" w:lastRowFirstColumn="0" w:lastRowLastColumn="0"/>
+              <w:rPr>
+                <w:b w:val="0"/>
+              </w:rPr>
+            </w:pPr>
+            <w:r>
+              <w:rPr>
+                <w:rFonts w:asciiTheme="minorHAnsi" w:hAnsiTheme="minorHAnsi" w:cstheme="minorHAnsi"/>
+                <w:b w:val="0"/>
+              </w:rPr>
+              <w:t>Requirements</w:t>
+            </w:r>
+          </w:p>
+        </w:tc>
+        <w:tc>
+          <w:tcPr>
+            <w:tcW w:w="2597" w:type="dxa"/>
+            <w:hideMark/>
+          </w:tcPr>
+          <w:p>
+            <w:pPr>
+              <w:ind w:firstLine="0"/>
+              <w:cnfStyle w:val="100000000000" w:firstRow="1" w:lastRow="0" w:firstColumn="0" w:lastColumn="0" w:oddVBand="0" w:evenVBand="0" w:oddHBand="0" w:evenHBand="0" w:firstRowFirstColumn="0" w:firstRowLastColumn="0" w:lastRowFirstColumn="0" w:lastRowLastColumn="0"/>
+              <w:rPr>
+                <w:b w:val="0"/>
+              </w:rPr>
+            </w:pPr>
+            <w:r>
+              <w:rPr>
+                <w:rFonts w:asciiTheme="minorHAnsi" w:hAnsiTheme="minorHAnsi" w:cstheme="minorHAnsi"/>
+                <w:b w:val="0"/>
+              </w:rPr>
+              <w:t>Description</w:t>
+            </w:r>
+          </w:p>
+        </w:tc>
+        <w:tc>
+          <w:tcPr>
+            <w:tcW w:w="2597" w:type="dxa"/>
+            <w:hideMark/>
+          </w:tcPr>
+          <w:p>
+            <w:pPr>
+              <w:ind w:firstLine="0"/>
+              <w:cnfStyle w:val="100000000000" w:firstRow="1" w:lastRow="0" w:firstColumn="0" w:lastColumn="0" w:oddVBand="0" w:evenVBand="0" w:oddHBand="0" w:evenHBand="0" w:firstRowFirstColumn="0" w:firstRowLastColumn="0" w:lastRowFirstColumn="0" w:lastRowLastColumn="0"/>
+              <w:rPr>
+                <w:b w:val="0"/>
+              </w:rPr>
+            </w:pPr>
+            <w:r>
+              <w:rPr>
+                <w:rFonts w:asciiTheme="minorHAnsi" w:hAnsiTheme="minorHAnsi" w:cstheme="minorHAnsi"/>
+                <w:b w:val="0"/>
+              </w:rPr>
+              <w:t>Status</w:t>
+            </w:r>
+          </w:p>
+        </w:tc>
+      </w:tr>
+      <w:tr>
+        <w:trPr>
+          <w:cnfStyle w:val="000000100000" w:firstRow="0" w:lastRow="0" w:firstColumn="0" w:lastColumn="0" w:oddVBand="0" w:evenVBand="0" w:oddHBand="1" w:evenHBand="0" w:firstRowFirstColumn="0" w:firstRowLastColumn="0" w:lastRowFirstColumn="0" w:lastRowLastColumn="0"/>
+        </w:trPr>
+        <w:tc>
+          <w:tcPr>
+            <w:cnfStyle w:val="001000000000" w:firstRow="0" w:lastRow="0" w:firstColumn="1" w:lastColumn="0" w:oddVBand="0" w:evenVBand="0" w:oddHBand="0" w:evenHBand="0" w:firstRowFirstColumn="0" w:firstRowLastColumn="0" w:lastRowFirstColumn="0" w:lastRowLastColumn="0"/>
+            <w:tcW w:w="2596" w:type="dxa"/>
+            <w:hideMark/>
+          </w:tcPr>
+          <w:p>
+            <w:pPr>
+              <w:ind w:firstLine="0"/>
+            </w:pPr>
+            <w:r>
+              <w:t>HLR_01</w:t>
+            </w:r>
+          </w:p>
+        </w:tc>
+        <w:tc>
+          <w:tcPr>
+            <w:tcW w:w="2596" w:type="dxa"/>
+            <w:hideMark/>
+          </w:tcPr>
+          <w:p>
+            <w:pPr>
+              <w:ind w:firstLine="0"/>
+              <w:cnfStyle w:val="000000100000" w:firstRow="0" w:lastRow="0" w:firstColumn="0" w:lastColumn="0" w:oddVBand="0" w:evenVBand="0" w:oddHBand="1" w:evenHBand="0" w:firstRowFirstColumn="0" w:firstRowLastColumn="0" w:lastRowFirstColumn="0" w:lastRowLastColumn="0"/>
+            </w:pPr>
+            <w:r>
+              <w:t>Enable control Module</w:t>
+            </w:r>
+          </w:p>
+        </w:tc>
+        <w:tc>
+          <w:tcPr>
+            <w:tcW w:w="2597" w:type="dxa"/>
+            <w:hideMark/>
+          </w:tcPr>
+          <w:p>
+            <w:pPr>
+              <w:ind w:firstLine="0"/>
+              <w:cnfStyle w:val="000000100000" w:firstRow="0" w:lastRow="0" w:firstColumn="0" w:lastColumn="0" w:oddVBand="0" w:evenVBand="0" w:oddHBand="1" w:evenHBand="0" w:firstRowFirstColumn="0" w:firstRowLastColumn="0" w:lastRowFirstColumn="0" w:lastRowLastColumn="0"/>
+            </w:pPr>
+            <w:r>
+              <w:t xml:space="preserve">Control Module should be enabled </w:t>
+            </w:r>
+            <w:proofErr w:type="gramStart"/>
+            <w:r>
+              <w:t>in order to</w:t>
+            </w:r>
+            <w:proofErr w:type="gramEnd"/>
+            <w:r>
+              <w:t xml:space="preserve"> detect different sensors.</w:t>
+            </w:r>
+          </w:p>
+        </w:tc>
+        <w:tc>
+          <w:tcPr>
+            <w:tcW w:w="2597" w:type="dxa"/>
+            <w:hideMark/>
+          </w:tcPr>
+          <w:p>
+            <w:pPr>
+              <w:ind w:firstLine="0"/>
+              <w:cnfStyle w:val="000000100000" w:firstRow="0" w:lastRow="0" w:firstColumn="0" w:lastColumn="0" w:oddVBand="0" w:evenVBand="0" w:oddHBand="1" w:evenHBand="0" w:firstRowFirstColumn="0" w:firstRowLastColumn="0" w:lastRowFirstColumn="0" w:lastRowLastColumn="0"/>
+            </w:pPr>
+            <w:r>
+              <w:t>Implemented</w:t>
+            </w:r>
+          </w:p>
+        </w:tc>
+      </w:tr>
+      <w:tr>
+        <w:tc>
+          <w:tcPr>
+            <w:cnfStyle w:val="001000000000" w:firstRow="0" w:lastRow="0" w:firstColumn="1" w:lastColumn="0" w:oddVBand="0" w:evenVBand="0" w:oddHBand="0" w:evenHBand="0" w:firstRowFirstColumn="0" w:firstRowLastColumn="0" w:lastRowFirstColumn="0" w:lastRowLastColumn="0"/>
+            <w:tcW w:w="2596" w:type="dxa"/>
+            <w:hideMark/>
+          </w:tcPr>
+          <w:p>
+            <w:pPr>
+              <w:ind w:firstLine="0"/>
+            </w:pPr>
+            <w:r>
+              <w:t>HLR_02</w:t>
+            </w:r>
+          </w:p>
+        </w:tc>
+        <w:tc>
+          <w:tcPr>
+            <w:tcW w:w="2596" w:type="dxa"/>
+            <w:hideMark/>
+          </w:tcPr>
+          <w:p>
+            <w:pPr>
+              <w:ind w:firstLine="0"/>
+              <w:cnfStyle w:val="000000000000" w:firstRow="0" w:lastRow="0" w:firstColumn="0" w:lastColumn="0" w:oddVBand="0" w:evenVBand="0" w:oddHBand="0" w:evenHBand="0" w:firstRowFirstColumn="0" w:firstRowLastColumn="0" w:lastRowFirstColumn="0" w:lastRowLastColumn="0"/>
+            </w:pPr>
+            <w:r>
+              <w:t>Temperature sensor</w:t>
+            </w:r>
+          </w:p>
+        </w:tc>
+        <w:tc>
+          <w:tcPr>
+            <w:tcW w:w="2597" w:type="dxa"/>
+            <w:hideMark/>
+          </w:tcPr>
+          <w:p>
+            <w:pPr>
+              <w:ind w:firstLine="0"/>
+              <w:cnfStyle w:val="000000000000" w:firstRow="0" w:lastRow="0" w:firstColumn="0" w:lastColumn="0" w:oddVBand="0" w:evenVBand="0" w:oddHBand="0" w:evenHBand="0" w:firstRowFirstColumn="0" w:firstRowLastColumn="0" w:lastRowFirstColumn="0" w:lastRowLastColumn="0"/>
+            </w:pPr>
+            <w:r>
+              <w:t xml:space="preserve">Able to detect temperature </w:t>
+            </w:r>
+          </w:p>
+        </w:tc>
+        <w:tc>
+          <w:tcPr>
+            <w:tcW w:w="2597" w:type="dxa"/>
+            <w:hideMark/>
+          </w:tcPr>
+          <w:p>
+            <w:pPr>
+              <w:ind w:firstLine="0"/>
+              <w:cnfStyle w:val="000000000000" w:firstRow="0" w:lastRow="0" w:firstColumn="0" w:lastColumn="0" w:oddVBand="0" w:evenVBand="0" w:oddHBand="0" w:evenHBand="0" w:firstRowFirstColumn="0" w:firstRowLastColumn="0" w:lastRowFirstColumn="0" w:lastRowLastColumn="0"/>
+            </w:pPr>
+            <w:r>
+              <w:t>Implemented</w:t>
+            </w:r>
+          </w:p>
+        </w:tc>
+      </w:tr>
+      <w:tr>
+        <w:trPr>
+          <w:cnfStyle w:val="000000100000" w:firstRow="0" w:lastRow="0" w:firstColumn="0" w:lastColumn="0" w:oddVBand="0" w:evenVBand="0" w:oddHBand="1" w:evenHBand="0" w:firstRowFirstColumn="0" w:firstRowLastColumn="0" w:lastRowFirstColumn="0" w:lastRowLastColumn="0"/>
+          <w:trHeight w:val="647"/>
+        </w:trPr>
+        <w:tc>
+          <w:tcPr>
+            <w:cnfStyle w:val="001000000000" w:firstRow="0" w:lastRow="0" w:firstColumn="1" w:lastColumn="0" w:oddVBand="0" w:evenVBand="0" w:oddHBand="0" w:evenHBand="0" w:firstRowFirstColumn="0" w:firstRowLastColumn="0" w:lastRowFirstColumn="0" w:lastRowLastColumn="0"/>
+            <w:tcW w:w="2596" w:type="dxa"/>
+            <w:hideMark/>
+          </w:tcPr>
+          <w:p>
+            <w:pPr>
+              <w:ind w:firstLine="0"/>
+            </w:pPr>
+            <w:r>
+              <w:t>HLR_03</w:t>
+            </w:r>
+          </w:p>
+        </w:tc>
+        <w:tc>
+          <w:tcPr>
+            <w:tcW w:w="2596" w:type="dxa"/>
+            <w:hideMark/>
+          </w:tcPr>
+          <w:p>
+            <w:pPr>
+              <w:ind w:firstLine="0"/>
+              <w:cnfStyle w:val="000000100000" w:firstRow="0" w:lastRow="0" w:firstColumn="0" w:lastColumn="0" w:oddVBand="0" w:evenVBand="0" w:oddHBand="1" w:evenHBand="0" w:firstRowFirstColumn="0" w:firstRowLastColumn="0" w:lastRowFirstColumn="0" w:lastRowLastColumn="0"/>
+            </w:pPr>
+            <w:r>
+              <w:t xml:space="preserve">Gas Sensor </w:t>
+            </w:r>
+          </w:p>
+        </w:tc>
+        <w:tc>
+          <w:tcPr>
+            <w:tcW w:w="2597" w:type="dxa"/>
+            <w:hideMark/>
+          </w:tcPr>
+          <w:p>
+            <w:pPr>
+              <w:ind w:firstLine="0"/>
+              <w:cnfStyle w:val="000000100000" w:firstRow="0" w:lastRow="0" w:firstColumn="0" w:lastColumn="0" w:oddVBand="0" w:evenVBand="0" w:oddHBand="1" w:evenHBand="0" w:firstRowFirstColumn="0" w:firstRowLastColumn="0" w:lastRowFirstColumn="0" w:lastRowLastColumn="0"/>
+            </w:pPr>
+            <w:r>
+              <w:t>Able to detect gas leakage</w:t>
+            </w:r>
+          </w:p>
+        </w:tc>
+        <w:tc>
+          <w:tcPr>
+            <w:tcW w:w="2597" w:type="dxa"/>
+            <w:hideMark/>
+          </w:tcPr>
+          <w:p>
+            <w:pPr>
+              <w:ind w:firstLine="0"/>
+              <w:cnfStyle w:val="000000100000" w:firstRow="0" w:lastRow="0" w:firstColumn="0" w:lastColumn="0" w:oddVBand="0" w:evenVBand="0" w:oddHBand="1" w:evenHBand="0" w:firstRowFirstColumn="0" w:firstRowLastColumn="0" w:lastRowFirstColumn="0" w:lastRowLastColumn="0"/>
+            </w:pPr>
+            <w:r>
+              <w:t>Implemented</w:t>
+            </w:r>
+          </w:p>
+        </w:tc>
+      </w:tr>
+      <w:tr>
+        <w:trPr>
+          <w:trHeight w:val="647"/>
+        </w:trPr>
+        <w:tc>
+          <w:tcPr>
+            <w:cnfStyle w:val="001000000000" w:firstRow="0" w:lastRow="0" w:firstColumn="1" w:lastColumn="0" w:oddVBand="0" w:evenVBand="0" w:oddHBand="0" w:evenHBand="0" w:firstRowFirstColumn="0" w:firstRowLastColumn="0" w:lastRowFirstColumn="0" w:lastRowLastColumn="0"/>
+            <w:tcW w:w="2596" w:type="dxa"/>
+          </w:tcPr>
+          <w:p>
+            <w:pPr>
+              <w:ind w:firstLine="0"/>
+            </w:pPr>
+            <w:r>
+              <w:t>HLR_04</w:t>
+            </w:r>
+          </w:p>
+        </w:tc>
+        <w:tc>
+          <w:tcPr>
+            <w:tcW w:w="2596" w:type="dxa"/>
+          </w:tcPr>
+          <w:p>
+            <w:pPr>
+              <w:ind w:firstLine="0"/>
+              <w:cnfStyle w:val="000000000000" w:firstRow="0" w:lastRow="0" w:firstColumn="0" w:lastColumn="0" w:oddVBand="0" w:evenVBand="0" w:oddHBand="0" w:evenHBand="0" w:firstRowFirstColumn="0" w:firstRowLastColumn="0" w:lastRowFirstColumn="0" w:lastRowLastColumn="0"/>
+            </w:pPr>
+            <w:r>
+              <w:t xml:space="preserve">LDR (light dependent resistor) Sensor </w:t>
+            </w:r>
+          </w:p>
+        </w:tc>
+        <w:tc>
+          <w:tcPr>
+            <w:tcW w:w="2597" w:type="dxa"/>
+          </w:tcPr>
+          <w:p>
+            <w:pPr>
+              <w:ind w:firstLine="0"/>
+              <w:cnfStyle w:val="000000000000" w:firstRow="0" w:lastRow="0" w:firstColumn="0" w:lastColumn="0" w:oddVBand="0" w:evenVBand="0" w:oddHBand="0" w:evenHBand="0" w:firstRowFirstColumn="0" w:firstRowLastColumn="0" w:lastRowFirstColumn="0" w:lastRowLastColumn="0"/>
+            </w:pPr>
+            <w:r>
+              <w:t>Able to detect higher intensity of light</w:t>
+            </w:r>
+          </w:p>
+        </w:tc>
+        <w:tc>
+          <w:tcPr>
+            <w:tcW w:w="2597" w:type="dxa"/>
+          </w:tcPr>
+          <w:p>
+            <w:pPr>
+              <w:ind w:firstLine="0"/>
+              <w:cnfStyle w:val="000000000000" w:firstRow="0" w:lastRow="0" w:firstColumn="0" w:lastColumn="0" w:oddVBand="0" w:evenVBand="0" w:oddHBand="0" w:evenHBand="0" w:firstRowFirstColumn="0" w:firstRowLastColumn="0" w:lastRowFirstColumn="0" w:lastRowLastColumn="0"/>
+            </w:pPr>
+            <w:r>
+              <w:t>Implemented</w:t>
+            </w:r>
+          </w:p>
+        </w:tc>
+      </w:tr>
+      <w:tr>
+        <w:trPr>
+          <w:cnfStyle w:val="000000100000" w:firstRow="0" w:lastRow="0" w:firstColumn="0" w:lastColumn="0" w:oddVBand="0" w:evenVBand="0" w:oddHBand="1" w:evenHBand="0" w:firstRowFirstColumn="0" w:firstRowLastColumn="0" w:lastRowFirstColumn="0" w:lastRowLastColumn="0"/>
+          <w:trHeight w:val="647"/>
+        </w:trPr>
+        <w:tc>
+          <w:tcPr>
+            <w:cnfStyle w:val="001000000000" w:firstRow="0" w:lastRow="0" w:firstColumn="1" w:lastColumn="0" w:oddVBand="0" w:evenVBand="0" w:oddHBand="0" w:evenHBand="0" w:firstRowFirstColumn="0" w:firstRowLastColumn="0" w:lastRowFirstColumn="0" w:lastRowLastColumn="0"/>
+            <w:tcW w:w="2596" w:type="dxa"/>
+          </w:tcPr>
+          <w:p>
+            <w:pPr>
+              <w:ind w:firstLine="0"/>
+            </w:pPr>
+            <w:r>
+              <w:t>HLR_05</w:t>
+            </w:r>
+          </w:p>
+        </w:tc>
+        <w:tc>
+          <w:tcPr>
+            <w:tcW w:w="2596" w:type="dxa"/>
+          </w:tcPr>
+          <w:p>
+            <w:pPr>
+              <w:ind w:firstLine="0"/>
+              <w:cnfStyle w:val="000000100000" w:firstRow="0" w:lastRow="0" w:firstColumn="0" w:lastColumn="0" w:oddVBand="0" w:evenVBand="0" w:oddHBand="1" w:evenHBand="0" w:firstRowFirstColumn="0" w:firstRowLastColumn="0" w:lastRowFirstColumn="0" w:lastRowLastColumn="0"/>
+            </w:pPr>
+            <w:r>
+              <w:t>Moisture Sensor</w:t>
+            </w:r>
+          </w:p>
+        </w:tc>
+        <w:tc>
+          <w:tcPr>
+            <w:tcW w:w="2597" w:type="dxa"/>
+          </w:tcPr>
+          <w:p>
+            <w:pPr>
+              <w:ind w:firstLine="0"/>
+              <w:cnfStyle w:val="000000100000" w:firstRow="0" w:lastRow="0" w:firstColumn="0" w:lastColumn="0" w:oddVBand="0" w:evenVBand="0" w:oddHBand="1" w:evenHBand="0" w:firstRowFirstColumn="0" w:firstRowLastColumn="0" w:lastRowFirstColumn="0" w:lastRowLastColumn="0"/>
+            </w:pPr>
+            <w:r>
+              <w:t>Able to detect moisture</w:t>
+            </w:r>
+          </w:p>
+        </w:tc>
+        <w:tc>
+          <w:tcPr>
+            <w:tcW w:w="2597" w:type="dxa"/>
+          </w:tcPr>
+          <w:p>
+            <w:pPr>
+              <w:ind w:firstLine="0"/>
+              <w:cnfStyle w:val="000000100000" w:firstRow="0" w:lastRow="0" w:firstColumn="0" w:lastColumn="0" w:oddVBand="0" w:evenVBand="0" w:oddHBand="1" w:evenHBand="0" w:firstRowFirstColumn="0" w:firstRowLastColumn="0" w:lastRowFirstColumn="0" w:lastRowLastColumn="0"/>
+            </w:pPr>
+            <w:r>
+              <w:t>Implemented</w:t>
+            </w:r>
+          </w:p>
+        </w:tc>
+      </w:tr>
+      <w:tr>
+        <w:trPr>
+          <w:trHeight w:val="647"/>
+        </w:trPr>
+        <w:tc>
+          <w:tcPr>
+            <w:cnfStyle w:val="001000000000" w:firstRow="0" w:lastRow="0" w:firstColumn="1" w:lastColumn="0" w:oddVBand="0" w:evenVBand="0" w:oddHBand="0" w:evenHBand="0" w:firstRowFirstColumn="0" w:firstRowLastColumn="0" w:lastRowFirstColumn="0" w:lastRowLastColumn="0"/>
+            <w:tcW w:w="2596" w:type="dxa"/>
+          </w:tcPr>
+          <w:p>
+            <w:pPr>
+              <w:ind w:firstLine="0"/>
+            </w:pPr>
+            <w:r>
+              <w:t>HLR_06</w:t>
+            </w:r>
+          </w:p>
+        </w:tc>
+        <w:tc>
+          <w:tcPr>
+            <w:tcW w:w="2596" w:type="dxa"/>
+          </w:tcPr>
+          <w:p>
+            <w:pPr>
+              <w:ind w:firstLine="0"/>
+              <w:cnfStyle w:val="000000000000" w:firstRow="0" w:lastRow="0" w:firstColumn="0" w:lastColumn="0" w:oddVBand="0" w:evenVBand="0" w:oddHBand="0" w:evenHBand="0" w:firstRowFirstColumn="0" w:firstRowLastColumn="0" w:lastRowFirstColumn="0" w:lastRowLastColumn="0"/>
+            </w:pPr>
+            <w:r>
+              <w:t>IR Sensor</w:t>
+            </w:r>
+          </w:p>
+        </w:tc>
+        <w:tc>
+          <w:tcPr>
+            <w:tcW w:w="2597" w:type="dxa"/>
+          </w:tcPr>
+          <w:p>
+            <w:pPr>
+              <w:ind w:firstLine="0"/>
+              <w:cnfStyle w:val="000000000000" w:firstRow="0" w:lastRow="0" w:firstColumn="0" w:lastColumn="0" w:oddVBand="0" w:evenVBand="0" w:oddHBand="0" w:evenHBand="0" w:firstRowFirstColumn="0" w:firstRowLastColumn="0" w:lastRowFirstColumn="0" w:lastRowLastColumn="0"/>
+            </w:pPr>
+            <w:r>
+              <w:t>Able to detect obstacles</w:t>
+            </w:r>
+          </w:p>
+        </w:tc>
+        <w:tc>
+          <w:tcPr>
+            <w:tcW w:w="2597" w:type="dxa"/>
+          </w:tcPr>
+          <w:p>
+            <w:pPr>
+              <w:ind w:firstLine="0"/>
+              <w:cnfStyle w:val="000000000000" w:firstRow="0" w:lastRow="0" w:firstColumn="0" w:lastColumn="0" w:oddVBand="0" w:evenVBand="0" w:oddHBand="0" w:evenHBand="0" w:firstRowFirstColumn="0" w:firstRowLastColumn="0" w:lastRowFirstColumn="0" w:lastRowLastColumn="0"/>
+            </w:pPr>
+            <w:r>
+              <w:t>Implemented</w:t>
+            </w:r>
+          </w:p>
+        </w:tc>
+      </w:tr>
+    </w:tbl>
+    <w:p>
+      <w:pPr>
+        <w:pStyle w:val="paragraph"/>
+        <w:spacing w:before="0" w:beforeAutospacing="0" w:after="0" w:afterAutospacing="0"/>
+        <w:textAlignment w:val="baseline"/>
+        <w:rPr>
+          <w:rStyle w:val="eop"/>
+          <w:rFonts w:asciiTheme="minorHAnsi" w:hAnsiTheme="minorHAnsi" w:cstheme="minorHAnsi"/>
+          <w:sz w:val="22"/>
+          <w:szCs w:val="22"/>
+        </w:rPr>
+      </w:pPr>
+    </w:p>
+    <w:p>
+      <w:pPr>
+        <w:pStyle w:val="paragraph"/>
+        <w:spacing w:before="0" w:beforeAutospacing="0" w:after="0" w:afterAutospacing="0"/>
+        <w:textAlignment w:val="baseline"/>
+        <w:rPr>
+          <w:rFonts w:asciiTheme="minorHAnsi" w:hAnsiTheme="minorHAnsi" w:cstheme="minorHAnsi"/>
+          <w:color w:val="000000"/>
+          <w:sz w:val="22"/>
+          <w:szCs w:val="22"/>
+        </w:rPr>
+      </w:pPr>
+      <w:r>
+        <w:rPr>
+          <w:rFonts w:asciiTheme="minorHAnsi" w:hAnsiTheme="minorHAnsi" w:cstheme="minorHAnsi"/>
+          <w:color w:val="000000"/>
+          <w:sz w:val="22"/>
+          <w:szCs w:val="22"/>
+        </w:rPr>
+        <w:t>Low</w:t>
+      </w:r>
+      <w:r>
+        <w:rPr>
+          <w:rFonts w:asciiTheme="minorHAnsi" w:hAnsiTheme="minorHAnsi" w:cstheme="minorHAnsi"/>
+          <w:color w:val="000000"/>
+          <w:sz w:val="22"/>
+          <w:szCs w:val="22"/>
+        </w:rPr>
+        <w:t xml:space="preserve"> Level Requirements</w:t>
+      </w:r>
+      <w:r>
+        <w:rPr>
+          <w:rFonts w:asciiTheme="minorHAnsi" w:hAnsiTheme="minorHAnsi" w:cstheme="minorHAnsi"/>
+          <w:color w:val="000000"/>
+          <w:sz w:val="22"/>
+          <w:szCs w:val="22"/>
+        </w:rPr>
+        <w:t xml:space="preserve">: </w:t>
+      </w:r>
+    </w:p>
+    <w:p>
+      <w:pPr>
+        <w:pStyle w:val="paragraph"/>
+        <w:spacing w:before="0" w:beforeAutospacing="0" w:after="0" w:afterAutospacing="0"/>
+        <w:textAlignment w:val="baseline"/>
+        <w:rPr>
+          <w:rFonts w:asciiTheme="minorHAnsi" w:hAnsiTheme="minorHAnsi" w:cstheme="minorHAnsi"/>
+          <w:color w:val="000000"/>
+          <w:sz w:val="22"/>
+          <w:szCs w:val="22"/>
+        </w:rPr>
+      </w:pPr>
+    </w:p>
+    <w:tbl>
+      <w:tblPr>
+        <w:tblStyle w:val="GridTable5Dark-Accent1"/>
+        <w:tblW w:w="10470" w:type="dxa"/>
+        <w:tblLook w:val="04A0" w:firstRow="1" w:lastRow="0" w:firstColumn="1" w:lastColumn="0" w:noHBand="0" w:noVBand="1"/>
+      </w:tblPr>
+      <w:tblGrid>
+        <w:gridCol w:w="1138"/>
+        <w:gridCol w:w="3733"/>
+        <w:gridCol w:w="3205"/>
+        <w:gridCol w:w="2394"/>
+      </w:tblGrid>
+      <w:tr>
+        <w:trPr>
+          <w:cnfStyle w:val="100000000000" w:firstRow="1" w:lastRow="0" w:firstColumn="0" w:lastColumn="0" w:oddVBand="0" w:evenVBand="0" w:oddHBand="0" w:evenHBand="0" w:firstRowFirstColumn="0" w:firstRowLastColumn="0" w:lastRowFirstColumn="0" w:lastRowLastColumn="0"/>
+          <w:trHeight w:val="276"/>
+        </w:trPr>
+        <w:tc>
+          <w:tcPr>
+            <w:cnfStyle w:val="001000000000" w:firstRow="0" w:lastRow="0" w:firstColumn="1" w:lastColumn="0" w:oddVBand="0" w:evenVBand="0" w:oddHBand="0" w:evenHBand="0" w:firstRowFirstColumn="0" w:firstRowLastColumn="0" w:lastRowFirstColumn="0" w:lastRowLastColumn="0"/>
+            <w:tcW w:w="1138" w:type="dxa"/>
+            <w:hideMark/>
+          </w:tcPr>
+          <w:p>
+            <w:pPr>
+              <w:ind w:firstLine="0"/>
+              <w:rPr>
+                <w:b w:val="0"/>
+              </w:rPr>
+            </w:pPr>
+            <w:r>
+              <w:rPr>
+                <w:rFonts w:asciiTheme="minorHAnsi" w:hAnsiTheme="minorHAnsi" w:cstheme="minorHAnsi"/>
+                <w:b w:val="0"/>
+              </w:rPr>
+              <w:t>ID</w:t>
+            </w:r>
+          </w:p>
+        </w:tc>
+        <w:tc>
+          <w:tcPr>
+            <w:tcW w:w="3733" w:type="dxa"/>
+            <w:hideMark/>
+          </w:tcPr>
+          <w:p>
+            <w:pPr>
+              <w:ind w:firstLine="0"/>
+              <w:cnfStyle w:val="100000000000" w:firstRow="1" w:lastRow="0" w:firstColumn="0" w:lastColumn="0" w:oddVBand="0" w:evenVBand="0" w:oddHBand="0" w:evenHBand="0" w:firstRowFirstColumn="0" w:firstRowLastColumn="0" w:lastRowFirstColumn="0" w:lastRowLastColumn="0"/>
+              <w:rPr>
+                <w:b w:val="0"/>
+              </w:rPr>
+            </w:pPr>
+            <w:r>
+              <w:rPr>
+                <w:rFonts w:asciiTheme="minorHAnsi" w:hAnsiTheme="minorHAnsi" w:cstheme="minorHAnsi"/>
+                <w:b w:val="0"/>
+              </w:rPr>
+              <w:t>Requirements</w:t>
+            </w:r>
+          </w:p>
+        </w:tc>
+        <w:tc>
+          <w:tcPr>
+            <w:tcW w:w="3205" w:type="dxa"/>
+            <w:hideMark/>
+          </w:tcPr>
+          <w:p>
+            <w:pPr>
+              <w:ind w:firstLine="0"/>
+              <w:cnfStyle w:val="100000000000" w:firstRow="1" w:lastRow="0" w:firstColumn="0" w:lastColumn="0" w:oddVBand="0" w:evenVBand="0" w:oddHBand="0" w:evenHBand="0" w:firstRowFirstColumn="0" w:firstRowLastColumn="0" w:lastRowFirstColumn="0" w:lastRowLastColumn="0"/>
+              <w:rPr>
+                <w:b w:val="0"/>
+              </w:rPr>
+            </w:pPr>
+            <w:r>
+              <w:rPr>
+                <w:rFonts w:asciiTheme="minorHAnsi" w:hAnsiTheme="minorHAnsi" w:cstheme="minorHAnsi"/>
+                <w:b w:val="0"/>
+              </w:rPr>
+              <w:t>Description</w:t>
+            </w:r>
+          </w:p>
+        </w:tc>
+        <w:tc>
+          <w:tcPr>
+            <w:tcW w:w="2394" w:type="dxa"/>
+            <w:hideMark/>
+          </w:tcPr>
+          <w:p>
+            <w:pPr>
+              <w:ind w:firstLine="0"/>
+              <w:cnfStyle w:val="100000000000" w:firstRow="1" w:lastRow="0" w:firstColumn="0" w:lastColumn="0" w:oddVBand="0" w:evenVBand="0" w:oddHBand="0" w:evenHBand="0" w:firstRowFirstColumn="0" w:firstRowLastColumn="0" w:lastRowFirstColumn="0" w:lastRowLastColumn="0"/>
+              <w:rPr>
+                <w:b w:val="0"/>
+              </w:rPr>
+            </w:pPr>
+            <w:r>
+              <w:rPr>
+                <w:rFonts w:asciiTheme="minorHAnsi" w:hAnsiTheme="minorHAnsi" w:cstheme="minorHAnsi"/>
+                <w:b w:val="0"/>
+              </w:rPr>
+              <w:t>Status</w:t>
+            </w:r>
+          </w:p>
+        </w:tc>
+      </w:tr>
+      <w:tr>
+        <w:trPr>
+          <w:cnfStyle w:val="000000100000" w:firstRow="0" w:lastRow="0" w:firstColumn="0" w:lastColumn="0" w:oddVBand="0" w:evenVBand="0" w:oddHBand="1" w:evenHBand="0" w:firstRowFirstColumn="0" w:firstRowLastColumn="0" w:lastRowFirstColumn="0" w:lastRowLastColumn="0"/>
+          <w:trHeight w:val="813"/>
+        </w:trPr>
+        <w:tc>
+          <w:tcPr>
+            <w:cnfStyle w:val="001000000000" w:firstRow="0" w:lastRow="0" w:firstColumn="1" w:lastColumn="0" w:oddVBand="0" w:evenVBand="0" w:oddHBand="0" w:evenHBand="0" w:firstRowFirstColumn="0" w:firstRowLastColumn="0" w:lastRowFirstColumn="0" w:lastRowLastColumn="0"/>
+            <w:tcW w:w="1138" w:type="dxa"/>
+            <w:hideMark/>
+          </w:tcPr>
+          <w:p>
+            <w:pPr>
+              <w:ind w:firstLine="0"/>
+            </w:pPr>
+            <w:r>
+              <w:t>L</w:t>
+            </w:r>
+            <w:r>
+              <w:t>LR_01</w:t>
+            </w:r>
+          </w:p>
+        </w:tc>
+        <w:tc>
+          <w:tcPr>
+            <w:tcW w:w="3733" w:type="dxa"/>
+            <w:hideMark/>
+          </w:tcPr>
+          <w:p>
+            <w:pPr>
+              <w:ind w:firstLine="0"/>
+              <w:cnfStyle w:val="000000100000" w:firstRow="0" w:lastRow="0" w:firstColumn="0" w:lastColumn="0" w:oddVBand="0" w:evenVBand="0" w:oddHBand="1" w:evenHBand="0" w:firstRowFirstColumn="0" w:firstRowLastColumn="0" w:lastRowFirstColumn="0" w:lastRowLastColumn="0"/>
+            </w:pPr>
+            <w:r>
+              <w:t>Implementation of air Conditioning Control module</w:t>
+            </w:r>
+          </w:p>
+        </w:tc>
+        <w:tc>
+          <w:tcPr>
+            <w:tcW w:w="3205" w:type="dxa"/>
+            <w:hideMark/>
+          </w:tcPr>
+          <w:p>
+            <w:pPr>
+              <w:ind w:firstLine="0"/>
+              <w:cnfStyle w:val="000000100000" w:firstRow="0" w:lastRow="0" w:firstColumn="0" w:lastColumn="0" w:oddVBand="0" w:evenVBand="0" w:oddHBand="1" w:evenHBand="0" w:firstRowFirstColumn="0" w:firstRowLastColumn="0" w:lastRowFirstColumn="0" w:lastRowLastColumn="0"/>
+            </w:pPr>
+            <w:r>
+              <w:t>Thermal sensor detects the high temperature and AC switches ON.</w:t>
+            </w:r>
+          </w:p>
+        </w:tc>
+        <w:tc>
+          <w:tcPr>
+            <w:tcW w:w="2394" w:type="dxa"/>
+            <w:hideMark/>
+          </w:tcPr>
+          <w:p>
+            <w:pPr>
+              <w:ind w:firstLine="0"/>
+              <w:cnfStyle w:val="000000100000" w:firstRow="0" w:lastRow="0" w:firstColumn="0" w:lastColumn="0" w:oddVBand="0" w:evenVBand="0" w:oddHBand="1" w:evenHBand="0" w:firstRowFirstColumn="0" w:firstRowLastColumn="0" w:lastRowFirstColumn="0" w:lastRowLastColumn="0"/>
+            </w:pPr>
+            <w:r>
+              <w:t>Implemented</w:t>
+            </w:r>
+          </w:p>
+        </w:tc>
+      </w:tr>
+      <w:tr>
+        <w:trPr>
+          <w:trHeight w:val="813"/>
+        </w:trPr>
+        <w:tc>
+          <w:tcPr>
+            <w:cnfStyle w:val="001000000000" w:firstRow="0" w:lastRow="0" w:firstColumn="1" w:lastColumn="0" w:oddVBand="0" w:evenVBand="0" w:oddHBand="0" w:evenHBand="0" w:firstRowFirstColumn="0" w:firstRowLastColumn="0" w:lastRowFirstColumn="0" w:lastRowLastColumn="0"/>
+            <w:tcW w:w="1138" w:type="dxa"/>
+            <w:hideMark/>
+          </w:tcPr>
+          <w:p>
+            <w:pPr>
+              <w:ind w:firstLine="0"/>
+            </w:pPr>
+            <w:r>
+              <w:t>L</w:t>
+            </w:r>
+            <w:r>
+              <w:t>LR_02</w:t>
+            </w:r>
+          </w:p>
+        </w:tc>
+        <w:tc>
+          <w:tcPr>
+            <w:tcW w:w="3733" w:type="dxa"/>
+            <w:hideMark/>
+          </w:tcPr>
+          <w:p>
+            <w:pPr>
+              <w:ind w:firstLine="0"/>
+              <w:cnfStyle w:val="000000000000" w:firstRow="0" w:lastRow="0" w:firstColumn="0" w:lastColumn="0" w:oddVBand="0" w:evenVBand="0" w:oddHBand="0" w:evenHBand="0" w:firstRowFirstColumn="0" w:firstRowLastColumn="0" w:lastRowFirstColumn="0" w:lastRowLastColumn="0"/>
+            </w:pPr>
+            <w:r>
+              <w:t>Implementation of gas leakage control module</w:t>
+            </w:r>
+          </w:p>
+        </w:tc>
+        <w:tc>
+          <w:tcPr>
+            <w:tcW w:w="3205" w:type="dxa"/>
+            <w:hideMark/>
+          </w:tcPr>
+          <w:p>
+            <w:pPr>
+              <w:ind w:firstLine="0"/>
+              <w:cnfStyle w:val="000000000000" w:firstRow="0" w:lastRow="0" w:firstColumn="0" w:lastColumn="0" w:oddVBand="0" w:evenVBand="0" w:oddHBand="0" w:evenHBand="0" w:firstRowFirstColumn="0" w:firstRowLastColumn="0" w:lastRowFirstColumn="0" w:lastRowLastColumn="0"/>
+            </w:pPr>
+            <w:r>
+              <w:t xml:space="preserve">Gas sensor </w:t>
+            </w:r>
+            <w:r>
+              <w:t>detects gas leakage and glows LED which prevents spontaneous car explosion.</w:t>
+            </w:r>
+          </w:p>
+        </w:tc>
+        <w:tc>
+          <w:tcPr>
+            <w:tcW w:w="2394" w:type="dxa"/>
+            <w:hideMark/>
+          </w:tcPr>
+          <w:p>
+            <w:pPr>
+              <w:ind w:firstLine="0"/>
+              <w:cnfStyle w:val="000000000000" w:firstRow="0" w:lastRow="0" w:firstColumn="0" w:lastColumn="0" w:oddVBand="0" w:evenVBand="0" w:oddHBand="0" w:evenHBand="0" w:firstRowFirstColumn="0" w:firstRowLastColumn="0" w:lastRowFirstColumn="0" w:lastRowLastColumn="0"/>
+            </w:pPr>
+            <w:r>
+              <w:t>Implemented</w:t>
+            </w:r>
+          </w:p>
+        </w:tc>
+      </w:tr>
+      <w:tr>
+        <w:trPr>
+          <w:cnfStyle w:val="000000100000" w:firstRow="0" w:lastRow="0" w:firstColumn="0" w:lastColumn="0" w:oddVBand="0" w:evenVBand="0" w:oddHBand="1" w:evenHBand="0" w:firstRowFirstColumn="0" w:firstRowLastColumn="0" w:lastRowFirstColumn="0" w:lastRowLastColumn="0"/>
+          <w:trHeight w:val="661"/>
+        </w:trPr>
+        <w:tc>
+          <w:tcPr>
+            <w:cnfStyle w:val="001000000000" w:firstRow="0" w:lastRow="0" w:firstColumn="1" w:lastColumn="0" w:oddVBand="0" w:evenVBand="0" w:oddHBand="0" w:evenHBand="0" w:firstRowFirstColumn="0" w:firstRowLastColumn="0" w:lastRowFirstColumn="0" w:lastRowLastColumn="0"/>
+            <w:tcW w:w="1138" w:type="dxa"/>
+            <w:hideMark/>
+          </w:tcPr>
+          <w:p>
+            <w:pPr>
+              <w:ind w:firstLine="0"/>
+            </w:pPr>
+            <w:r>
+              <w:t>L</w:t>
+            </w:r>
+            <w:r>
+              <w:t>LR_03</w:t>
+            </w:r>
+          </w:p>
+        </w:tc>
+        <w:tc>
+          <w:tcPr>
+            <w:tcW w:w="3733" w:type="dxa"/>
+            <w:hideMark/>
+          </w:tcPr>
+          <w:p>
+            <w:pPr>
+              <w:ind w:firstLine="0"/>
+              <w:cnfStyle w:val="000000100000" w:firstRow="0" w:lastRow="0" w:firstColumn="0" w:lastColumn="0" w:oddVBand="0" w:evenVBand="0" w:oddHBand="1" w:evenHBand="0" w:firstRowFirstColumn="0" w:firstRowLastColumn="0" w:lastRowFirstColumn="0" w:lastRowLastColumn="0"/>
+            </w:pPr>
+            <w:r>
+              <w:t>Implementation of shed controller module</w:t>
+            </w:r>
+          </w:p>
+        </w:tc>
+        <w:tc>
+          <w:tcPr>
+            <w:tcW w:w="3205" w:type="dxa"/>
+            <w:hideMark/>
+          </w:tcPr>
+          <w:p>
+            <w:pPr>
+              <w:ind w:firstLine="0"/>
+              <w:cnfStyle w:val="000000100000" w:firstRow="0" w:lastRow="0" w:firstColumn="0" w:lastColumn="0" w:oddVBand="0" w:evenVBand="0" w:oddHBand="1" w:evenHBand="0" w:firstRowFirstColumn="0" w:firstRowLastColumn="0" w:lastRowFirstColumn="0" w:lastRowLastColumn="0"/>
+            </w:pPr>
+            <w:r>
+              <w:t>LDR sensor enables the intensity of sunlight and the shed is enabled when the sunlight is too bright</w:t>
+            </w:r>
+          </w:p>
+        </w:tc>
+        <w:tc>
+          <w:tcPr>
+            <w:tcW w:w="2394" w:type="dxa"/>
+            <w:hideMark/>
+          </w:tcPr>
+          <w:p>
+            <w:pPr>
+              <w:ind w:firstLine="0"/>
+              <w:cnfStyle w:val="000000100000" w:firstRow="0" w:lastRow="0" w:firstColumn="0" w:lastColumn="0" w:oddVBand="0" w:evenVBand="0" w:oddHBand="1" w:evenHBand="0" w:firstRowFirstColumn="0" w:firstRowLastColumn="0" w:lastRowFirstColumn="0" w:lastRowLastColumn="0"/>
+            </w:pPr>
+            <w:r>
+              <w:t>Implemented</w:t>
+            </w:r>
+          </w:p>
+        </w:tc>
+      </w:tr>
+      <w:tr>
+        <w:trPr>
+          <w:trHeight w:val="536"/>
+        </w:trPr>
+        <w:tc>
+          <w:tcPr>
+            <w:cnfStyle w:val="001000000000" w:firstRow="0" w:lastRow="0" w:firstColumn="1" w:lastColumn="0" w:oddVBand="0" w:evenVBand="0" w:oddHBand="0" w:evenHBand="0" w:firstRowFirstColumn="0" w:firstRowLastColumn="0" w:lastRowFirstColumn="0" w:lastRowLastColumn="0"/>
+            <w:tcW w:w="1138" w:type="dxa"/>
+            <w:hideMark/>
+          </w:tcPr>
+          <w:p>
+            <w:pPr>
+              <w:ind w:firstLine="0"/>
+            </w:pPr>
+            <w:r>
+              <w:t>L</w:t>
+            </w:r>
+            <w:r>
+              <w:t>LR_04</w:t>
+            </w:r>
+          </w:p>
+        </w:tc>
+        <w:tc>
+          <w:tcPr>
+            <w:tcW w:w="3733" w:type="dxa"/>
+            <w:hideMark/>
+          </w:tcPr>
+          <w:p>
+            <w:pPr>
+              <w:ind w:firstLine="0"/>
+              <w:cnfStyle w:val="000000000000" w:firstRow="0" w:lastRow="0" w:firstColumn="0" w:lastColumn="0" w:oddVBand="0" w:evenVBand="0" w:oddHBand="0" w:evenHBand="0" w:firstRowFirstColumn="0" w:firstRowLastColumn="0" w:lastRowFirstColumn="0" w:lastRowLastColumn="0"/>
+            </w:pPr>
+            <w:r>
+              <w:t>Implementation of Headlight control module</w:t>
+            </w:r>
+          </w:p>
+        </w:tc>
+        <w:tc>
+          <w:tcPr>
+            <w:tcW w:w="3205" w:type="dxa"/>
+            <w:hideMark/>
+          </w:tcPr>
+          <w:p>
+            <w:pPr>
+              <w:ind w:firstLine="0"/>
+              <w:cnfStyle w:val="000000000000" w:firstRow="0" w:lastRow="0" w:firstColumn="0" w:lastColumn="0" w:oddVBand="0" w:evenVBand="0" w:oddHBand="0" w:evenHBand="0" w:firstRowFirstColumn="0" w:firstRowLastColumn="0" w:lastRowFirstColumn="0" w:lastRowLastColumn="0"/>
+            </w:pPr>
+            <w:r>
+              <w:t>LDR sensor senses darkness and h</w:t>
+            </w:r>
+            <w:r>
+              <w:t>eadlight turns ON</w:t>
+            </w:r>
+            <w:r>
+              <w:t>.</w:t>
+            </w:r>
+          </w:p>
+        </w:tc>
+        <w:tc>
+          <w:tcPr>
+            <w:tcW w:w="2394" w:type="dxa"/>
+            <w:hideMark/>
+          </w:tcPr>
+          <w:p>
+            <w:pPr>
+              <w:ind w:firstLine="0"/>
+              <w:cnfStyle w:val="000000000000" w:firstRow="0" w:lastRow="0" w:firstColumn="0" w:lastColumn="0" w:oddVBand="0" w:evenVBand="0" w:oddHBand="0" w:evenHBand="0" w:firstRowFirstColumn="0" w:firstRowLastColumn="0" w:lastRowFirstColumn="0" w:lastRowLastColumn="0"/>
+            </w:pPr>
+            <w:r>
+              <w:t>Implemented</w:t>
+            </w:r>
+          </w:p>
+        </w:tc>
+      </w:tr>
+      <w:tr>
+        <w:trPr>
+          <w:cnfStyle w:val="000000100000" w:firstRow="0" w:lastRow="0" w:firstColumn="0" w:lastColumn="0" w:oddVBand="0" w:evenVBand="0" w:oddHBand="1" w:evenHBand="0" w:firstRowFirstColumn="0" w:firstRowLastColumn="0" w:lastRowFirstColumn="0" w:lastRowLastColumn="0"/>
+          <w:trHeight w:val="552"/>
+        </w:trPr>
+        <w:tc>
+          <w:tcPr>
+            <w:cnfStyle w:val="001000000000" w:firstRow="0" w:lastRow="0" w:firstColumn="1" w:lastColumn="0" w:oddVBand="0" w:evenVBand="0" w:oddHBand="0" w:evenHBand="0" w:firstRowFirstColumn="0" w:firstRowLastColumn="0" w:lastRowFirstColumn="0" w:lastRowLastColumn="0"/>
+            <w:tcW w:w="1138" w:type="dxa"/>
+            <w:hideMark/>
+          </w:tcPr>
+          <w:p>
+            <w:pPr>
+              <w:ind w:firstLine="0"/>
+            </w:pPr>
+            <w:r>
+              <w:t>L</w:t>
+            </w:r>
+            <w:r>
+              <w:t>LR_05</w:t>
+            </w:r>
+          </w:p>
+        </w:tc>
+        <w:tc>
+          <w:tcPr>
+            <w:tcW w:w="3733" w:type="dxa"/>
+            <w:hideMark/>
+          </w:tcPr>
+          <w:p>
+            <w:pPr>
+              <w:ind w:firstLine="0"/>
+              <w:cnfStyle w:val="000000100000" w:firstRow="0" w:lastRow="0" w:firstColumn="0" w:lastColumn="0" w:oddVBand="0" w:evenVBand="0" w:oddHBand="1" w:evenHBand="0" w:firstRowFirstColumn="0" w:firstRowLastColumn="0" w:lastRowFirstColumn="0" w:lastRowLastColumn="0"/>
+            </w:pPr>
+            <w:r>
+              <w:t>Implementation of Wiper control module</w:t>
+            </w:r>
+          </w:p>
+        </w:tc>
+        <w:tc>
+          <w:tcPr>
+            <w:tcW w:w="3205" w:type="dxa"/>
+            <w:hideMark/>
+          </w:tcPr>
+          <w:p>
+            <w:pPr>
+              <w:ind w:firstLine="0"/>
+              <w:cnfStyle w:val="000000100000" w:firstRow="0" w:lastRow="0" w:firstColumn="0" w:lastColumn="0" w:oddVBand="0" w:evenVBand="0" w:oddHBand="1" w:evenHBand="0" w:firstRowFirstColumn="0" w:firstRowLastColumn="0" w:lastRowFirstColumn="0" w:lastRowLastColumn="0"/>
+            </w:pPr>
+            <w:r>
+              <w:t>Moisture sensor s</w:t>
+            </w:r>
+            <w:r>
+              <w:t>enses water in wiper and LED switches ON</w:t>
+            </w:r>
+          </w:p>
+        </w:tc>
+        <w:tc>
+          <w:tcPr>
+            <w:tcW w:w="2394" w:type="dxa"/>
+            <w:hideMark/>
+          </w:tcPr>
+          <w:p>
+            <w:pPr>
+              <w:ind w:firstLine="0"/>
+              <w:cnfStyle w:val="000000100000" w:firstRow="0" w:lastRow="0" w:firstColumn="0" w:lastColumn="0" w:oddVBand="0" w:evenVBand="0" w:oddHBand="1" w:evenHBand="0" w:firstRowFirstColumn="0" w:firstRowLastColumn="0" w:lastRowFirstColumn="0" w:lastRowLastColumn="0"/>
+            </w:pPr>
+            <w:r>
+              <w:t>Implemented</w:t>
+            </w:r>
+          </w:p>
+        </w:tc>
+      </w:tr>
+      <w:tr>
+        <w:trPr>
+          <w:trHeight w:val="536"/>
+        </w:trPr>
+        <w:tc>
+          <w:tcPr>
+            <w:cnfStyle w:val="001000000000" w:firstRow="0" w:lastRow="0" w:firstColumn="1" w:lastColumn="0" w:oddVBand="0" w:evenVBand="0" w:oddHBand="0" w:evenHBand="0" w:firstRowFirstColumn="0" w:firstRowLastColumn="0" w:lastRowFirstColumn="0" w:lastRowLastColumn="0"/>
+            <w:tcW w:w="1138" w:type="dxa"/>
+            <w:hideMark/>
+          </w:tcPr>
+          <w:p>
+            <w:pPr>
+              <w:ind w:firstLine="0"/>
+            </w:pPr>
+            <w:r>
+              <w:t>L</w:t>
+            </w:r>
+            <w:r>
+              <w:t>LR_06</w:t>
+            </w:r>
+          </w:p>
+        </w:tc>
+        <w:tc>
+          <w:tcPr>
+            <w:tcW w:w="3733" w:type="dxa"/>
+          </w:tcPr>
+          <w:p>
+            <w:pPr>
+              <w:ind w:firstLine="0"/>
+              <w:cnfStyle w:val="000000000000" w:firstRow="0" w:lastRow="0" w:firstColumn="0" w:lastColumn="0" w:oddVBand="0" w:evenVBand="0" w:oddHBand="0" w:evenHBand="0" w:firstRowFirstColumn="0" w:firstRowLastColumn="0" w:lastRowFirstColumn="0" w:lastRowLastColumn="0"/>
+            </w:pPr>
+            <w:r>
+              <w:t>Implementation of obstacle detector control module</w:t>
+            </w:r>
+          </w:p>
+        </w:tc>
+        <w:tc>
+          <w:tcPr>
+            <w:tcW w:w="3205" w:type="dxa"/>
+            <w:hideMark/>
+          </w:tcPr>
+          <w:p>
+            <w:pPr>
+              <w:ind w:firstLine="0"/>
+              <w:cnfStyle w:val="000000000000" w:firstRow="0" w:lastRow="0" w:firstColumn="0" w:lastColumn="0" w:oddVBand="0" w:evenVBand="0" w:oddHBand="0" w:evenHBand="0" w:firstRowFirstColumn="0" w:firstRowLastColumn="0" w:lastRowFirstColumn="0" w:lastRowLastColumn="0"/>
+            </w:pPr>
+            <w:r>
+              <w:t>LED glows when some obstacle is detected</w:t>
+            </w:r>
+          </w:p>
+        </w:tc>
+        <w:tc>
+          <w:tcPr>
+            <w:tcW w:w="2394" w:type="dxa"/>
+            <w:hideMark/>
+          </w:tcPr>
+          <w:p>
+            <w:pPr>
+              <w:ind w:firstLine="0"/>
+              <w:cnfStyle w:val="000000000000" w:firstRow="0" w:lastRow="0" w:firstColumn="0" w:lastColumn="0" w:oddVBand="0" w:evenVBand="0" w:oddHBand="0" w:evenHBand="0" w:firstRowFirstColumn="0" w:firstRowLastColumn="0" w:lastRowFirstColumn="0" w:lastRowLastColumn="0"/>
+            </w:pPr>
+            <w:r>
+              <w:t>Implemented</w:t>
+            </w:r>
+          </w:p>
+        </w:tc>
+      </w:tr>
+    </w:tbl>
+    <w:p>
+      <w:pPr>
+        <w:pStyle w:val="paragraph"/>
+        <w:spacing w:before="0" w:beforeAutospacing="0" w:after="0" w:afterAutospacing="0"/>
+        <w:textAlignment w:val="baseline"/>
+        <w:rPr>
+          <w:rFonts w:asciiTheme="minorHAnsi" w:hAnsiTheme="minorHAnsi" w:cstheme="minorHAnsi"/>
+          <w:color w:val="000000"/>
+          <w:sz w:val="22"/>
+          <w:szCs w:val="22"/>
+        </w:rPr>
+      </w:pPr>
+    </w:p>
+    <w:p>
+      <w:pPr>
+        <w:pStyle w:val="Heading2"/>
+      </w:pPr>
+      <w:r>
+        <w:lastRenderedPageBreak/>
+        <w:t>Design</w:t>
+      </w:r>
+    </w:p>
+    <w:p>
+      <w:r>
+        <w:rPr>
+          <w:noProof/>
+        </w:rPr>
+        <w:drawing>
+          <wp:inline distT="0" distB="0" distL="0" distR="0" wp14:anchorId="1CCD5B84" wp14:editId="0D3CAB7A">
+            <wp:extent cx="5933694" cy="3007360"/>
+            <wp:effectExtent l="0" t="0" r="0" b="0"/>
+            <wp:docPr id="1389" name="Picture 1389"/>
+            <wp:cNvGraphicFramePr/>
+            <a:graphic xmlns:a="http://schemas.openxmlformats.org/drawingml/2006/main">
+              <a:graphicData uri="http://schemas.openxmlformats.org/drawingml/2006/picture">
+                <pic:pic xmlns:pic="http://schemas.openxmlformats.org/drawingml/2006/picture">
+                  <pic:nvPicPr>
+                    <pic:cNvPr id="1389" name="Picture 1389"/>
+                    <pic:cNvPicPr/>
+                  </pic:nvPicPr>
+                  <pic:blipFill>
+                    <a:blip r:embed="rId67"/>
+                    <a:stretch>
+                      <a:fillRect/>
+                    </a:stretch>
+                  </pic:blipFill>
+                  <pic:spPr>
+                    <a:xfrm>
+                      <a:off x="0" y="0"/>
+                      <a:ext cx="5933694" cy="3007360"/>
+                    </a:xfrm>
+                    <a:prstGeom prst="rect">
+                      <a:avLst/>
+                    </a:prstGeom>
+                  </pic:spPr>
+                </pic:pic>
+              </a:graphicData>
+            </a:graphic>
+          </wp:inline>
+        </w:drawing>
+      </w:r>
+    </w:p>
+    <w:p>
+      <w:pPr>
+        <w:spacing w:line="257" w:lineRule="auto"/>
+        <w:rPr>
+          <w:rFonts w:asciiTheme="minorHAnsi" w:hAnsiTheme="minorHAnsi" w:cstheme="minorHAnsi"/>
+          <w:b/>
+          <w:bCs/>
           <w:sz w:val="24"/>
           <w:szCs w:val="24"/>
-          <w:lang w:bidi="ar-SA"/>
-        </w:rPr>
-        <w:t>ater understood after discussion with faculty</w:t>
+        </w:rPr>
+      </w:pPr>
+      <w:r>
+        <w:rPr>
+          <w:rFonts w:asciiTheme="minorHAnsi" w:hAnsiTheme="minorHAnsi" w:cstheme="minorHAnsi"/>
+          <w:b/>
+          <w:bCs/>
+          <w:sz w:val="24"/>
+          <w:szCs w:val="24"/>
+        </w:rPr>
+        <w:t>Few Glimpses of the project:</w:t>
+      </w:r>
+    </w:p>
+    <w:p>
+      <w:pPr>
+        <w:spacing w:line="257" w:lineRule="auto"/>
+        <w:rPr>
+          <w:rFonts w:asciiTheme="minorHAnsi" w:hAnsiTheme="minorHAnsi" w:cstheme="minorHAnsi"/>
+          <w:b/>
+          <w:bCs/>
+          <w:sz w:val="24"/>
+          <w:szCs w:val="24"/>
+        </w:rPr>
+      </w:pPr>
+      <w:r>
+        <w:rPr>
+          <w:noProof/>
+        </w:rPr>
+        <w:drawing>
+          <wp:inline distT="0" distB="0" distL="0" distR="0" wp14:anchorId="4A06EF04" wp14:editId="070C3B48">
+            <wp:extent cx="2847975" cy="2638425"/>
+            <wp:effectExtent l="19050" t="19050" r="28575" b="28575"/>
+            <wp:docPr id="33" name="Picture 33" descr="C:\Users\99003779\AppData\Local\Microsoft\Windows\INetCache\Content.Word\Screenshot_20210309-124417_MX Player.jpg"/>
+            <wp:cNvGraphicFramePr>
+              <a:graphicFrameLocks xmlns:a="http://schemas.openxmlformats.org/drawingml/2006/main" noChangeAspect="1"/>
+            </wp:cNvGraphicFramePr>
+            <a:graphic xmlns:a="http://schemas.openxmlformats.org/drawingml/2006/main">
+              <a:graphicData uri="http://schemas.openxmlformats.org/drawingml/2006/picture">
+                <pic:pic xmlns:pic="http://schemas.openxmlformats.org/drawingml/2006/picture">
+                  <pic:nvPicPr>
+                    <pic:cNvPr id="0" name="Picture 4" descr="C:\Users\99003779\AppData\Local\Microsoft\Windows\INetCache\Content.Word\Screenshot_20210309-124417_MX Player.jpg"/>
+                    <pic:cNvPicPr>
+                      <a:picLocks noChangeAspect="1" noChangeArrowheads="1"/>
+                    </pic:cNvPicPr>
+                  </pic:nvPicPr>
+                  <pic:blipFill rotWithShape="1">
+                    <a:blip r:embed="rId68" cstate="print">
+                      <a:extLst>
+                        <a:ext uri="{28A0092B-C50C-407E-A947-70E740481C1C}">
+                          <a14:useLocalDpi xmlns:a14="http://schemas.microsoft.com/office/drawing/2010/main" val="0"/>
+                        </a:ext>
+                      </a:extLst>
+                    </a:blip>
+                    <a:srcRect l="2883" t="12091" r="2593" b="12091"/>
+                    <a:stretch/>
+                  </pic:blipFill>
+                  <pic:spPr bwMode="auto">
+                    <a:xfrm>
+                      <a:off x="0" y="0"/>
+                      <a:ext cx="2847975" cy="2638425"/>
+                    </a:xfrm>
+                    <a:prstGeom prst="rect">
+                      <a:avLst/>
+                    </a:prstGeom>
+                    <a:noFill/>
+                    <a:ln>
+                      <a:solidFill>
+                        <a:schemeClr val="tx1"/>
+                      </a:solidFill>
+                    </a:ln>
+                    <a:extLst>
+                      <a:ext uri="{53640926-AAD7-44D8-BBD7-CCE9431645EC}">
+                        <a14:shadowObscured xmlns:a14="http://schemas.microsoft.com/office/drawing/2010/main"/>
+                      </a:ext>
+                    </a:extLst>
+                  </pic:spPr>
+                </pic:pic>
+              </a:graphicData>
+            </a:graphic>
+          </wp:inline>
+        </w:drawing>
+      </w:r>
+      <w:r>
+        <w:rPr>
+          <w:noProof/>
+        </w:rPr>
+        <w:drawing>
+          <wp:inline distT="0" distB="0" distL="0" distR="0" wp14:anchorId="7B4AEFED" wp14:editId="04E34ED6">
+            <wp:extent cx="2924175" cy="2657475"/>
+            <wp:effectExtent l="19050" t="19050" r="28575" b="28575"/>
+            <wp:docPr id="42" name="Picture 42" descr="C:\Users\99003779\AppData\Local\Microsoft\Windows\INetCache\Content.Word\Screenshot_20210309-124509_MX Player.jpg"/>
+            <wp:cNvGraphicFramePr>
+              <a:graphicFrameLocks xmlns:a="http://schemas.openxmlformats.org/drawingml/2006/main" noChangeAspect="1"/>
+            </wp:cNvGraphicFramePr>
+            <a:graphic xmlns:a="http://schemas.openxmlformats.org/drawingml/2006/main">
+              <a:graphicData uri="http://schemas.openxmlformats.org/drawingml/2006/picture">
+                <pic:pic xmlns:pic="http://schemas.openxmlformats.org/drawingml/2006/picture">
+                  <pic:nvPicPr>
+                    <pic:cNvPr id="0" name="Picture 1" descr="C:\Users\99003779\AppData\Local\Microsoft\Windows\INetCache\Content.Word\Screenshot_20210309-124509_MX Player.jpg"/>
+                    <pic:cNvPicPr>
+                      <a:picLocks noChangeAspect="1" noChangeArrowheads="1"/>
+                    </pic:cNvPicPr>
+                  </pic:nvPicPr>
+                  <pic:blipFill rotWithShape="1">
+                    <a:blip r:embed="rId69" cstate="print">
+                      <a:extLst>
+                        <a:ext uri="{28A0092B-C50C-407E-A947-70E740481C1C}">
+                          <a14:useLocalDpi xmlns:a14="http://schemas.microsoft.com/office/drawing/2010/main" val="0"/>
+                        </a:ext>
+                      </a:extLst>
+                    </a:blip>
+                    <a:srcRect t="41312" b="18617"/>
+                    <a:stretch/>
+                  </pic:blipFill>
+                  <pic:spPr bwMode="auto">
+                    <a:xfrm>
+                      <a:off x="0" y="0"/>
+                      <a:ext cx="2924175" cy="2657475"/>
+                    </a:xfrm>
+                    <a:prstGeom prst="rect">
+                      <a:avLst/>
+                    </a:prstGeom>
+                    <a:noFill/>
+                    <a:ln>
+                      <a:solidFill>
+                        <a:schemeClr val="tx1"/>
+                      </a:solidFill>
+                    </a:ln>
+                    <a:extLst>
+                      <a:ext uri="{53640926-AAD7-44D8-BBD7-CCE9431645EC}">
+                        <a14:shadowObscured xmlns:a14="http://schemas.microsoft.com/office/drawing/2010/main"/>
+                      </a:ext>
+                    </a:extLst>
+                  </pic:spPr>
+                </pic:pic>
+              </a:graphicData>
+            </a:graphic>
+          </wp:inline>
+        </w:drawing>
+      </w:r>
+    </w:p>
+    <w:p>
+      <w:pPr>
+        <w:spacing w:line="257" w:lineRule="auto"/>
+        <w:rPr>
+          <w:rFonts w:asciiTheme="minorHAnsi" w:hAnsiTheme="minorHAnsi" w:cstheme="minorHAnsi"/>
+          <w:b/>
+          <w:bCs/>
+          <w:sz w:val="24"/>
+          <w:szCs w:val="24"/>
+        </w:rPr>
+      </w:pPr>
+    </w:p>
+    <w:p>
+      <w:pPr>
+        <w:spacing w:line="257" w:lineRule="auto"/>
+        <w:rPr>
+          <w:noProof/>
+        </w:rPr>
+      </w:pPr>
+      <w:r>
+        <w:rPr>
+          <w:noProof/>
+        </w:rPr>
+        <w:lastRenderedPageBreak/>
+        <w:drawing>
+          <wp:inline distT="0" distB="0" distL="0" distR="0" wp14:anchorId="1F542569" wp14:editId="7A2BF36D">
+            <wp:extent cx="3105150" cy="2447925"/>
+            <wp:effectExtent l="19050" t="19050" r="19050" b="28575"/>
+            <wp:docPr id="52" name="Picture 52" descr="C:\Users\99003779\AppData\Local\Microsoft\Windows\INetCache\Content.Word\Screenshot_20210309-124112_MX Player.jpg"/>
+            <wp:cNvGraphicFramePr>
+              <a:graphicFrameLocks xmlns:a="http://schemas.openxmlformats.org/drawingml/2006/main" noChangeAspect="1"/>
+            </wp:cNvGraphicFramePr>
+            <a:graphic xmlns:a="http://schemas.openxmlformats.org/drawingml/2006/main">
+              <a:graphicData uri="http://schemas.openxmlformats.org/drawingml/2006/picture">
+                <pic:pic xmlns:pic="http://schemas.openxmlformats.org/drawingml/2006/picture">
+                  <pic:nvPicPr>
+                    <pic:cNvPr id="0" name="Picture 3" descr="C:\Users\99003779\AppData\Local\Microsoft\Windows\INetCache\Content.Word\Screenshot_20210309-124112_MX Player.jpg"/>
+                    <pic:cNvPicPr>
+                      <a:picLocks noChangeAspect="1" noChangeArrowheads="1"/>
+                    </pic:cNvPicPr>
+                  </pic:nvPicPr>
+                  <pic:blipFill rotWithShape="1">
+                    <a:blip r:embed="rId70" cstate="print">
+                      <a:extLst>
+                        <a:ext uri="{28A0092B-C50C-407E-A947-70E740481C1C}">
+                          <a14:useLocalDpi xmlns:a14="http://schemas.microsoft.com/office/drawing/2010/main" val="0"/>
+                        </a:ext>
+                      </a:extLst>
+                    </a:blip>
+                    <a:srcRect l="10594" r="11370"/>
+                    <a:stretch/>
+                  </pic:blipFill>
+                  <pic:spPr bwMode="auto">
+                    <a:xfrm>
+                      <a:off x="0" y="0"/>
+                      <a:ext cx="3105150" cy="2447925"/>
+                    </a:xfrm>
+                    <a:prstGeom prst="rect">
+                      <a:avLst/>
+                    </a:prstGeom>
+                    <a:noFill/>
+                    <a:ln>
+                      <a:solidFill>
+                        <a:schemeClr val="tx1"/>
+                      </a:solidFill>
+                    </a:ln>
+                    <a:extLst>
+                      <a:ext uri="{53640926-AAD7-44D8-BBD7-CCE9431645EC}">
+                        <a14:shadowObscured xmlns:a14="http://schemas.microsoft.com/office/drawing/2010/main"/>
+                      </a:ext>
+                    </a:extLst>
+                  </pic:spPr>
+                </pic:pic>
+              </a:graphicData>
+            </a:graphic>
+          </wp:inline>
+        </w:drawing>
+      </w:r>
+      <w:r>
+        <w:rPr>
+          <w:noProof/>
+        </w:rPr>
+        <w:t xml:space="preserve">  </w:t>
+      </w:r>
+      <w:r>
+        <w:rPr>
+          <w:noProof/>
+        </w:rPr>
+        <w:drawing>
+          <wp:inline distT="0" distB="0" distL="0" distR="0" wp14:anchorId="032684FA" wp14:editId="77C81F58">
+            <wp:extent cx="2816860" cy="2495550"/>
+            <wp:effectExtent l="19050" t="19050" r="21590" b="19050"/>
+            <wp:docPr id="59" name="Picture 59" descr="C:\Users\99003779\AppData\Local\Microsoft\Windows\INetCache\Content.Word\Screenshot_20210309-124252_MX Player.jpg"/>
+            <wp:cNvGraphicFramePr>
+              <a:graphicFrameLocks xmlns:a="http://schemas.openxmlformats.org/drawingml/2006/main" noChangeAspect="1"/>
+            </wp:cNvGraphicFramePr>
+            <a:graphic xmlns:a="http://schemas.openxmlformats.org/drawingml/2006/main">
+              <a:graphicData uri="http://schemas.openxmlformats.org/drawingml/2006/picture">
+                <pic:pic xmlns:pic="http://schemas.openxmlformats.org/drawingml/2006/picture">
+                  <pic:nvPicPr>
+                    <pic:cNvPr id="0" name="Picture 2" descr="C:\Users\99003779\AppData\Local\Microsoft\Windows\INetCache\Content.Word\Screenshot_20210309-124252_MX Player.jpg"/>
+                    <pic:cNvPicPr>
+                      <a:picLocks noChangeAspect="1" noChangeArrowheads="1"/>
+                    </pic:cNvPicPr>
+                  </pic:nvPicPr>
+                  <pic:blipFill rotWithShape="1">
+                    <a:blip r:embed="rId71" cstate="print">
+                      <a:extLst>
+                        <a:ext uri="{28A0092B-C50C-407E-A947-70E740481C1C}">
+                          <a14:useLocalDpi xmlns:a14="http://schemas.microsoft.com/office/drawing/2010/main" val="0"/>
+                        </a:ext>
+                      </a:extLst>
+                    </a:blip>
+                    <a:srcRect l="13271" t="6040" r="10841" b="6040"/>
+                    <a:stretch/>
+                  </pic:blipFill>
+                  <pic:spPr bwMode="auto">
+                    <a:xfrm>
+                      <a:off x="0" y="0"/>
+                      <a:ext cx="2816860" cy="2495550"/>
+                    </a:xfrm>
+                    <a:prstGeom prst="rect">
+                      <a:avLst/>
+                    </a:prstGeom>
+                    <a:noFill/>
+                    <a:ln>
+                      <a:solidFill>
+                        <a:schemeClr val="tx1"/>
+                      </a:solidFill>
+                    </a:ln>
+                    <a:extLst>
+                      <a:ext uri="{53640926-AAD7-44D8-BBD7-CCE9431645EC}">
+                        <a14:shadowObscured xmlns:a14="http://schemas.microsoft.com/office/drawing/2010/main"/>
+                      </a:ext>
+                    </a:extLst>
+                  </pic:spPr>
+                </pic:pic>
+              </a:graphicData>
+            </a:graphic>
+          </wp:inline>
+        </w:drawing>
       </w:r>
     </w:p>
     <w:p/>
     <w:p>
-      <w:pPr>
-        <w:ind w:firstLine="0"/>
-      </w:pPr>
-      <w:r>
-        <w:tab/>
-      </w:r>
-      <w:r>
-        <w:tab/>
+      <w:r>
+        <w:rPr>
+          <w:noProof/>
+        </w:rPr>
+        <w:drawing>
+          <wp:inline distT="0" distB="0" distL="0" distR="0" wp14:anchorId="3107FAD8" wp14:editId="1A2F0571">
+            <wp:extent cx="4543425" cy="2638425"/>
+            <wp:effectExtent l="0" t="0" r="9525" b="9525"/>
+            <wp:docPr id="30" name="Picture 30"/>
+            <wp:cNvGraphicFramePr>
+              <a:graphicFrameLocks xmlns:a="http://schemas.openxmlformats.org/drawingml/2006/main" noChangeAspect="1"/>
+            </wp:cNvGraphicFramePr>
+            <a:graphic xmlns:a="http://schemas.openxmlformats.org/drawingml/2006/main">
+              <a:graphicData uri="http://schemas.openxmlformats.org/drawingml/2006/picture">
+                <pic:pic xmlns:pic="http://schemas.openxmlformats.org/drawingml/2006/picture">
+                  <pic:nvPicPr>
+                    <pic:cNvPr id="1" name=""/>
+                    <pic:cNvPicPr/>
+                  </pic:nvPicPr>
+                  <pic:blipFill>
+                    <a:blip r:embed="rId72"/>
+                    <a:stretch>
+                      <a:fillRect/>
+                    </a:stretch>
+                  </pic:blipFill>
+                  <pic:spPr>
+                    <a:xfrm>
+                      <a:off x="0" y="0"/>
+                      <a:ext cx="4543425" cy="2638425"/>
+                    </a:xfrm>
+                    <a:prstGeom prst="rect">
+                      <a:avLst/>
+                    </a:prstGeom>
+                  </pic:spPr>
+                </pic:pic>
+              </a:graphicData>
+            </a:graphic>
+          </wp:inline>
+        </w:drawing>
+      </w:r>
+    </w:p>
+    <w:p>
+      <w:r>
+        <w:rPr>
+          <w:noProof/>
+        </w:rPr>
+        <w:lastRenderedPageBreak/>
+        <w:drawing>
+          <wp:inline distT="0" distB="0" distL="0" distR="0" wp14:anchorId="32DD9AE3" wp14:editId="7A8BBA6C">
+            <wp:extent cx="4543425" cy="2647950"/>
+            <wp:effectExtent l="0" t="0" r="9525" b="0"/>
+            <wp:docPr id="6" name="Picture 6"/>
+            <wp:cNvGraphicFramePr>
+              <a:graphicFrameLocks xmlns:a="http://schemas.openxmlformats.org/drawingml/2006/main" noChangeAspect="1"/>
+            </wp:cNvGraphicFramePr>
+            <a:graphic xmlns:a="http://schemas.openxmlformats.org/drawingml/2006/main">
+              <a:graphicData uri="http://schemas.openxmlformats.org/drawingml/2006/picture">
+                <pic:pic xmlns:pic="http://schemas.openxmlformats.org/drawingml/2006/picture">
+                  <pic:nvPicPr>
+                    <pic:cNvPr id="1" name=""/>
+                    <pic:cNvPicPr/>
+                  </pic:nvPicPr>
+                  <pic:blipFill>
+                    <a:blip r:embed="rId73"/>
+                    <a:stretch>
+                      <a:fillRect/>
+                    </a:stretch>
+                  </pic:blipFill>
+                  <pic:spPr>
+                    <a:xfrm>
+                      <a:off x="0" y="0"/>
+                      <a:ext cx="4543425" cy="2647950"/>
+                    </a:xfrm>
+                    <a:prstGeom prst="rect">
+                      <a:avLst/>
+                    </a:prstGeom>
+                  </pic:spPr>
+                </pic:pic>
+              </a:graphicData>
+            </a:graphic>
+          </wp:inline>
+        </w:drawing>
+      </w:r>
+    </w:p>
+    <w:p>
+      <w:r>
+        <w:t>“System Level and subsystem level UMLs – Structural and Behavioral”</w:t>
+      </w:r>
+    </w:p>
+    <w:p>
+      <w:pPr>
+        <w:pStyle w:val="Heading2"/>
+      </w:pPr>
+      <w:r>
+        <w:t>Test Plan</w:t>
+      </w:r>
+    </w:p>
+    <w:p>
+      <w:r>
+        <w:t>High Level Plan</w:t>
+      </w:r>
+    </w:p>
+    <w:p/>
+    <w:tbl>
+      <w:tblPr>
+        <w:tblStyle w:val="GridTable5Dark-Accent1"/>
+        <w:tblW w:w="0" w:type="auto"/>
+        <w:tblLook w:val="04A0" w:firstRow="1" w:lastRow="0" w:firstColumn="1" w:lastColumn="0" w:noHBand="0" w:noVBand="1"/>
+      </w:tblPr>
+      <w:tblGrid>
+        <w:gridCol w:w="1008"/>
+        <w:gridCol w:w="2714"/>
+        <w:gridCol w:w="1786"/>
+        <w:gridCol w:w="1980"/>
+        <w:gridCol w:w="2160"/>
+      </w:tblGrid>
+      <w:tr>
+        <w:trPr>
+          <w:cnfStyle w:val="100000000000" w:firstRow="1" w:lastRow="0" w:firstColumn="0" w:lastColumn="0" w:oddVBand="0" w:evenVBand="0" w:oddHBand="0" w:evenHBand="0" w:firstRowFirstColumn="0" w:firstRowLastColumn="0" w:lastRowFirstColumn="0" w:lastRowLastColumn="0"/>
+        </w:trPr>
+        <w:tc>
+          <w:tcPr>
+            <w:cnfStyle w:val="001000000000" w:firstRow="0" w:lastRow="0" w:firstColumn="1" w:lastColumn="0" w:oddVBand="0" w:evenVBand="0" w:oddHBand="0" w:evenHBand="0" w:firstRowFirstColumn="0" w:firstRowLastColumn="0" w:lastRowFirstColumn="0" w:lastRowLastColumn="0"/>
+            <w:tcW w:w="1008" w:type="dxa"/>
+            <w:hideMark/>
+          </w:tcPr>
+          <w:p>
+            <w:pPr>
+              <w:ind w:firstLine="0"/>
+              <w:rPr>
+                <w:b w:val="0"/>
+              </w:rPr>
+            </w:pPr>
+            <w:r>
+              <w:rPr>
+                <w:rFonts w:asciiTheme="minorHAnsi" w:hAnsiTheme="minorHAnsi" w:cstheme="minorHAnsi"/>
+                <w:b w:val="0"/>
+              </w:rPr>
+              <w:t>ID</w:t>
+            </w:r>
+          </w:p>
+        </w:tc>
+        <w:tc>
+          <w:tcPr>
+            <w:tcW w:w="2714" w:type="dxa"/>
+            <w:hideMark/>
+          </w:tcPr>
+          <w:p>
+            <w:pPr>
+              <w:ind w:firstLine="0"/>
+              <w:cnfStyle w:val="100000000000" w:firstRow="1" w:lastRow="0" w:firstColumn="0" w:lastColumn="0" w:oddVBand="0" w:evenVBand="0" w:oddHBand="0" w:evenHBand="0" w:firstRowFirstColumn="0" w:firstRowLastColumn="0" w:lastRowFirstColumn="0" w:lastRowLastColumn="0"/>
+              <w:rPr>
+                <w:b w:val="0"/>
+              </w:rPr>
+            </w:pPr>
+            <w:r>
+              <w:rPr>
+                <w:rFonts w:asciiTheme="minorHAnsi" w:hAnsiTheme="minorHAnsi" w:cstheme="minorHAnsi"/>
+                <w:b w:val="0"/>
+              </w:rPr>
+              <w:t>Description</w:t>
+            </w:r>
+          </w:p>
+        </w:tc>
+        <w:tc>
+          <w:tcPr>
+            <w:tcW w:w="1786" w:type="dxa"/>
+            <w:hideMark/>
+          </w:tcPr>
+          <w:p>
+            <w:pPr>
+              <w:ind w:firstLine="0"/>
+              <w:cnfStyle w:val="100000000000" w:firstRow="1" w:lastRow="0" w:firstColumn="0" w:lastColumn="0" w:oddVBand="0" w:evenVBand="0" w:oddHBand="0" w:evenHBand="0" w:firstRowFirstColumn="0" w:firstRowLastColumn="0" w:lastRowFirstColumn="0" w:lastRowLastColumn="0"/>
+              <w:rPr>
+                <w:b w:val="0"/>
+              </w:rPr>
+            </w:pPr>
+            <w:r>
+              <w:rPr>
+                <w:b w:val="0"/>
+              </w:rPr>
+              <w:t>Expected Input</w:t>
+            </w:r>
+          </w:p>
+        </w:tc>
+        <w:tc>
+          <w:tcPr>
+            <w:tcW w:w="1980" w:type="dxa"/>
+          </w:tcPr>
+          <w:p>
+            <w:pPr>
+              <w:ind w:firstLine="0"/>
+              <w:cnfStyle w:val="100000000000" w:firstRow="1" w:lastRow="0" w:firstColumn="0" w:lastColumn="0" w:oddVBand="0" w:evenVBand="0" w:oddHBand="0" w:evenHBand="0" w:firstRowFirstColumn="0" w:firstRowLastColumn="0" w:lastRowFirstColumn="0" w:lastRowLastColumn="0"/>
+              <w:rPr>
+                <w:b w:val="0"/>
+              </w:rPr>
+            </w:pPr>
+            <w:r>
+              <w:rPr>
+                <w:b w:val="0"/>
+              </w:rPr>
+              <w:t>Expected Output</w:t>
+            </w:r>
+          </w:p>
+        </w:tc>
+        <w:tc>
+          <w:tcPr>
+            <w:tcW w:w="2160" w:type="dxa"/>
+          </w:tcPr>
+          <w:p>
+            <w:pPr>
+              <w:ind w:firstLine="0"/>
+              <w:cnfStyle w:val="100000000000" w:firstRow="1" w:lastRow="0" w:firstColumn="0" w:lastColumn="0" w:oddVBand="0" w:evenVBand="0" w:oddHBand="0" w:evenHBand="0" w:firstRowFirstColumn="0" w:firstRowLastColumn="0" w:lastRowFirstColumn="0" w:lastRowLastColumn="0"/>
+              <w:rPr>
+                <w:b w:val="0"/>
+              </w:rPr>
+            </w:pPr>
+            <w:r>
+              <w:rPr>
+                <w:b w:val="0"/>
+              </w:rPr>
+              <w:t>Actual Output</w:t>
+            </w:r>
+          </w:p>
+        </w:tc>
+      </w:tr>
+      <w:tr>
+        <w:trPr>
+          <w:cnfStyle w:val="000000100000" w:firstRow="0" w:lastRow="0" w:firstColumn="0" w:lastColumn="0" w:oddVBand="0" w:evenVBand="0" w:oddHBand="1" w:evenHBand="0" w:firstRowFirstColumn="0" w:firstRowLastColumn="0" w:lastRowFirstColumn="0" w:lastRowLastColumn="0"/>
+        </w:trPr>
+        <w:tc>
+          <w:tcPr>
+            <w:cnfStyle w:val="001000000000" w:firstRow="0" w:lastRow="0" w:firstColumn="1" w:lastColumn="0" w:oddVBand="0" w:evenVBand="0" w:oddHBand="0" w:evenHBand="0" w:firstRowFirstColumn="0" w:firstRowLastColumn="0" w:lastRowFirstColumn="0" w:lastRowLastColumn="0"/>
+            <w:tcW w:w="1008" w:type="dxa"/>
+            <w:hideMark/>
+          </w:tcPr>
+          <w:p>
+            <w:pPr>
+              <w:ind w:firstLine="0"/>
+            </w:pPr>
+            <w:r>
+              <w:t>HLP</w:t>
+            </w:r>
+            <w:r>
+              <w:t>_01</w:t>
+            </w:r>
+          </w:p>
+        </w:tc>
+        <w:tc>
+          <w:tcPr>
+            <w:tcW w:w="2714" w:type="dxa"/>
+            <w:hideMark/>
+          </w:tcPr>
+          <w:p>
+            <w:pPr>
+              <w:ind w:firstLine="0"/>
+              <w:cnfStyle w:val="000000100000" w:firstRow="0" w:lastRow="0" w:firstColumn="0" w:lastColumn="0" w:oddVBand="0" w:evenVBand="0" w:oddHBand="1" w:evenHBand="0" w:firstRowFirstColumn="0" w:firstRowLastColumn="0" w:lastRowFirstColumn="0" w:lastRowLastColumn="0"/>
+            </w:pPr>
+            <w:r>
+              <w:t xml:space="preserve">Enable control Module should be enabled </w:t>
+            </w:r>
+            <w:proofErr w:type="gramStart"/>
+            <w:r>
+              <w:t>in order to</w:t>
+            </w:r>
+            <w:proofErr w:type="gramEnd"/>
+            <w:r>
+              <w:t xml:space="preserve"> detect different sensors.</w:t>
+            </w:r>
+          </w:p>
+        </w:tc>
+        <w:tc>
+          <w:tcPr>
+            <w:tcW w:w="1786" w:type="dxa"/>
+            <w:hideMark/>
+          </w:tcPr>
+          <w:p>
+            <w:pPr>
+              <w:ind w:firstLine="0"/>
+              <w:cnfStyle w:val="000000100000" w:firstRow="0" w:lastRow="0" w:firstColumn="0" w:lastColumn="0" w:oddVBand="0" w:evenVBand="0" w:oddHBand="1" w:evenHBand="0" w:firstRowFirstColumn="0" w:firstRowLastColumn="0" w:lastRowFirstColumn="0" w:lastRowLastColumn="0"/>
+            </w:pPr>
+            <w:r>
+              <w:t>Module is turned on</w:t>
+            </w:r>
+          </w:p>
+        </w:tc>
+        <w:tc>
+          <w:tcPr>
+            <w:tcW w:w="1980" w:type="dxa"/>
+          </w:tcPr>
+          <w:p>
+            <w:pPr>
+              <w:ind w:firstLine="0"/>
+              <w:cnfStyle w:val="000000100000" w:firstRow="0" w:lastRow="0" w:firstColumn="0" w:lastColumn="0" w:oddVBand="0" w:evenVBand="0" w:oddHBand="1" w:evenHBand="0" w:firstRowFirstColumn="0" w:firstRowLastColumn="0" w:lastRowFirstColumn="0" w:lastRowLastColumn="0"/>
+            </w:pPr>
+            <w:r>
+              <w:t>Module gets enabled</w:t>
+            </w:r>
+          </w:p>
+        </w:tc>
+        <w:tc>
+          <w:tcPr>
+            <w:tcW w:w="2160" w:type="dxa"/>
+          </w:tcPr>
+          <w:p>
+            <w:pPr>
+              <w:ind w:firstLine="0"/>
+              <w:cnfStyle w:val="000000100000" w:firstRow="0" w:lastRow="0" w:firstColumn="0" w:lastColumn="0" w:oddVBand="0" w:evenVBand="0" w:oddHBand="1" w:evenHBand="0" w:firstRowFirstColumn="0" w:firstRowLastColumn="0" w:lastRowFirstColumn="0" w:lastRowLastColumn="0"/>
+            </w:pPr>
+            <w:r>
+              <w:t>Module enabled</w:t>
+            </w:r>
+          </w:p>
+        </w:tc>
+      </w:tr>
+      <w:tr>
+        <w:tc>
+          <w:tcPr>
+            <w:cnfStyle w:val="001000000000" w:firstRow="0" w:lastRow="0" w:firstColumn="1" w:lastColumn="0" w:oddVBand="0" w:evenVBand="0" w:oddHBand="0" w:evenHBand="0" w:firstRowFirstColumn="0" w:firstRowLastColumn="0" w:lastRowFirstColumn="0" w:lastRowLastColumn="0"/>
+            <w:tcW w:w="1008" w:type="dxa"/>
+            <w:hideMark/>
+          </w:tcPr>
+          <w:p>
+            <w:pPr>
+              <w:ind w:firstLine="0"/>
+            </w:pPr>
+            <w:r>
+              <w:t>HLP</w:t>
+            </w:r>
+            <w:r>
+              <w:t>_02</w:t>
+            </w:r>
+          </w:p>
+        </w:tc>
+        <w:tc>
+          <w:tcPr>
+            <w:tcW w:w="2714" w:type="dxa"/>
+            <w:hideMark/>
+          </w:tcPr>
+          <w:p>
+            <w:pPr>
+              <w:ind w:firstLine="0"/>
+              <w:cnfStyle w:val="000000000000" w:firstRow="0" w:lastRow="0" w:firstColumn="0" w:lastColumn="0" w:oddVBand="0" w:evenVBand="0" w:oddHBand="0" w:evenHBand="0" w:firstRowFirstColumn="0" w:firstRowLastColumn="0" w:lastRowFirstColumn="0" w:lastRowLastColumn="0"/>
+            </w:pPr>
+            <w:r>
+              <w:t xml:space="preserve">Temperature sensor should be able to detect temperature </w:t>
+            </w:r>
+          </w:p>
+        </w:tc>
+        <w:tc>
+          <w:tcPr>
+            <w:tcW w:w="1786" w:type="dxa"/>
+            <w:hideMark/>
+          </w:tcPr>
+          <w:p>
+            <w:pPr>
+              <w:ind w:firstLine="0"/>
+              <w:cnfStyle w:val="000000000000" w:firstRow="0" w:lastRow="0" w:firstColumn="0" w:lastColumn="0" w:oddVBand="0" w:evenVBand="0" w:oddHBand="0" w:evenHBand="0" w:firstRowFirstColumn="0" w:firstRowLastColumn="0" w:lastRowFirstColumn="0" w:lastRowLastColumn="0"/>
+            </w:pPr>
+            <w:r>
+              <w:t>High Temperature is provided</w:t>
+            </w:r>
+          </w:p>
+        </w:tc>
+        <w:tc>
+          <w:tcPr>
+            <w:tcW w:w="1980" w:type="dxa"/>
+          </w:tcPr>
+          <w:p>
+            <w:pPr>
+              <w:ind w:firstLine="0"/>
+              <w:cnfStyle w:val="000000000000" w:firstRow="0" w:lastRow="0" w:firstColumn="0" w:lastColumn="0" w:oddVBand="0" w:evenVBand="0" w:oddHBand="0" w:evenHBand="0" w:firstRowFirstColumn="0" w:firstRowLastColumn="0" w:lastRowFirstColumn="0" w:lastRowLastColumn="0"/>
+            </w:pPr>
+            <w:r>
+              <w:t>LED glows</w:t>
+            </w:r>
+          </w:p>
+        </w:tc>
+        <w:tc>
+          <w:tcPr>
+            <w:tcW w:w="2160" w:type="dxa"/>
+          </w:tcPr>
+          <w:p>
+            <w:pPr>
+              <w:ind w:firstLine="0"/>
+              <w:cnfStyle w:val="000000000000" w:firstRow="0" w:lastRow="0" w:firstColumn="0" w:lastColumn="0" w:oddVBand="0" w:evenVBand="0" w:oddHBand="0" w:evenHBand="0" w:firstRowFirstColumn="0" w:firstRowLastColumn="0" w:lastRowFirstColumn="0" w:lastRowLastColumn="0"/>
+            </w:pPr>
+            <w:r>
+              <w:t>LED glows indicating AC switches ON.</w:t>
+            </w:r>
+          </w:p>
+        </w:tc>
+      </w:tr>
+      <w:tr>
+        <w:trPr>
+          <w:cnfStyle w:val="000000100000" w:firstRow="0" w:lastRow="0" w:firstColumn="0" w:lastColumn="0" w:oddVBand="0" w:evenVBand="0" w:oddHBand="1" w:evenHBand="0" w:firstRowFirstColumn="0" w:firstRowLastColumn="0" w:lastRowFirstColumn="0" w:lastRowLastColumn="0"/>
+          <w:trHeight w:val="647"/>
+        </w:trPr>
+        <w:tc>
+          <w:tcPr>
+            <w:cnfStyle w:val="001000000000" w:firstRow="0" w:lastRow="0" w:firstColumn="1" w:lastColumn="0" w:oddVBand="0" w:evenVBand="0" w:oddHBand="0" w:evenHBand="0" w:firstRowFirstColumn="0" w:firstRowLastColumn="0" w:lastRowFirstColumn="0" w:lastRowLastColumn="0"/>
+            <w:tcW w:w="1008" w:type="dxa"/>
+            <w:hideMark/>
+          </w:tcPr>
+          <w:p>
+            <w:pPr>
+              <w:ind w:firstLine="0"/>
+            </w:pPr>
+            <w:r>
+              <w:t>HLP</w:t>
+            </w:r>
+            <w:r>
+              <w:t>_03</w:t>
+            </w:r>
+          </w:p>
+        </w:tc>
+        <w:tc>
+          <w:tcPr>
+            <w:tcW w:w="2714" w:type="dxa"/>
+            <w:hideMark/>
+          </w:tcPr>
+          <w:p>
+            <w:pPr>
+              <w:ind w:firstLine="0"/>
+              <w:cnfStyle w:val="000000100000" w:firstRow="0" w:lastRow="0" w:firstColumn="0" w:lastColumn="0" w:oddVBand="0" w:evenVBand="0" w:oddHBand="1" w:evenHBand="0" w:firstRowFirstColumn="0" w:firstRowLastColumn="0" w:lastRowFirstColumn="0" w:lastRowLastColumn="0"/>
+            </w:pPr>
+            <w:r>
+              <w:t>Gas Sensor should be able to detect gas leakage</w:t>
+            </w:r>
+          </w:p>
+        </w:tc>
+        <w:tc>
+          <w:tcPr>
+            <w:tcW w:w="1786" w:type="dxa"/>
+            <w:hideMark/>
+          </w:tcPr>
+          <w:p>
+            <w:pPr>
+              <w:ind w:firstLine="0"/>
+              <w:cnfStyle w:val="000000100000" w:firstRow="0" w:lastRow="0" w:firstColumn="0" w:lastColumn="0" w:oddVBand="0" w:evenVBand="0" w:oddHBand="1" w:evenHBand="0" w:firstRowFirstColumn="0" w:firstRowLastColumn="0" w:lastRowFirstColumn="0" w:lastRowLastColumn="0"/>
+            </w:pPr>
+            <w:r>
+              <w:t>Excess gas leakage</w:t>
+            </w:r>
+          </w:p>
+        </w:tc>
+        <w:tc>
+          <w:tcPr>
+            <w:tcW w:w="1980" w:type="dxa"/>
+          </w:tcPr>
+          <w:p>
+            <w:pPr>
+              <w:ind w:firstLine="0"/>
+              <w:cnfStyle w:val="000000100000" w:firstRow="0" w:lastRow="0" w:firstColumn="0" w:lastColumn="0" w:oddVBand="0" w:evenVBand="0" w:oddHBand="1" w:evenHBand="0" w:firstRowFirstColumn="0" w:firstRowLastColumn="0" w:lastRowFirstColumn="0" w:lastRowLastColumn="0"/>
+            </w:pPr>
+            <w:r>
+              <w:t>LED glows and system shut down</w:t>
+            </w:r>
+          </w:p>
+        </w:tc>
+        <w:tc>
+          <w:tcPr>
+            <w:tcW w:w="2160" w:type="dxa"/>
+          </w:tcPr>
+          <w:p>
+            <w:pPr>
+              <w:ind w:firstLine="0"/>
+              <w:cnfStyle w:val="000000100000" w:firstRow="0" w:lastRow="0" w:firstColumn="0" w:lastColumn="0" w:oddVBand="0" w:evenVBand="0" w:oddHBand="1" w:evenHBand="0" w:firstRowFirstColumn="0" w:firstRowLastColumn="0" w:lastRowFirstColumn="0" w:lastRowLastColumn="0"/>
+            </w:pPr>
+            <w:r>
+              <w:t xml:space="preserve">LED glows and car shut down </w:t>
+            </w:r>
+          </w:p>
+        </w:tc>
+      </w:tr>
+      <w:tr>
+        <w:trPr>
+          <w:trHeight w:val="647"/>
+        </w:trPr>
+        <w:tc>
+          <w:tcPr>
+            <w:cnfStyle w:val="001000000000" w:firstRow="0" w:lastRow="0" w:firstColumn="1" w:lastColumn="0" w:oddVBand="0" w:evenVBand="0" w:oddHBand="0" w:evenHBand="0" w:firstRowFirstColumn="0" w:firstRowLastColumn="0" w:lastRowFirstColumn="0" w:lastRowLastColumn="0"/>
+            <w:tcW w:w="1008" w:type="dxa"/>
+          </w:tcPr>
+          <w:p>
+            <w:pPr>
+              <w:ind w:firstLine="0"/>
+            </w:pPr>
+            <w:r>
+              <w:t>HLP</w:t>
+            </w:r>
+            <w:r>
+              <w:t>_04</w:t>
+            </w:r>
+          </w:p>
+        </w:tc>
+        <w:tc>
+          <w:tcPr>
+            <w:tcW w:w="2714" w:type="dxa"/>
+          </w:tcPr>
+          <w:p>
+            <w:pPr>
+              <w:ind w:firstLine="0"/>
+              <w:cnfStyle w:val="000000000000" w:firstRow="0" w:lastRow="0" w:firstColumn="0" w:lastColumn="0" w:oddVBand="0" w:evenVBand="0" w:oddHBand="0" w:evenHBand="0" w:firstRowFirstColumn="0" w:firstRowLastColumn="0" w:lastRowFirstColumn="0" w:lastRowLastColumn="0"/>
+            </w:pPr>
+            <w:r>
+              <w:t>LDR Sensor should be able to detect higher intensity of light</w:t>
+            </w:r>
+          </w:p>
+        </w:tc>
+        <w:tc>
+          <w:tcPr>
+            <w:tcW w:w="1786" w:type="dxa"/>
+          </w:tcPr>
+          <w:p>
+            <w:pPr>
+              <w:ind w:firstLine="0"/>
+              <w:cnfStyle w:val="000000000000" w:firstRow="0" w:lastRow="0" w:firstColumn="0" w:lastColumn="0" w:oddVBand="0" w:evenVBand="0" w:oddHBand="0" w:evenHBand="0" w:firstRowFirstColumn="0" w:firstRowLastColumn="0" w:lastRowFirstColumn="0" w:lastRowLastColumn="0"/>
+            </w:pPr>
+            <w:r>
+              <w:t>Excess/low sunlight/light</w:t>
+            </w:r>
+          </w:p>
+        </w:tc>
+        <w:tc>
+          <w:tcPr>
+            <w:tcW w:w="1980" w:type="dxa"/>
+          </w:tcPr>
+          <w:p>
+            <w:pPr>
+              <w:ind w:firstLine="0"/>
+              <w:cnfStyle w:val="000000000000" w:firstRow="0" w:lastRow="0" w:firstColumn="0" w:lastColumn="0" w:oddVBand="0" w:evenVBand="0" w:oddHBand="0" w:evenHBand="0" w:firstRowFirstColumn="0" w:firstRowLastColumn="0" w:lastRowFirstColumn="0" w:lastRowLastColumn="0"/>
+            </w:pPr>
+            <w:r>
+              <w:t xml:space="preserve">Sun shed enabled or headlight switches ON </w:t>
+            </w:r>
+          </w:p>
+        </w:tc>
+        <w:tc>
+          <w:tcPr>
+            <w:tcW w:w="2160" w:type="dxa"/>
+          </w:tcPr>
+          <w:p>
+            <w:pPr>
+              <w:ind w:firstLine="0"/>
+              <w:cnfStyle w:val="000000000000" w:firstRow="0" w:lastRow="0" w:firstColumn="0" w:lastColumn="0" w:oddVBand="0" w:evenVBand="0" w:oddHBand="0" w:evenHBand="0" w:firstRowFirstColumn="0" w:firstRowLastColumn="0" w:lastRowFirstColumn="0" w:lastRowLastColumn="0"/>
+            </w:pPr>
+            <w:r>
+              <w:t>Sun sh</w:t>
+            </w:r>
+            <w:r>
+              <w:t>ed enabled or headlight switched</w:t>
+            </w:r>
+            <w:r>
+              <w:t xml:space="preserve"> ON</w:t>
+            </w:r>
+          </w:p>
+        </w:tc>
+      </w:tr>
+      <w:tr>
+        <w:trPr>
+          <w:cnfStyle w:val="000000100000" w:firstRow="0" w:lastRow="0" w:firstColumn="0" w:lastColumn="0" w:oddVBand="0" w:evenVBand="0" w:oddHBand="1" w:evenHBand="0" w:firstRowFirstColumn="0" w:firstRowLastColumn="0" w:lastRowFirstColumn="0" w:lastRowLastColumn="0"/>
+          <w:trHeight w:val="647"/>
+        </w:trPr>
+        <w:tc>
+          <w:tcPr>
+            <w:cnfStyle w:val="001000000000" w:firstRow="0" w:lastRow="0" w:firstColumn="1" w:lastColumn="0" w:oddVBand="0" w:evenVBand="0" w:oddHBand="0" w:evenHBand="0" w:firstRowFirstColumn="0" w:firstRowLastColumn="0" w:lastRowFirstColumn="0" w:lastRowLastColumn="0"/>
+            <w:tcW w:w="1008" w:type="dxa"/>
+          </w:tcPr>
+          <w:p>
+            <w:pPr>
+              <w:ind w:firstLine="0"/>
+            </w:pPr>
+            <w:r>
+              <w:t>HLP</w:t>
+            </w:r>
+            <w:r>
+              <w:t>_05</w:t>
+            </w:r>
+          </w:p>
+        </w:tc>
+        <w:tc>
+          <w:tcPr>
+            <w:tcW w:w="2714" w:type="dxa"/>
+          </w:tcPr>
+          <w:p>
+            <w:pPr>
+              <w:ind w:firstLine="0"/>
+              <w:cnfStyle w:val="000000100000" w:firstRow="0" w:lastRow="0" w:firstColumn="0" w:lastColumn="0" w:oddVBand="0" w:evenVBand="0" w:oddHBand="1" w:evenHBand="0" w:firstRowFirstColumn="0" w:firstRowLastColumn="0" w:lastRowFirstColumn="0" w:lastRowLastColumn="0"/>
+            </w:pPr>
+            <w:r>
+              <w:t>Moisture sensor should be able to detect moisture</w:t>
+            </w:r>
+          </w:p>
+        </w:tc>
+        <w:tc>
+          <w:tcPr>
+            <w:tcW w:w="1786" w:type="dxa"/>
+          </w:tcPr>
+          <w:p>
+            <w:pPr>
+              <w:ind w:firstLine="0"/>
+              <w:cnfStyle w:val="000000100000" w:firstRow="0" w:lastRow="0" w:firstColumn="0" w:lastColumn="0" w:oddVBand="0" w:evenVBand="0" w:oddHBand="1" w:evenHBand="0" w:firstRowFirstColumn="0" w:firstRowLastColumn="0" w:lastRowFirstColumn="0" w:lastRowLastColumn="0"/>
+            </w:pPr>
+            <w:r>
+              <w:t xml:space="preserve">Water droplets </w:t>
+            </w:r>
+          </w:p>
+        </w:tc>
+        <w:tc>
+          <w:tcPr>
+            <w:tcW w:w="1980" w:type="dxa"/>
+          </w:tcPr>
+          <w:p>
+            <w:pPr>
+              <w:ind w:firstLine="0"/>
+              <w:cnfStyle w:val="000000100000" w:firstRow="0" w:lastRow="0" w:firstColumn="0" w:lastColumn="0" w:oddVBand="0" w:evenVBand="0" w:oddHBand="1" w:evenHBand="0" w:firstRowFirstColumn="0" w:firstRowLastColumn="0" w:lastRowFirstColumn="0" w:lastRowLastColumn="0"/>
+            </w:pPr>
+            <w:r>
+              <w:t>Moisture sensor senses water droplets and wiper starts moving</w:t>
+            </w:r>
+          </w:p>
+        </w:tc>
+        <w:tc>
+          <w:tcPr>
+            <w:tcW w:w="2160" w:type="dxa"/>
+          </w:tcPr>
+          <w:p>
+            <w:pPr>
+              <w:ind w:firstLine="0"/>
+              <w:cnfStyle w:val="000000100000" w:firstRow="0" w:lastRow="0" w:firstColumn="0" w:lastColumn="0" w:oddVBand="0" w:evenVBand="0" w:oddHBand="1" w:evenHBand="0" w:firstRowFirstColumn="0" w:firstRowLastColumn="0" w:lastRowFirstColumn="0" w:lastRowLastColumn="0"/>
+            </w:pPr>
+            <w:r>
+              <w:t>Moisture sensor senses water droplets and wiper starts moving</w:t>
+            </w:r>
+          </w:p>
+        </w:tc>
+      </w:tr>
+      <w:tr>
+        <w:trPr>
+          <w:trHeight w:val="647"/>
+        </w:trPr>
+        <w:tc>
+          <w:tcPr>
+            <w:cnfStyle w:val="001000000000" w:firstRow="0" w:lastRow="0" w:firstColumn="1" w:lastColumn="0" w:oddVBand="0" w:evenVBand="0" w:oddHBand="0" w:evenHBand="0" w:firstRowFirstColumn="0" w:firstRowLastColumn="0" w:lastRowFirstColumn="0" w:lastRowLastColumn="0"/>
+            <w:tcW w:w="1008" w:type="dxa"/>
+          </w:tcPr>
+          <w:p>
+            <w:pPr>
+              <w:ind w:firstLine="0"/>
+            </w:pPr>
+            <w:r>
+              <w:t>HLP_06</w:t>
+            </w:r>
+          </w:p>
+        </w:tc>
+        <w:tc>
+          <w:tcPr>
+            <w:tcW w:w="2714" w:type="dxa"/>
+          </w:tcPr>
+          <w:p>
+            <w:pPr>
+              <w:ind w:firstLine="0"/>
+              <w:cnfStyle w:val="000000000000" w:firstRow="0" w:lastRow="0" w:firstColumn="0" w:lastColumn="0" w:oddVBand="0" w:evenVBand="0" w:oddHBand="0" w:evenHBand="0" w:firstRowFirstColumn="0" w:firstRowLastColumn="0" w:lastRowFirstColumn="0" w:lastRowLastColumn="0"/>
+            </w:pPr>
+            <w:r>
+              <w:t>IR sensor should be able to detect obstacles</w:t>
+            </w:r>
+          </w:p>
+        </w:tc>
+        <w:tc>
+          <w:tcPr>
+            <w:tcW w:w="1786" w:type="dxa"/>
+          </w:tcPr>
+          <w:p>
+            <w:pPr>
+              <w:ind w:firstLine="0"/>
+              <w:cnfStyle w:val="000000000000" w:firstRow="0" w:lastRow="0" w:firstColumn="0" w:lastColumn="0" w:oddVBand="0" w:evenVBand="0" w:oddHBand="0" w:evenHBand="0" w:firstRowFirstColumn="0" w:firstRowLastColumn="0" w:lastRowFirstColumn="0" w:lastRowLastColumn="0"/>
+            </w:pPr>
+            <w:r>
+              <w:t>Sensor occupied by any obstacle</w:t>
+            </w:r>
+          </w:p>
+        </w:tc>
+        <w:tc>
+          <w:tcPr>
+            <w:tcW w:w="1980" w:type="dxa"/>
+          </w:tcPr>
+          <w:p>
+            <w:pPr>
+              <w:ind w:firstLine="0"/>
+              <w:cnfStyle w:val="000000000000" w:firstRow="0" w:lastRow="0" w:firstColumn="0" w:lastColumn="0" w:oddVBand="0" w:evenVBand="0" w:oddHBand="0" w:evenHBand="0" w:firstRowFirstColumn="0" w:firstRowLastColumn="0" w:lastRowFirstColumn="0" w:lastRowLastColumn="0"/>
+            </w:pPr>
+            <w:r>
+              <w:t>Red LED blinks</w:t>
+            </w:r>
+          </w:p>
+        </w:tc>
+        <w:tc>
+          <w:tcPr>
+            <w:tcW w:w="2160" w:type="dxa"/>
+          </w:tcPr>
+          <w:p>
+            <w:pPr>
+              <w:ind w:firstLine="0"/>
+              <w:cnfStyle w:val="000000000000" w:firstRow="0" w:lastRow="0" w:firstColumn="0" w:lastColumn="0" w:oddVBand="0" w:evenVBand="0" w:oddHBand="0" w:evenHBand="0" w:firstRowFirstColumn="0" w:firstRowLastColumn="0" w:lastRowFirstColumn="0" w:lastRowLastColumn="0"/>
+            </w:pPr>
+            <w:r>
+              <w:t>Red LED blinks</w:t>
+            </w:r>
+          </w:p>
+        </w:tc>
+      </w:tr>
+    </w:tbl>
+    <w:p/>
+    <w:p>
+      <w:r>
+        <w:t>Low Level Plan:</w:t>
       </w:r>
     </w:p>
     <w:p/>
     <w:p/>
     <w:p/>
+    <w:p/>
+    <w:tbl>
+      <w:tblPr>
+        <w:tblStyle w:val="GridTable5Dark-Accent1"/>
+        <w:tblW w:w="0" w:type="auto"/>
+        <w:tblLook w:val="04A0" w:firstRow="1" w:lastRow="0" w:firstColumn="1" w:lastColumn="0" w:noHBand="0" w:noVBand="1"/>
+      </w:tblPr>
+      <w:tblGrid>
+        <w:gridCol w:w="2105"/>
+        <w:gridCol w:w="2252"/>
+        <w:gridCol w:w="2173"/>
+        <w:gridCol w:w="1928"/>
+        <w:gridCol w:w="1928"/>
+      </w:tblGrid>
+      <w:tr>
+        <w:trPr>
+          <w:cnfStyle w:val="100000000000" w:firstRow="1" w:lastRow="0" w:firstColumn="0" w:lastColumn="0" w:oddVBand="0" w:evenVBand="0" w:oddHBand="0" w:evenHBand="0" w:firstRowFirstColumn="0" w:firstRowLastColumn="0" w:lastRowFirstColumn="0" w:lastRowLastColumn="0"/>
+        </w:trPr>
+        <w:tc>
+          <w:tcPr>
+            <w:cnfStyle w:val="001000000000" w:firstRow="0" w:lastRow="0" w:firstColumn="1" w:lastColumn="0" w:oddVBand="0" w:evenVBand="0" w:oddHBand="0" w:evenHBand="0" w:firstRowFirstColumn="0" w:firstRowLastColumn="0" w:lastRowFirstColumn="0" w:lastRowLastColumn="0"/>
+            <w:tcW w:w="2105" w:type="dxa"/>
+            <w:hideMark/>
+          </w:tcPr>
+          <w:p>
+            <w:pPr>
+              <w:ind w:firstLine="0"/>
+              <w:rPr>
+                <w:b w:val="0"/>
+              </w:rPr>
+            </w:pPr>
+            <w:r>
+              <w:rPr>
+                <w:rFonts w:asciiTheme="minorHAnsi" w:hAnsiTheme="minorHAnsi" w:cstheme="minorHAnsi"/>
+                <w:b w:val="0"/>
+              </w:rPr>
+              <w:lastRenderedPageBreak/>
+              <w:t>ID</w:t>
+            </w:r>
+          </w:p>
+        </w:tc>
+        <w:tc>
+          <w:tcPr>
+            <w:tcW w:w="2252" w:type="dxa"/>
+            <w:hideMark/>
+          </w:tcPr>
+          <w:p>
+            <w:pPr>
+              <w:ind w:firstLine="0"/>
+              <w:cnfStyle w:val="100000000000" w:firstRow="1" w:lastRow="0" w:firstColumn="0" w:lastColumn="0" w:oddVBand="0" w:evenVBand="0" w:oddHBand="0" w:evenHBand="0" w:firstRowFirstColumn="0" w:firstRowLastColumn="0" w:lastRowFirstColumn="0" w:lastRowLastColumn="0"/>
+              <w:rPr>
+                <w:b w:val="0"/>
+              </w:rPr>
+            </w:pPr>
+            <w:r>
+              <w:rPr>
+                <w:rFonts w:asciiTheme="minorHAnsi" w:hAnsiTheme="minorHAnsi" w:cstheme="minorHAnsi"/>
+                <w:b w:val="0"/>
+              </w:rPr>
+              <w:t>Description</w:t>
+            </w:r>
+          </w:p>
+        </w:tc>
+        <w:tc>
+          <w:tcPr>
+            <w:tcW w:w="2173" w:type="dxa"/>
+            <w:hideMark/>
+          </w:tcPr>
+          <w:p>
+            <w:pPr>
+              <w:ind w:firstLine="0"/>
+              <w:cnfStyle w:val="100000000000" w:firstRow="1" w:lastRow="0" w:firstColumn="0" w:lastColumn="0" w:oddVBand="0" w:evenVBand="0" w:oddHBand="0" w:evenHBand="0" w:firstRowFirstColumn="0" w:firstRowLastColumn="0" w:lastRowFirstColumn="0" w:lastRowLastColumn="0"/>
+              <w:rPr>
+                <w:b w:val="0"/>
+              </w:rPr>
+            </w:pPr>
+            <w:r>
+              <w:rPr>
+                <w:b w:val="0"/>
+              </w:rPr>
+              <w:t>Expected Input</w:t>
+            </w:r>
+          </w:p>
+        </w:tc>
+        <w:tc>
+          <w:tcPr>
+            <w:tcW w:w="1928" w:type="dxa"/>
+          </w:tcPr>
+          <w:p>
+            <w:pPr>
+              <w:ind w:firstLine="0"/>
+              <w:cnfStyle w:val="100000000000" w:firstRow="1" w:lastRow="0" w:firstColumn="0" w:lastColumn="0" w:oddVBand="0" w:evenVBand="0" w:oddHBand="0" w:evenHBand="0" w:firstRowFirstColumn="0" w:firstRowLastColumn="0" w:lastRowFirstColumn="0" w:lastRowLastColumn="0"/>
+              <w:rPr>
+                <w:b w:val="0"/>
+              </w:rPr>
+            </w:pPr>
+            <w:r>
+              <w:rPr>
+                <w:b w:val="0"/>
+              </w:rPr>
+              <w:t>Expected Output</w:t>
+            </w:r>
+          </w:p>
+        </w:tc>
+        <w:tc>
+          <w:tcPr>
+            <w:tcW w:w="1928" w:type="dxa"/>
+          </w:tcPr>
+          <w:p>
+            <w:pPr>
+              <w:ind w:firstLine="0"/>
+              <w:cnfStyle w:val="100000000000" w:firstRow="1" w:lastRow="0" w:firstColumn="0" w:lastColumn="0" w:oddVBand="0" w:evenVBand="0" w:oddHBand="0" w:evenHBand="0" w:firstRowFirstColumn="0" w:firstRowLastColumn="0" w:lastRowFirstColumn="0" w:lastRowLastColumn="0"/>
+              <w:rPr>
+                <w:b w:val="0"/>
+              </w:rPr>
+            </w:pPr>
+            <w:r>
+              <w:rPr>
+                <w:b w:val="0"/>
+              </w:rPr>
+              <w:t>Actual Output</w:t>
+            </w:r>
+          </w:p>
+        </w:tc>
+      </w:tr>
+      <w:tr>
+        <w:trPr>
+          <w:cnfStyle w:val="000000100000" w:firstRow="0" w:lastRow="0" w:firstColumn="0" w:lastColumn="0" w:oddVBand="0" w:evenVBand="0" w:oddHBand="1" w:evenHBand="0" w:firstRowFirstColumn="0" w:firstRowLastColumn="0" w:lastRowFirstColumn="0" w:lastRowLastColumn="0"/>
+        </w:trPr>
+        <w:tc>
+          <w:tcPr>
+            <w:cnfStyle w:val="001000000000" w:firstRow="0" w:lastRow="0" w:firstColumn="1" w:lastColumn="0" w:oddVBand="0" w:evenVBand="0" w:oddHBand="0" w:evenHBand="0" w:firstRowFirstColumn="0" w:firstRowLastColumn="0" w:lastRowFirstColumn="0" w:lastRowLastColumn="0"/>
+            <w:tcW w:w="2105" w:type="dxa"/>
+            <w:hideMark/>
+          </w:tcPr>
+          <w:p>
+            <w:pPr>
+              <w:ind w:firstLine="0"/>
+            </w:pPr>
+            <w:r>
+              <w:t>LLP</w:t>
+            </w:r>
+            <w:r>
+              <w:t>_01</w:t>
+            </w:r>
+          </w:p>
+        </w:tc>
+        <w:tc>
+          <w:tcPr>
+            <w:tcW w:w="2252" w:type="dxa"/>
+            <w:hideMark/>
+          </w:tcPr>
+          <w:p>
+            <w:pPr>
+              <w:ind w:firstLine="0"/>
+              <w:cnfStyle w:val="000000100000" w:firstRow="0" w:lastRow="0" w:firstColumn="0" w:lastColumn="0" w:oddVBand="0" w:evenVBand="0" w:oddHBand="1" w:evenHBand="0" w:firstRowFirstColumn="0" w:firstRowLastColumn="0" w:lastRowFirstColumn="0" w:lastRowLastColumn="0"/>
+            </w:pPr>
+            <w:r>
+              <w:t>Thermal sensor detects the high temperature and AC switches ON.</w:t>
+            </w:r>
+          </w:p>
+        </w:tc>
+        <w:tc>
+          <w:tcPr>
+            <w:tcW w:w="2173" w:type="dxa"/>
+            <w:hideMark/>
+          </w:tcPr>
+          <w:p>
+            <w:pPr>
+              <w:ind w:firstLine="0"/>
+              <w:cnfStyle w:val="000000100000" w:firstRow="0" w:lastRow="0" w:firstColumn="0" w:lastColumn="0" w:oddVBand="0" w:evenVBand="0" w:oddHBand="1" w:evenHBand="0" w:firstRowFirstColumn="0" w:firstRowLastColumn="0" w:lastRowFirstColumn="0" w:lastRowLastColumn="0"/>
+            </w:pPr>
+            <w:r>
+              <w:rPr>
+                <w:rFonts w:cs="Calibri"/>
+              </w:rPr>
+              <w:t>High Temperature provided at the input of thermal sensor</w:t>
+            </w:r>
+          </w:p>
+        </w:tc>
+        <w:tc>
+          <w:tcPr>
+            <w:tcW w:w="1928" w:type="dxa"/>
+          </w:tcPr>
+          <w:p>
+            <w:pPr>
+              <w:ind w:firstLine="0"/>
+              <w:cnfStyle w:val="000000100000" w:firstRow="0" w:lastRow="0" w:firstColumn="0" w:lastColumn="0" w:oddVBand="0" w:evenVBand="0" w:oddHBand="1" w:evenHBand="0" w:firstRowFirstColumn="0" w:firstRowLastColumn="0" w:lastRowFirstColumn="0" w:lastRowLastColumn="0"/>
+              <w:rPr>
+                <w:rFonts w:cs="Calibri"/>
+              </w:rPr>
+            </w:pPr>
+            <w:r>
+              <w:rPr>
+                <w:rFonts w:cs="Calibri"/>
+              </w:rPr>
+              <w:t>AC switches ON</w:t>
+            </w:r>
+          </w:p>
+        </w:tc>
+        <w:tc>
+          <w:tcPr>
+            <w:tcW w:w="1928" w:type="dxa"/>
+          </w:tcPr>
+          <w:p>
+            <w:pPr>
+              <w:ind w:firstLine="0"/>
+              <w:cnfStyle w:val="000000100000" w:firstRow="0" w:lastRow="0" w:firstColumn="0" w:lastColumn="0" w:oddVBand="0" w:evenVBand="0" w:oddHBand="1" w:evenHBand="0" w:firstRowFirstColumn="0" w:firstRowLastColumn="0" w:lastRowFirstColumn="0" w:lastRowLastColumn="0"/>
+              <w:rPr>
+                <w:rFonts w:cs="Calibri"/>
+              </w:rPr>
+            </w:pPr>
+            <w:r>
+              <w:rPr>
+                <w:rFonts w:cs="Calibri"/>
+              </w:rPr>
+              <w:t>AC Switched ON</w:t>
+            </w:r>
+          </w:p>
+        </w:tc>
+      </w:tr>
+      <w:tr>
+        <w:tc>
+          <w:tcPr>
+            <w:cnfStyle w:val="001000000000" w:firstRow="0" w:lastRow="0" w:firstColumn="1" w:lastColumn="0" w:oddVBand="0" w:evenVBand="0" w:oddHBand="0" w:evenHBand="0" w:firstRowFirstColumn="0" w:firstRowLastColumn="0" w:lastRowFirstColumn="0" w:lastRowLastColumn="0"/>
+            <w:tcW w:w="2105" w:type="dxa"/>
+            <w:hideMark/>
+          </w:tcPr>
+          <w:p>
+            <w:pPr>
+              <w:ind w:firstLine="0"/>
+            </w:pPr>
+            <w:r>
+              <w:t>LLP</w:t>
+            </w:r>
+            <w:r>
+              <w:t>_02</w:t>
+            </w:r>
+          </w:p>
+        </w:tc>
+        <w:tc>
+          <w:tcPr>
+            <w:tcW w:w="2252" w:type="dxa"/>
+            <w:hideMark/>
+          </w:tcPr>
+          <w:p>
+            <w:pPr>
+              <w:ind w:firstLine="0"/>
+              <w:cnfStyle w:val="000000000000" w:firstRow="0" w:lastRow="0" w:firstColumn="0" w:lastColumn="0" w:oddVBand="0" w:evenVBand="0" w:oddHBand="0" w:evenHBand="0" w:firstRowFirstColumn="0" w:firstRowLastColumn="0" w:lastRowFirstColumn="0" w:lastRowLastColumn="0"/>
+            </w:pPr>
+            <w:r>
+              <w:t>Gas sensor detects gas leakage and glows LED which prevents spontaneous car explosion.</w:t>
+            </w:r>
+          </w:p>
+        </w:tc>
+        <w:tc>
+          <w:tcPr>
+            <w:tcW w:w="2173" w:type="dxa"/>
+            <w:hideMark/>
+          </w:tcPr>
+          <w:p>
+            <w:pPr>
+              <w:ind w:firstLine="0"/>
+              <w:cnfStyle w:val="000000000000" w:firstRow="0" w:lastRow="0" w:firstColumn="0" w:lastColumn="0" w:oddVBand="0" w:evenVBand="0" w:oddHBand="0" w:evenHBand="0" w:firstRowFirstColumn="0" w:firstRowLastColumn="0" w:lastRowFirstColumn="0" w:lastRowLastColumn="0"/>
+            </w:pPr>
+            <w:r>
+              <w:t>Hand sanitizer containing alcohol</w:t>
+            </w:r>
+          </w:p>
+        </w:tc>
+        <w:tc>
+          <w:tcPr>
+            <w:tcW w:w="1928" w:type="dxa"/>
+          </w:tcPr>
+          <w:p>
+            <w:pPr>
+              <w:ind w:firstLine="0"/>
+              <w:cnfStyle w:val="000000000000" w:firstRow="0" w:lastRow="0" w:firstColumn="0" w:lastColumn="0" w:oddVBand="0" w:evenVBand="0" w:oddHBand="0" w:evenHBand="0" w:firstRowFirstColumn="0" w:firstRowLastColumn="0" w:lastRowFirstColumn="0" w:lastRowLastColumn="0"/>
+            </w:pPr>
+            <w:r>
+              <w:t>LED is</w:t>
+            </w:r>
+            <w:r>
+              <w:t xml:space="preserve"> </w:t>
+            </w:r>
+            <w:r>
+              <w:t>switched ON</w:t>
+            </w:r>
+            <w:r>
+              <w:t xml:space="preserve"> and Buzzer starts beeping.</w:t>
+            </w:r>
+          </w:p>
+        </w:tc>
+        <w:tc>
+          <w:tcPr>
+            <w:tcW w:w="1928" w:type="dxa"/>
+          </w:tcPr>
+          <w:p>
+            <w:pPr>
+              <w:ind w:firstLine="0"/>
+              <w:cnfStyle w:val="000000000000" w:firstRow="0" w:lastRow="0" w:firstColumn="0" w:lastColumn="0" w:oddVBand="0" w:evenVBand="0" w:oddHBand="0" w:evenHBand="0" w:firstRowFirstColumn="0" w:firstRowLastColumn="0" w:lastRowFirstColumn="0" w:lastRowLastColumn="0"/>
+            </w:pPr>
+            <w:r>
+              <w:t>LED is ON</w:t>
+            </w:r>
+          </w:p>
+        </w:tc>
+      </w:tr>
+      <w:tr>
+        <w:trPr>
+          <w:cnfStyle w:val="000000100000" w:firstRow="0" w:lastRow="0" w:firstColumn="0" w:lastColumn="0" w:oddVBand="0" w:evenVBand="0" w:oddHBand="1" w:evenHBand="0" w:firstRowFirstColumn="0" w:firstRowLastColumn="0" w:lastRowFirstColumn="0" w:lastRowLastColumn="0"/>
+          <w:trHeight w:val="647"/>
+        </w:trPr>
+        <w:tc>
+          <w:tcPr>
+            <w:cnfStyle w:val="001000000000" w:firstRow="0" w:lastRow="0" w:firstColumn="1" w:lastColumn="0" w:oddVBand="0" w:evenVBand="0" w:oddHBand="0" w:evenHBand="0" w:firstRowFirstColumn="0" w:firstRowLastColumn="0" w:lastRowFirstColumn="0" w:lastRowLastColumn="0"/>
+            <w:tcW w:w="2105" w:type="dxa"/>
+            <w:hideMark/>
+          </w:tcPr>
+          <w:p>
+            <w:pPr>
+              <w:ind w:firstLine="0"/>
+            </w:pPr>
+            <w:r>
+              <w:t>LLP</w:t>
+            </w:r>
+            <w:r>
+              <w:t>_03</w:t>
+            </w:r>
+          </w:p>
+        </w:tc>
+        <w:tc>
+          <w:tcPr>
+            <w:tcW w:w="2252" w:type="dxa"/>
+            <w:hideMark/>
+          </w:tcPr>
+          <w:p>
+            <w:pPr>
+              <w:ind w:firstLine="0"/>
+              <w:cnfStyle w:val="000000100000" w:firstRow="0" w:lastRow="0" w:firstColumn="0" w:lastColumn="0" w:oddVBand="0" w:evenVBand="0" w:oddHBand="1" w:evenHBand="0" w:firstRowFirstColumn="0" w:firstRowLastColumn="0" w:lastRowFirstColumn="0" w:lastRowLastColumn="0"/>
+            </w:pPr>
+            <w:r>
+              <w:t xml:space="preserve">LDR </w:t>
+            </w:r>
+            <w:r>
+              <w:t xml:space="preserve">sensor senses </w:t>
+            </w:r>
+            <w:r>
+              <w:t>the intensity of sunlight and the shed is enabled when the sunlight is too bright</w:t>
+            </w:r>
+          </w:p>
+        </w:tc>
+        <w:tc>
+          <w:tcPr>
+            <w:tcW w:w="2173" w:type="dxa"/>
+            <w:hideMark/>
+          </w:tcPr>
+          <w:p>
+            <w:pPr>
+              <w:ind w:firstLine="0"/>
+              <w:cnfStyle w:val="000000100000" w:firstRow="0" w:lastRow="0" w:firstColumn="0" w:lastColumn="0" w:oddVBand="0" w:evenVBand="0" w:oddHBand="1" w:evenHBand="0" w:firstRowFirstColumn="0" w:firstRowLastColumn="0" w:lastRowFirstColumn="0" w:lastRowLastColumn="0"/>
+            </w:pPr>
+            <w:r>
+              <w:t xml:space="preserve">Torch </w:t>
+            </w:r>
+            <w:r>
+              <w:t>Light (</w:t>
+            </w:r>
+            <w:r>
+              <w:t>at small scale) or sunlight</w:t>
+            </w:r>
+          </w:p>
+        </w:tc>
+        <w:tc>
+          <w:tcPr>
+            <w:tcW w:w="1928" w:type="dxa"/>
+          </w:tcPr>
+          <w:p>
+            <w:pPr>
+              <w:ind w:firstLine="0"/>
+              <w:cnfStyle w:val="000000100000" w:firstRow="0" w:lastRow="0" w:firstColumn="0" w:lastColumn="0" w:oddVBand="0" w:evenVBand="0" w:oddHBand="1" w:evenHBand="0" w:firstRowFirstColumn="0" w:firstRowLastColumn="0" w:lastRowFirstColumn="0" w:lastRowLastColumn="0"/>
+            </w:pPr>
+            <w:r>
+              <w:t>Red</w:t>
+            </w:r>
+            <w:r>
+              <w:t xml:space="preserve"> LED turns </w:t>
+            </w:r>
+            <w:r>
+              <w:t>ON</w:t>
+            </w:r>
+          </w:p>
+        </w:tc>
+        <w:tc>
+          <w:tcPr>
+            <w:tcW w:w="1928" w:type="dxa"/>
+          </w:tcPr>
+          <w:p>
+            <w:pPr>
+              <w:ind w:firstLine="0"/>
+              <w:cnfStyle w:val="000000100000" w:firstRow="0" w:lastRow="0" w:firstColumn="0" w:lastColumn="0" w:oddVBand="0" w:evenVBand="0" w:oddHBand="1" w:evenHBand="0" w:firstRowFirstColumn="0" w:firstRowLastColumn="0" w:lastRowFirstColumn="0" w:lastRowLastColumn="0"/>
+            </w:pPr>
+            <w:r>
+              <w:t>Red</w:t>
+            </w:r>
+            <w:r>
+              <w:t xml:space="preserve"> LED turns </w:t>
+            </w:r>
+            <w:r>
+              <w:t>ON indicating Shed has been open</w:t>
+            </w:r>
+          </w:p>
+        </w:tc>
+      </w:tr>
+      <w:tr>
+        <w:tc>
+          <w:tcPr>
+            <w:cnfStyle w:val="001000000000" w:firstRow="0" w:lastRow="0" w:firstColumn="1" w:lastColumn="0" w:oddVBand="0" w:evenVBand="0" w:oddHBand="0" w:evenHBand="0" w:firstRowFirstColumn="0" w:firstRowLastColumn="0" w:lastRowFirstColumn="0" w:lastRowLastColumn="0"/>
+            <w:tcW w:w="2105" w:type="dxa"/>
+            <w:hideMark/>
+          </w:tcPr>
+          <w:p>
+            <w:pPr>
+              <w:ind w:firstLine="0"/>
+            </w:pPr>
+            <w:r>
+              <w:t>LLP</w:t>
+            </w:r>
+            <w:r>
+              <w:t>_04</w:t>
+            </w:r>
+          </w:p>
+        </w:tc>
+        <w:tc>
+          <w:tcPr>
+            <w:tcW w:w="2252" w:type="dxa"/>
+            <w:hideMark/>
+          </w:tcPr>
+          <w:p>
+            <w:pPr>
+              <w:ind w:firstLine="0"/>
+              <w:cnfStyle w:val="000000000000" w:firstRow="0" w:lastRow="0" w:firstColumn="0" w:lastColumn="0" w:oddVBand="0" w:evenVBand="0" w:oddHBand="0" w:evenHBand="0" w:firstRowFirstColumn="0" w:firstRowLastColumn="0" w:lastRowFirstColumn="0" w:lastRowLastColumn="0"/>
+            </w:pPr>
+            <w:r>
+              <w:t>LDR sensor senses darkness and headlight turns ON.</w:t>
+            </w:r>
+          </w:p>
+        </w:tc>
+        <w:tc>
+          <w:tcPr>
+            <w:tcW w:w="2173" w:type="dxa"/>
+            <w:hideMark/>
+          </w:tcPr>
+          <w:p>
+            <w:pPr>
+              <w:ind w:firstLine="0"/>
+              <w:cnfStyle w:val="000000000000" w:firstRow="0" w:lastRow="0" w:firstColumn="0" w:lastColumn="0" w:oddVBand="0" w:evenVBand="0" w:oddHBand="0" w:evenHBand="0" w:firstRowFirstColumn="0" w:firstRowLastColumn="0" w:lastRowFirstColumn="0" w:lastRowLastColumn="0"/>
+            </w:pPr>
+            <w:r>
+              <w:t>Push button is pressed indicating seat shifts front or back</w:t>
+            </w:r>
+          </w:p>
+        </w:tc>
+        <w:tc>
+          <w:tcPr>
+            <w:tcW w:w="1928" w:type="dxa"/>
+          </w:tcPr>
+          <w:p>
+            <w:pPr>
+              <w:ind w:firstLine="0"/>
+              <w:cnfStyle w:val="000000000000" w:firstRow="0" w:lastRow="0" w:firstColumn="0" w:lastColumn="0" w:oddVBand="0" w:evenVBand="0" w:oddHBand="0" w:evenHBand="0" w:firstRowFirstColumn="0" w:firstRowLastColumn="0" w:lastRowFirstColumn="0" w:lastRowLastColumn="0"/>
+            </w:pPr>
+            <w:r>
+              <w:t>Green LED Glows.</w:t>
+            </w:r>
+          </w:p>
+        </w:tc>
+        <w:tc>
+          <w:tcPr>
+            <w:tcW w:w="1928" w:type="dxa"/>
+          </w:tcPr>
+          <w:p>
+            <w:pPr>
+              <w:ind w:firstLine="0"/>
+              <w:cnfStyle w:val="000000000000" w:firstRow="0" w:lastRow="0" w:firstColumn="0" w:lastColumn="0" w:oddVBand="0" w:evenVBand="0" w:oddHBand="0" w:evenHBand="0" w:firstRowFirstColumn="0" w:firstRowLastColumn="0" w:lastRowFirstColumn="0" w:lastRowLastColumn="0"/>
+            </w:pPr>
+            <w:r>
+              <w:t>Green LED Glows indicating headlight is ON</w:t>
+            </w:r>
+          </w:p>
+        </w:tc>
+      </w:tr>
+      <w:tr>
+        <w:trPr>
+          <w:cnfStyle w:val="000000100000" w:firstRow="0" w:lastRow="0" w:firstColumn="0" w:lastColumn="0" w:oddVBand="0" w:evenVBand="0" w:oddHBand="1" w:evenHBand="0" w:firstRowFirstColumn="0" w:firstRowLastColumn="0" w:lastRowFirstColumn="0" w:lastRowLastColumn="0"/>
+        </w:trPr>
+        <w:tc>
+          <w:tcPr>
+            <w:cnfStyle w:val="001000000000" w:firstRow="0" w:lastRow="0" w:firstColumn="1" w:lastColumn="0" w:oddVBand="0" w:evenVBand="0" w:oddHBand="0" w:evenHBand="0" w:firstRowFirstColumn="0" w:firstRowLastColumn="0" w:lastRowFirstColumn="0" w:lastRowLastColumn="0"/>
+            <w:tcW w:w="2105" w:type="dxa"/>
+            <w:hideMark/>
+          </w:tcPr>
+          <w:p>
+            <w:pPr>
+              <w:ind w:firstLine="0"/>
+            </w:pPr>
+            <w:r>
+              <w:t>LLP</w:t>
+            </w:r>
+            <w:r>
+              <w:t>_05</w:t>
+            </w:r>
+          </w:p>
+        </w:tc>
+        <w:tc>
+          <w:tcPr>
+            <w:tcW w:w="2252" w:type="dxa"/>
+            <w:hideMark/>
+          </w:tcPr>
+          <w:p>
+            <w:pPr>
+              <w:ind w:firstLine="0"/>
+              <w:cnfStyle w:val="000000100000" w:firstRow="0" w:lastRow="0" w:firstColumn="0" w:lastColumn="0" w:oddVBand="0" w:evenVBand="0" w:oddHBand="1" w:evenHBand="0" w:firstRowFirstColumn="0" w:firstRowLastColumn="0" w:lastRowFirstColumn="0" w:lastRowLastColumn="0"/>
+            </w:pPr>
+            <w:r>
+              <w:t>Moisture sensor senses water in wiper and LED switches ON</w:t>
+            </w:r>
+          </w:p>
+        </w:tc>
+        <w:tc>
+          <w:tcPr>
+            <w:tcW w:w="2173" w:type="dxa"/>
+            <w:hideMark/>
+          </w:tcPr>
+          <w:p>
+            <w:pPr>
+              <w:ind w:firstLine="0"/>
+              <w:cnfStyle w:val="000000100000" w:firstRow="0" w:lastRow="0" w:firstColumn="0" w:lastColumn="0" w:oddVBand="0" w:evenVBand="0" w:oddHBand="1" w:evenHBand="0" w:firstRowFirstColumn="0" w:firstRowLastColumn="0" w:lastRowFirstColumn="0" w:lastRowLastColumn="0"/>
+            </w:pPr>
+            <w:r>
+              <w:t>Water droplets</w:t>
+            </w:r>
+            <w:r>
+              <w:t xml:space="preserve"> </w:t>
+            </w:r>
+          </w:p>
+        </w:tc>
+        <w:tc>
+          <w:tcPr>
+            <w:tcW w:w="1928" w:type="dxa"/>
+          </w:tcPr>
+          <w:p>
+            <w:pPr>
+              <w:ind w:firstLine="0"/>
+              <w:cnfStyle w:val="000000100000" w:firstRow="0" w:lastRow="0" w:firstColumn="0" w:lastColumn="0" w:oddVBand="0" w:evenVBand="0" w:oddHBand="1" w:evenHBand="0" w:firstRowFirstColumn="0" w:firstRowLastColumn="0" w:lastRowFirstColumn="0" w:lastRowLastColumn="0"/>
+            </w:pPr>
+            <w:r>
+              <w:t>LED turned ON</w:t>
+            </w:r>
+          </w:p>
+        </w:tc>
+        <w:tc>
+          <w:tcPr>
+            <w:tcW w:w="1928" w:type="dxa"/>
+          </w:tcPr>
+          <w:p>
+            <w:pPr>
+              <w:ind w:firstLine="0"/>
+              <w:cnfStyle w:val="000000100000" w:firstRow="0" w:lastRow="0" w:firstColumn="0" w:lastColumn="0" w:oddVBand="0" w:evenVBand="0" w:oddHBand="1" w:evenHBand="0" w:firstRowFirstColumn="0" w:firstRowLastColumn="0" w:lastRowFirstColumn="0" w:lastRowLastColumn="0"/>
+            </w:pPr>
+            <w:r>
+              <w:t xml:space="preserve">LED turned ON indicating wiper is active </w:t>
+            </w:r>
+          </w:p>
+        </w:tc>
+      </w:tr>
+      <w:tr>
+        <w:tc>
+          <w:tcPr>
+            <w:cnfStyle w:val="001000000000" w:firstRow="0" w:lastRow="0" w:firstColumn="1" w:lastColumn="0" w:oddVBand="0" w:evenVBand="0" w:oddHBand="0" w:evenHBand="0" w:firstRowFirstColumn="0" w:firstRowLastColumn="0" w:lastRowFirstColumn="0" w:lastRowLastColumn="0"/>
+            <w:tcW w:w="2105" w:type="dxa"/>
+            <w:hideMark/>
+          </w:tcPr>
+          <w:p>
+            <w:pPr>
+              <w:ind w:firstLine="0"/>
+            </w:pPr>
+            <w:r>
+              <w:t>LLP</w:t>
+            </w:r>
+            <w:r>
+              <w:t>_06</w:t>
+            </w:r>
+          </w:p>
+        </w:tc>
+        <w:tc>
+          <w:tcPr>
+            <w:tcW w:w="2252" w:type="dxa"/>
+            <w:hideMark/>
+          </w:tcPr>
+          <w:p>
+            <w:pPr>
+              <w:ind w:firstLine="0"/>
+              <w:cnfStyle w:val="000000000000" w:firstRow="0" w:lastRow="0" w:firstColumn="0" w:lastColumn="0" w:oddVBand="0" w:evenVBand="0" w:oddHBand="0" w:evenHBand="0" w:firstRowFirstColumn="0" w:firstRowLastColumn="0" w:lastRowFirstColumn="0" w:lastRowLastColumn="0"/>
+            </w:pPr>
+            <w:r>
+              <w:t>LED glows when some obstacle is detected</w:t>
+            </w:r>
+          </w:p>
+        </w:tc>
+        <w:tc>
+          <w:tcPr>
+            <w:tcW w:w="2173" w:type="dxa"/>
+            <w:hideMark/>
+          </w:tcPr>
+          <w:p>
+            <w:pPr>
+              <w:ind w:firstLine="0"/>
+              <w:cnfStyle w:val="000000000000" w:firstRow="0" w:lastRow="0" w:firstColumn="0" w:lastColumn="0" w:oddVBand="0" w:evenVBand="0" w:oddHBand="0" w:evenHBand="0" w:firstRowFirstColumn="0" w:firstRowLastColumn="0" w:lastRowFirstColumn="0" w:lastRowLastColumn="0"/>
+            </w:pPr>
+            <w:r>
+              <w:t>IR sensor detects obstacle</w:t>
+            </w:r>
+            <w:r>
+              <w:t xml:space="preserve">  </w:t>
+            </w:r>
+          </w:p>
+        </w:tc>
+        <w:tc>
+          <w:tcPr>
+            <w:tcW w:w="1928" w:type="dxa"/>
+          </w:tcPr>
+          <w:p>
+            <w:pPr>
+              <w:ind w:firstLine="0"/>
+              <w:cnfStyle w:val="000000000000" w:firstRow="0" w:lastRow="0" w:firstColumn="0" w:lastColumn="0" w:oddVBand="0" w:evenVBand="0" w:oddHBand="0" w:evenHBand="0" w:firstRowFirstColumn="0" w:firstRowLastColumn="0" w:lastRowFirstColumn="0" w:lastRowLastColumn="0"/>
+            </w:pPr>
+            <w:r>
+              <w:t>LED glows</w:t>
+            </w:r>
+          </w:p>
+        </w:tc>
+        <w:tc>
+          <w:tcPr>
+            <w:tcW w:w="1928" w:type="dxa"/>
+          </w:tcPr>
+          <w:p>
+            <w:pPr>
+              <w:ind w:firstLine="0"/>
+              <w:cnfStyle w:val="000000000000" w:firstRow="0" w:lastRow="0" w:firstColumn="0" w:lastColumn="0" w:oddVBand="0" w:evenVBand="0" w:oddHBand="0" w:evenHBand="0" w:firstRowFirstColumn="0" w:firstRowLastColumn="0" w:lastRowFirstColumn="0" w:lastRowLastColumn="0"/>
+            </w:pPr>
+            <w:r>
+              <w:t>Green LED Glows.</w:t>
+            </w:r>
+          </w:p>
+        </w:tc>
+      </w:tr>
+    </w:tbl>
+    <w:p>
+      <w:pPr>
+        <w:pStyle w:val="Heading2"/>
+      </w:pPr>
+      <w:r>
+        <w:t xml:space="preserve">Implementation Summary </w:t>
+      </w:r>
+    </w:p>
+    <w:p>
+      <w:r>
+        <w:t>I</w:t>
+      </w:r>
+      <w:r>
+        <w:t xml:space="preserve">n this project, six functions of a Body </w:t>
+      </w:r>
+      <w:r>
+        <w:t>Control</w:t>
+      </w:r>
+      <w:r>
+        <w:t xml:space="preserve"> Module </w:t>
+      </w:r>
+      <w:proofErr w:type="gramStart"/>
+      <w:r>
+        <w:t>has</w:t>
+      </w:r>
+      <w:proofErr w:type="gramEnd"/>
+      <w:r>
+        <w:t xml:space="preserve"> been implemented on a STM microcontroller using different sensors and Arduino board. </w:t>
+      </w:r>
+    </w:p>
+    <w:p>
+      <w:pPr>
+        <w:rPr>
+          <w:rFonts w:asciiTheme="minorHAnsi" w:hAnsiTheme="minorHAnsi" w:cstheme="minorHAnsi"/>
+        </w:rPr>
+      </w:pPr>
+      <w:r>
+        <w:rPr>
+          <w:rFonts w:asciiTheme="minorHAnsi" w:hAnsiTheme="minorHAnsi" w:cstheme="minorHAnsi"/>
+        </w:rPr>
+        <w:t>Following six features has been implemented:</w:t>
+      </w:r>
+    </w:p>
+    <w:p>
+      <w:pPr>
+        <w:pStyle w:val="paragraph"/>
+        <w:numPr>
+          <w:ilvl w:val="0"/>
+          <w:numId w:val="22"/>
+        </w:numPr>
+        <w:spacing w:before="0" w:beforeAutospacing="0" w:after="0" w:afterAutospacing="0"/>
+        <w:jc w:val="both"/>
+        <w:textAlignment w:val="baseline"/>
+        <w:rPr>
+          <w:rFonts w:asciiTheme="minorHAnsi" w:hAnsiTheme="minorHAnsi" w:cstheme="minorHAnsi"/>
+          <w:sz w:val="22"/>
+          <w:szCs w:val="22"/>
+        </w:rPr>
+      </w:pPr>
+      <w:r>
+        <w:rPr>
+          <w:rFonts w:asciiTheme="minorHAnsi" w:hAnsiTheme="minorHAnsi" w:cstheme="minorHAnsi"/>
+          <w:b/>
+          <w:sz w:val="22"/>
+          <w:szCs w:val="22"/>
+        </w:rPr>
+        <w:t>Air Conditioner Control Module:</w:t>
+      </w:r>
+      <w:r>
+        <w:rPr>
+          <w:rFonts w:asciiTheme="minorHAnsi" w:hAnsiTheme="minorHAnsi" w:cstheme="minorHAnsi"/>
+          <w:sz w:val="22"/>
+          <w:szCs w:val="22"/>
+        </w:rPr>
+        <w:t xml:space="preserve"> In this module, temperature sensor has been </w:t>
+      </w:r>
+      <w:r>
+        <w:rPr>
+          <w:rFonts w:asciiTheme="minorHAnsi" w:hAnsiTheme="minorHAnsi" w:cstheme="minorHAnsi"/>
+          <w:sz w:val="22"/>
+          <w:szCs w:val="22"/>
+        </w:rPr>
+        <w:t>used. Thermal sensor detects the high temperature and AC switches ON. Thermal sensors detect a change in a physical parameter such as resistance or output voltage that corresponds to a temperature change.</w:t>
+      </w:r>
+    </w:p>
+    <w:p>
+      <w:pPr>
+        <w:pStyle w:val="ListParagraph"/>
+        <w:numPr>
+          <w:ilvl w:val="0"/>
+          <w:numId w:val="22"/>
+        </w:numPr>
+        <w:jc w:val="both"/>
+        <w:rPr>
+          <w:rFonts w:asciiTheme="minorHAnsi" w:hAnsiTheme="minorHAnsi" w:cstheme="minorHAnsi"/>
+        </w:rPr>
+      </w:pPr>
+      <w:r>
+        <w:rPr>
+          <w:rFonts w:asciiTheme="minorHAnsi" w:hAnsiTheme="minorHAnsi" w:cstheme="minorHAnsi"/>
+          <w:b/>
+        </w:rPr>
+        <w:t xml:space="preserve">Gas Leakage </w:t>
+      </w:r>
+      <w:proofErr w:type="gramStart"/>
+      <w:r>
+        <w:rPr>
+          <w:rFonts w:asciiTheme="minorHAnsi" w:hAnsiTheme="minorHAnsi" w:cstheme="minorHAnsi"/>
+          <w:b/>
+        </w:rPr>
+        <w:t>control</w:t>
+      </w:r>
+      <w:proofErr w:type="gramEnd"/>
+      <w:r>
+        <w:rPr>
+          <w:rFonts w:asciiTheme="minorHAnsi" w:hAnsiTheme="minorHAnsi" w:cstheme="minorHAnsi"/>
+          <w:b/>
+        </w:rPr>
+        <w:t xml:space="preserve"> Module/ Car shut down control Module:</w:t>
+      </w:r>
+      <w:r>
+        <w:rPr>
+          <w:rFonts w:asciiTheme="minorHAnsi" w:hAnsiTheme="minorHAnsi" w:cstheme="minorHAnsi"/>
+        </w:rPr>
+        <w:t xml:space="preserve"> In this module, Gas sensor has been used. Gas sensor detects gas leakage and glows LED which </w:t>
+      </w:r>
+      <w:r>
+        <w:rPr>
+          <w:rFonts w:asciiTheme="minorHAnsi" w:hAnsiTheme="minorHAnsi" w:cstheme="minorHAnsi"/>
+        </w:rPr>
+        <w:t xml:space="preserve">shuts down </w:t>
+      </w:r>
+      <w:r>
+        <w:rPr>
+          <w:rFonts w:asciiTheme="minorHAnsi" w:hAnsiTheme="minorHAnsi" w:cstheme="minorHAnsi"/>
+        </w:rPr>
+        <w:t>the car and prevents spontaneous car explosion.</w:t>
+      </w:r>
+      <w:r>
+        <w:rPr>
+          <w:rFonts w:asciiTheme="minorHAnsi" w:hAnsiTheme="minorHAnsi" w:cstheme="minorHAnsi"/>
+        </w:rPr>
+        <w:t xml:space="preserve"> </w:t>
+      </w:r>
+      <w:r>
+        <w:rPr>
+          <w:rStyle w:val="normaltextrun"/>
+          <w:rFonts w:asciiTheme="minorHAnsi" w:hAnsiTheme="minorHAnsi" w:cstheme="minorHAnsi"/>
+        </w:rPr>
+        <w:t>The gas sensor receives the attention of the liquor gas in the air and the analog voltage reading output.</w:t>
+      </w:r>
+    </w:p>
+    <w:p>
+      <w:pPr>
+        <w:pStyle w:val="ListParagraph"/>
+        <w:numPr>
+          <w:ilvl w:val="0"/>
+          <w:numId w:val="22"/>
+        </w:numPr>
+        <w:jc w:val="both"/>
+        <w:rPr>
+          <w:rFonts w:asciiTheme="minorHAnsi" w:hAnsiTheme="minorHAnsi" w:cstheme="minorHAnsi"/>
+        </w:rPr>
+      </w:pPr>
+      <w:r>
+        <w:rPr>
+          <w:rFonts w:asciiTheme="minorHAnsi" w:hAnsiTheme="minorHAnsi" w:cstheme="minorHAnsi"/>
+          <w:b/>
+        </w:rPr>
+        <w:t>Sun Shed Control Module:</w:t>
+      </w:r>
+      <w:r>
+        <w:rPr>
+          <w:rFonts w:asciiTheme="minorHAnsi" w:hAnsiTheme="minorHAnsi" w:cstheme="minorHAnsi"/>
+        </w:rPr>
+        <w:t xml:space="preserve"> In this module, LDR sensor has been used. LDR sensor senses the intensity of sunlight and the shed is enabled when the sunlight is too bright</w:t>
+      </w:r>
+      <w:r>
+        <w:rPr>
+          <w:rFonts w:asciiTheme="minorHAnsi" w:hAnsiTheme="minorHAnsi" w:cstheme="minorHAnsi"/>
+        </w:rPr>
+        <w:t xml:space="preserve">. </w:t>
+      </w:r>
+      <w:r>
+        <w:rPr>
+          <w:rStyle w:val="normaltextrun"/>
+          <w:rFonts w:asciiTheme="minorHAnsi" w:hAnsiTheme="minorHAnsi" w:cstheme="minorHAnsi"/>
+        </w:rPr>
+        <w:t xml:space="preserve">When light falls on it, the resistance changes and hence it works. </w:t>
+      </w:r>
+    </w:p>
+    <w:p>
+      <w:pPr>
+        <w:pStyle w:val="ListParagraph"/>
+        <w:numPr>
+          <w:ilvl w:val="0"/>
+          <w:numId w:val="22"/>
+        </w:numPr>
+        <w:jc w:val="both"/>
+        <w:rPr>
+          <w:rFonts w:asciiTheme="minorHAnsi" w:hAnsiTheme="minorHAnsi" w:cstheme="minorHAnsi"/>
+        </w:rPr>
+      </w:pPr>
+      <w:r>
+        <w:rPr>
+          <w:rFonts w:asciiTheme="minorHAnsi" w:hAnsiTheme="minorHAnsi" w:cstheme="minorHAnsi"/>
+          <w:b/>
+        </w:rPr>
+        <w:t>Headlight Control Module:</w:t>
+      </w:r>
+      <w:r>
+        <w:rPr>
+          <w:rFonts w:asciiTheme="minorHAnsi" w:hAnsiTheme="minorHAnsi" w:cstheme="minorHAnsi"/>
+        </w:rPr>
+        <w:t xml:space="preserve"> In this module, again LDR sensor has been used. LDR sensor senses darkness and headlight turns ON.</w:t>
+      </w:r>
+    </w:p>
+    <w:p>
+      <w:pPr>
+        <w:pStyle w:val="paragraph"/>
+        <w:numPr>
+          <w:ilvl w:val="0"/>
+          <w:numId w:val="22"/>
+        </w:numPr>
+        <w:spacing w:before="0" w:beforeAutospacing="0" w:after="0" w:afterAutospacing="0"/>
+        <w:jc w:val="both"/>
+        <w:textAlignment w:val="baseline"/>
+        <w:rPr>
+          <w:rFonts w:asciiTheme="minorHAnsi" w:hAnsiTheme="minorHAnsi" w:cstheme="minorHAnsi"/>
+          <w:sz w:val="22"/>
+          <w:szCs w:val="22"/>
+        </w:rPr>
+      </w:pPr>
+      <w:r>
+        <w:rPr>
+          <w:rFonts w:asciiTheme="minorHAnsi" w:hAnsiTheme="minorHAnsi" w:cstheme="minorHAnsi"/>
+          <w:b/>
+          <w:sz w:val="22"/>
+          <w:szCs w:val="22"/>
+        </w:rPr>
+        <w:t>Wiper Control Module:</w:t>
+      </w:r>
+      <w:r>
+        <w:rPr>
+          <w:rFonts w:asciiTheme="minorHAnsi" w:hAnsiTheme="minorHAnsi" w:cstheme="minorHAnsi"/>
+          <w:sz w:val="22"/>
+          <w:szCs w:val="22"/>
+        </w:rPr>
+        <w:t xml:space="preserve"> In this module, moisture sensor has been used. Moisture sensor senses water in wiper and LED switches ON indicating that wiper is working. </w:t>
+      </w:r>
+      <w:r>
+        <w:rPr>
+          <w:rStyle w:val="normaltextrun"/>
+          <w:rFonts w:asciiTheme="minorHAnsi" w:hAnsiTheme="minorHAnsi" w:cstheme="minorHAnsi"/>
+          <w:sz w:val="22"/>
+          <w:szCs w:val="22"/>
+        </w:rPr>
+        <w:t>Moisture sensor measures water content indirectly with the help of electricity resistance, dielectric constant, or neutron contact, as representative of moisture content</w:t>
+      </w:r>
+      <w:r>
+        <w:rPr>
+          <w:rStyle w:val="eop"/>
+          <w:rFonts w:asciiTheme="minorHAnsi" w:hAnsiTheme="minorHAnsi" w:cstheme="minorHAnsi"/>
+          <w:sz w:val="22"/>
+          <w:szCs w:val="22"/>
+        </w:rPr>
+        <w:t>.</w:t>
+      </w:r>
+    </w:p>
+    <w:p>
+      <w:pPr>
+        <w:pStyle w:val="ListParagraph"/>
+        <w:ind w:left="1125" w:firstLine="0"/>
+        <w:jc w:val="both"/>
+        <w:rPr>
+          <w:rFonts w:asciiTheme="minorHAnsi" w:hAnsiTheme="minorHAnsi" w:cstheme="minorHAnsi"/>
+        </w:rPr>
+      </w:pPr>
+    </w:p>
+    <w:p>
+      <w:pPr>
+        <w:pStyle w:val="ListParagraph"/>
+        <w:numPr>
+          <w:ilvl w:val="0"/>
+          <w:numId w:val="22"/>
+        </w:numPr>
+        <w:jc w:val="both"/>
+        <w:rPr>
+          <w:rFonts w:asciiTheme="minorHAnsi" w:hAnsiTheme="minorHAnsi" w:cstheme="minorHAnsi"/>
+        </w:rPr>
+      </w:pPr>
+      <w:r>
+        <w:rPr>
+          <w:rFonts w:asciiTheme="minorHAnsi" w:hAnsiTheme="minorHAnsi" w:cstheme="minorHAnsi"/>
+          <w:b/>
+        </w:rPr>
+        <w:t>Obstacle Detector Control Module:</w:t>
+      </w:r>
+      <w:r>
+        <w:rPr>
+          <w:rFonts w:asciiTheme="minorHAnsi" w:hAnsiTheme="minorHAnsi" w:cstheme="minorHAnsi"/>
+        </w:rPr>
+        <w:t xml:space="preserve"> In this module, IR sensor has been used. LED glows when some obstacle is detected by the sensor. </w:t>
+      </w:r>
+      <w:r>
+        <w:rPr>
+          <w:rStyle w:val="normaltextrun"/>
+          <w:rFonts w:asciiTheme="minorHAnsi" w:hAnsiTheme="minorHAnsi" w:cstheme="minorHAnsi"/>
+        </w:rPr>
+        <w:t>An IR sensor is an electronic device, which illuminates light to detect the surrounding environment. The IR sensor can detect movement.</w:t>
+      </w:r>
+    </w:p>
+    <w:p/>
+    <w:p>
+      <w:pPr>
+        <w:pStyle w:val="Heading3"/>
+      </w:pPr>
+      <w:r>
+        <w:t xml:space="preserve">Video Summary </w:t>
+      </w:r>
+    </w:p>
+    <w:p>
+      <w:r>
+        <w:t xml:space="preserve">“Please upload a short video on the repo for the walkthrough of the project (Team/Individual) less than 7min and less than 30MB File Size. Start is the Standard opening slide with title of </w:t>
+      </w:r>
+      <w:proofErr w:type="spellStart"/>
+      <w:r>
+        <w:t>miniproject</w:t>
+      </w:r>
+      <w:proofErr w:type="spellEnd"/>
+      <w:r>
+        <w:t xml:space="preserve"> + Team members followed by the </w:t>
+      </w:r>
+      <w:proofErr w:type="gramStart"/>
+      <w:r>
+        <w:t>walkthrough ”</w:t>
+      </w:r>
+      <w:proofErr w:type="gramEnd"/>
+    </w:p>
+    <w:p>
+      <w:pPr>
+        <w:pStyle w:val="Heading3"/>
+      </w:pPr>
+      <w:r>
+        <w:t>Git Link</w:t>
+      </w:r>
+    </w:p>
+    <w:p>
+      <w:hyperlink r:id="rId74" w:history="1">
+        <w:r>
+          <w:rPr>
+            <w:rStyle w:val="Hyperlink"/>
+          </w:rPr>
+          <w:t>https://github.com/99003779/Embedded-C_Official.git</w:t>
+        </w:r>
+      </w:hyperlink>
+    </w:p>
+    <w:p>
+      <w:pPr>
+        <w:pStyle w:val="Heading3"/>
+      </w:pPr>
+      <w:r>
+        <w:t>Git Dashboard</w:t>
+      </w:r>
+    </w:p>
+    <w:p>
+      <w:r>
+        <w:rPr>
+          <w:noProof/>
+        </w:rPr>
+        <w:drawing>
+          <wp:inline distT="0" distB="0" distL="0" distR="0" wp14:anchorId="1B3632F8" wp14:editId="5DDFF21A">
+            <wp:extent cx="6457950" cy="4702810"/>
+            <wp:effectExtent l="0" t="0" r="0" b="0"/>
+            <wp:docPr id="61" name="Picture 61"/>
+            <wp:cNvGraphicFramePr>
+              <a:graphicFrameLocks xmlns:a="http://schemas.openxmlformats.org/drawingml/2006/main" noChangeAspect="1"/>
+            </wp:cNvGraphicFramePr>
+            <a:graphic xmlns:a="http://schemas.openxmlformats.org/drawingml/2006/main">
+              <a:graphicData uri="http://schemas.openxmlformats.org/drawingml/2006/picture">
+                <pic:pic xmlns:pic="http://schemas.openxmlformats.org/drawingml/2006/picture">
+                  <pic:nvPicPr>
+                    <pic:cNvPr id="1" name=""/>
+                    <pic:cNvPicPr/>
+                  </pic:nvPicPr>
+                  <pic:blipFill>
+                    <a:blip r:embed="rId75"/>
+                    <a:stretch>
+                      <a:fillRect/>
+                    </a:stretch>
+                  </pic:blipFill>
+                  <pic:spPr>
+                    <a:xfrm>
+                      <a:off x="0" y="0"/>
+                      <a:ext cx="6457950" cy="4702810"/>
+                    </a:xfrm>
+                    <a:prstGeom prst="rect">
+                      <a:avLst/>
+                    </a:prstGeom>
+                  </pic:spPr>
+                </pic:pic>
+              </a:graphicData>
+            </a:graphic>
+          </wp:inline>
+        </w:drawing>
+      </w:r>
+    </w:p>
+    <w:p/>
+    <w:p/>
+    <w:p/>
+    <w:p/>
+    <w:p>
+      <w:pPr>
+        <w:pStyle w:val="Heading3"/>
+      </w:pPr>
+      <w:r>
+        <w:t>Summary</w:t>
+      </w:r>
+    </w:p>
+    <w:p>
+      <w:pPr>
+        <w:ind w:left="360" w:firstLine="0"/>
+      </w:pPr>
+      <w:r>
+        <w:t>In this project, we have implemented a body control module showing six features on a STM32 microcontroller board having a core processor of 32-bit ARM cortex-M4 FPU. F</w:t>
+      </w:r>
+      <w:r>
+        <w:t>o</w:t>
+      </w:r>
+      <w:r>
+        <w:t>llowing six features has been implemented:</w:t>
+      </w:r>
+    </w:p>
+    <w:p>
+      <w:pPr>
+        <w:pStyle w:val="paragraph"/>
+        <w:numPr>
+          <w:ilvl w:val="0"/>
+          <w:numId w:val="23"/>
+        </w:numPr>
+        <w:spacing w:before="0" w:beforeAutospacing="0" w:after="0" w:afterAutospacing="0"/>
+        <w:jc w:val="both"/>
+        <w:textAlignment w:val="baseline"/>
+        <w:rPr>
+          <w:rFonts w:asciiTheme="minorHAnsi" w:hAnsiTheme="minorHAnsi" w:cstheme="minorHAnsi"/>
+          <w:sz w:val="22"/>
+          <w:szCs w:val="22"/>
+        </w:rPr>
+      </w:pPr>
+      <w:r>
+        <w:rPr>
+          <w:rFonts w:asciiTheme="minorHAnsi" w:hAnsiTheme="minorHAnsi" w:cstheme="minorHAnsi"/>
+          <w:sz w:val="22"/>
+          <w:szCs w:val="22"/>
+        </w:rPr>
+        <w:t>Air Conditioner Control Module</w:t>
+      </w:r>
+    </w:p>
+    <w:p>
+      <w:pPr>
+        <w:pStyle w:val="ListParagraph"/>
+        <w:numPr>
+          <w:ilvl w:val="0"/>
+          <w:numId w:val="23"/>
+        </w:numPr>
+        <w:jc w:val="both"/>
+        <w:rPr>
+          <w:rFonts w:asciiTheme="minorHAnsi" w:hAnsiTheme="minorHAnsi" w:cstheme="minorHAnsi"/>
+        </w:rPr>
+      </w:pPr>
+      <w:r>
+        <w:rPr>
+          <w:rFonts w:asciiTheme="minorHAnsi" w:hAnsiTheme="minorHAnsi" w:cstheme="minorHAnsi"/>
+        </w:rPr>
+        <w:t xml:space="preserve">Gas Leakage </w:t>
+      </w:r>
+      <w:r>
+        <w:rPr>
+          <w:rFonts w:asciiTheme="minorHAnsi" w:hAnsiTheme="minorHAnsi" w:cstheme="minorHAnsi"/>
+        </w:rPr>
+        <w:t>Control</w:t>
+      </w:r>
+      <w:r>
+        <w:rPr>
+          <w:rFonts w:asciiTheme="minorHAnsi" w:hAnsiTheme="minorHAnsi" w:cstheme="minorHAnsi"/>
+        </w:rPr>
+        <w:t xml:space="preserve"> Module/ Car shut down control Module</w:t>
+      </w:r>
+    </w:p>
+    <w:p>
+      <w:pPr>
+        <w:pStyle w:val="ListParagraph"/>
+        <w:numPr>
+          <w:ilvl w:val="0"/>
+          <w:numId w:val="23"/>
+        </w:numPr>
+        <w:jc w:val="both"/>
+        <w:rPr>
+          <w:rFonts w:asciiTheme="minorHAnsi" w:hAnsiTheme="minorHAnsi" w:cstheme="minorHAnsi"/>
+        </w:rPr>
+      </w:pPr>
+      <w:r>
+        <w:rPr>
+          <w:rFonts w:asciiTheme="minorHAnsi" w:hAnsiTheme="minorHAnsi" w:cstheme="minorHAnsi"/>
+        </w:rPr>
+        <w:t>Sun Shed Control Module</w:t>
+      </w:r>
+      <w:r>
+        <w:rPr>
+          <w:rStyle w:val="normaltextrun"/>
+          <w:rFonts w:asciiTheme="minorHAnsi" w:hAnsiTheme="minorHAnsi" w:cstheme="minorHAnsi"/>
+        </w:rPr>
+        <w:t xml:space="preserve"> </w:t>
+      </w:r>
+    </w:p>
+    <w:p>
+      <w:pPr>
+        <w:pStyle w:val="ListParagraph"/>
+        <w:numPr>
+          <w:ilvl w:val="0"/>
+          <w:numId w:val="23"/>
+        </w:numPr>
+        <w:jc w:val="both"/>
+        <w:rPr>
+          <w:rFonts w:asciiTheme="minorHAnsi" w:hAnsiTheme="minorHAnsi" w:cstheme="minorHAnsi"/>
+        </w:rPr>
+      </w:pPr>
+      <w:r>
+        <w:rPr>
+          <w:rFonts w:asciiTheme="minorHAnsi" w:hAnsiTheme="minorHAnsi" w:cstheme="minorHAnsi"/>
+        </w:rPr>
+        <w:t>Headlight Control Module</w:t>
+      </w:r>
+    </w:p>
+    <w:p>
+      <w:pPr>
+        <w:pStyle w:val="paragraph"/>
+        <w:numPr>
+          <w:ilvl w:val="0"/>
+          <w:numId w:val="23"/>
+        </w:numPr>
+        <w:spacing w:before="0" w:beforeAutospacing="0" w:after="0" w:afterAutospacing="0"/>
+        <w:jc w:val="both"/>
+        <w:textAlignment w:val="baseline"/>
+        <w:rPr>
+          <w:rFonts w:asciiTheme="minorHAnsi" w:hAnsiTheme="minorHAnsi" w:cstheme="minorHAnsi"/>
+        </w:rPr>
+      </w:pPr>
+      <w:r>
+        <w:rPr>
+          <w:rFonts w:asciiTheme="minorHAnsi" w:hAnsiTheme="minorHAnsi" w:cstheme="minorHAnsi"/>
+          <w:sz w:val="22"/>
+          <w:szCs w:val="22"/>
+        </w:rPr>
+        <w:t>Wiper Control Module</w:t>
+      </w:r>
+    </w:p>
+    <w:p>
+      <w:pPr>
+        <w:pStyle w:val="ListParagraph"/>
+        <w:numPr>
+          <w:ilvl w:val="0"/>
+          <w:numId w:val="23"/>
+        </w:numPr>
+        <w:jc w:val="both"/>
+      </w:pPr>
+      <w:r>
+        <w:rPr>
+          <w:rFonts w:asciiTheme="minorHAnsi" w:hAnsiTheme="minorHAnsi" w:cstheme="minorHAnsi"/>
+        </w:rPr>
+        <w:t>Obstacle Detector Control Module</w:t>
+      </w:r>
+    </w:p>
+    <w:p/>
+    <w:p>
+      <w:pPr>
+        <w:pStyle w:val="Heading3"/>
+      </w:pPr>
+      <w:r>
+        <w:t>Challenges faced and how were they overcome</w:t>
+      </w:r>
+    </w:p>
+    <w:p>
+      <w:pPr>
+        <w:pStyle w:val="ListParagraph"/>
+        <w:numPr>
+          <w:ilvl w:val="0"/>
+          <w:numId w:val="24"/>
+        </w:numPr>
+        <w:ind w:left="648"/>
+      </w:pPr>
+      <w:r>
+        <w:t>Integration of all the features on a single STM32 microcontroller board.</w:t>
+      </w:r>
+    </w:p>
+    <w:p>
+      <w:pPr>
+        <w:pStyle w:val="ListParagraph"/>
+        <w:numPr>
+          <w:ilvl w:val="0"/>
+          <w:numId w:val="24"/>
+        </w:numPr>
+        <w:ind w:left="648"/>
+      </w:pPr>
+      <w:r>
+        <w:t xml:space="preserve">Hardware implementation </w:t>
+      </w:r>
+      <w:r>
+        <w:t xml:space="preserve">on STM32 IDE platform. </w:t>
+      </w:r>
+    </w:p>
+    <w:p>
+      <w:pPr>
+        <w:pStyle w:val="Heading3"/>
+      </w:pPr>
+      <w:r>
+        <w:t>Future Scope (If applicable)</w:t>
+      </w:r>
+      <w:r>
+        <w:t xml:space="preserve">: </w:t>
+      </w:r>
+      <w:r>
+        <w:rPr>
+          <w:rFonts w:asciiTheme="minorHAnsi" w:hAnsiTheme="minorHAnsi" w:cstheme="minorHAnsi"/>
+          <w:sz w:val="22"/>
+          <w:szCs w:val="22"/>
+        </w:rPr>
+        <w:t>NA</w:t>
+      </w:r>
+    </w:p>
     <w:p>
       <w:pPr>
         <w:ind w:firstLine="0"/>
+      </w:pPr>
+    </w:p>
+    <w:p>
+      <w:pPr>
+        <w:ind w:firstLine="0"/>
+      </w:pPr>
+    </w:p>
+    <w:p>
+      <w:pPr>
+        <w:ind w:firstLine="0"/>
+      </w:pPr>
+    </w:p>
+    <w:p>
+      <w:pPr>
+        <w:ind w:firstLine="0"/>
+      </w:pPr>
+    </w:p>
+    <w:p>
+      <w:pPr>
+        <w:ind w:firstLine="0"/>
+      </w:pPr>
+    </w:p>
+    <w:p>
+      <w:pPr>
+        <w:ind w:firstLine="0"/>
+      </w:pPr>
+    </w:p>
+    <w:p>
+      <w:pPr>
+        <w:ind w:firstLine="0"/>
+      </w:pPr>
+    </w:p>
+    <w:p>
+      <w:pPr>
+        <w:ind w:firstLine="0"/>
+      </w:pPr>
+    </w:p>
+    <w:p>
+      <w:pPr>
+        <w:ind w:firstLine="0"/>
+      </w:pPr>
+    </w:p>
+    <w:p>
+      <w:pPr>
+        <w:ind w:firstLine="0"/>
+      </w:pPr>
+    </w:p>
+    <w:p>
+      <w:pPr>
+        <w:ind w:firstLine="0"/>
+      </w:pPr>
+    </w:p>
+    <w:p>
+      <w:pPr>
+        <w:ind w:firstLine="0"/>
+      </w:pPr>
+    </w:p>
+    <w:p>
+      <w:pPr>
+        <w:ind w:firstLine="0"/>
+      </w:pPr>
+    </w:p>
+    <w:p>
+      <w:pPr>
+        <w:ind w:firstLine="0"/>
+      </w:pPr>
+    </w:p>
+    <w:p>
+      <w:pPr>
+        <w:ind w:firstLine="0"/>
+      </w:pPr>
+    </w:p>
+    <w:p>
+      <w:pPr>
+        <w:ind w:firstLine="0"/>
+      </w:pPr>
+    </w:p>
+    <w:p>
+      <w:pPr>
+        <w:ind w:firstLine="0"/>
+      </w:pPr>
+    </w:p>
+    <w:p>
+      <w:pPr>
+        <w:ind w:firstLine="0"/>
+      </w:pPr>
+    </w:p>
+    <w:p>
+      <w:pPr>
+        <w:ind w:firstLine="0"/>
+      </w:pPr>
+    </w:p>
+    <w:p>
+      <w:pPr>
+        <w:ind w:firstLine="0"/>
+      </w:pPr>
+    </w:p>
+    <w:p>
+      <w:pPr>
+        <w:ind w:firstLine="0"/>
+      </w:pPr>
+    </w:p>
+    <w:p>
+      <w:pPr>
+        <w:ind w:firstLine="0"/>
+      </w:pPr>
+    </w:p>
+    <w:p>
+      <w:pPr>
+        <w:ind w:firstLine="0"/>
+      </w:pPr>
+    </w:p>
+    <w:p>
+      <w:pPr>
+        <w:ind w:firstLine="0"/>
+      </w:pPr>
+    </w:p>
+    <w:p>
+      <w:pPr>
+        <w:ind w:firstLine="0"/>
+      </w:pPr>
+    </w:p>
+    <w:p>
+      <w:pPr>
+        <w:ind w:firstLine="0"/>
+      </w:pPr>
+    </w:p>
+    <w:p>
+      <w:pPr>
+        <w:ind w:firstLine="0"/>
+      </w:pPr>
+      <w:bookmarkStart w:id="32" w:name="_GoBack"/>
+      <w:bookmarkEnd w:id="32"/>
+    </w:p>
+    <w:p>
+      <w:pPr>
+        <w:pStyle w:val="Heading1"/>
+      </w:pPr>
+      <w:proofErr w:type="spellStart"/>
+      <w:r>
+        <w:lastRenderedPageBreak/>
+        <w:t>Miniproject</w:t>
+      </w:r>
+      <w:proofErr w:type="spellEnd"/>
+      <w:r>
+        <w:t xml:space="preserve"> -1 [Team/Individual]</w:t>
+      </w:r>
+    </w:p>
+    <w:p>
+      <w:pPr>
+        <w:pStyle w:val="Heading2"/>
+      </w:pPr>
+      <w:r>
+        <w:t xml:space="preserve">Module/s </w:t>
+      </w:r>
+    </w:p>
+    <w:p>
+      <w:r>
+        <w:t xml:space="preserve">“Modules linked to the </w:t>
+      </w:r>
+      <w:proofErr w:type="spellStart"/>
+      <w:r>
+        <w:t>miniproject</w:t>
+      </w:r>
+      <w:proofErr w:type="spellEnd"/>
+      <w:r>
+        <w:t xml:space="preserve"> Ex – Linux, SDLC and C++ or SDLC and HTML </w:t>
+      </w:r>
+      <w:proofErr w:type="spellStart"/>
+      <w:r>
+        <w:t>etc</w:t>
+      </w:r>
+      <w:proofErr w:type="spellEnd"/>
+      <w:r>
+        <w:t>”</w:t>
+      </w:r>
+    </w:p>
+    <w:p>
+      <w:pPr>
+        <w:pStyle w:val="Heading3"/>
+      </w:pPr>
+      <w:r>
+        <w:t>Topic and Subtopics</w:t>
+      </w:r>
+    </w:p>
+    <w:p>
+      <w:r>
+        <w:t>“Briefly list the core topics and subtopics being implemented and how”</w:t>
+      </w:r>
+    </w:p>
+    <w:p>
+      <w:pPr>
+        <w:pStyle w:val="Heading2"/>
+      </w:pPr>
+      <w:r>
+        <w:t>Objectives &amp; Requirements</w:t>
+      </w:r>
+    </w:p>
+    <w:p>
+      <w:r>
+        <w:t xml:space="preserve">“High level and low level in the </w:t>
+      </w:r>
+      <w:proofErr w:type="gramStart"/>
+      <w:r>
+        <w:t>template ”</w:t>
+      </w:r>
+      <w:proofErr w:type="gramEnd"/>
+    </w:p>
+    <w:p>
+      <w:pPr>
+        <w:pStyle w:val="Heading2"/>
+      </w:pPr>
+      <w:r>
+        <w:t>Design</w:t>
+      </w:r>
+    </w:p>
+    <w:p>
+      <w:r>
+        <w:t>“System Level and subsystem level UMLs – Structural and Behavioral”</w:t>
+      </w:r>
+    </w:p>
+    <w:p>
+      <w:pPr>
+        <w:pStyle w:val="Heading2"/>
+      </w:pPr>
+      <w:r>
+        <w:t>Test Plan</w:t>
+      </w:r>
+    </w:p>
+    <w:p>
+      <w:r>
+        <w:t>“Integration level and unit level in the template”</w:t>
+      </w:r>
+    </w:p>
+    <w:p>
+      <w:pPr>
+        <w:pStyle w:val="Heading2"/>
+      </w:pPr>
+      <w:r>
+        <w:t xml:space="preserve">Implementation Summary </w:t>
+      </w:r>
+    </w:p>
+    <w:p>
+      <w:r>
+        <w:t xml:space="preserve">“Section focused toward’ s implementation aspects. Here it is only core summary while all the details are in the </w:t>
+      </w:r>
+      <w:proofErr w:type="spellStart"/>
+      <w:r>
+        <w:t>Git</w:t>
+      </w:r>
+      <w:proofErr w:type="spellEnd"/>
+      <w:r>
+        <w:t xml:space="preserve"> Repo</w:t>
+      </w:r>
+    </w:p>
+    <w:p>
+      <w:r>
+        <w:t>Note: The GitHub private repo should be documented (Readme.md files at each folder level)</w:t>
+      </w:r>
+    </w:p>
+    <w:p>
+      <w:r>
+        <w:t>Ensure code quality and clean code and description practices</w:t>
+      </w:r>
+    </w:p>
+    <w:p>
+      <w:r>
+        <w:t xml:space="preserve">Mandatory: To add the GitHub user - </w:t>
+      </w:r>
+      <w:r>
+        <w:rPr>
+          <w:b/>
+          <w:bCs/>
+        </w:rPr>
+        <w:t>stepin654321</w:t>
+      </w:r>
+      <w:r>
+        <w:t xml:space="preserve"> as a contributor to the repo”</w:t>
+      </w:r>
+    </w:p>
+    <w:p/>
+    <w:p>
+      <w:pPr>
+        <w:pStyle w:val="Heading3"/>
+      </w:pPr>
+      <w:r>
+        <w:t xml:space="preserve">Video Summary </w:t>
+      </w:r>
+    </w:p>
+    <w:p>
+      <w:r>
+        <w:t xml:space="preserve">“Please upload a short video on the repo for the walkthrough of the project (Team/Individual) less than 7min and less than 30MB File Size. Start is the Standard opening slide with title of </w:t>
+      </w:r>
+      <w:proofErr w:type="spellStart"/>
+      <w:r>
+        <w:t>miniproject</w:t>
+      </w:r>
+      <w:proofErr w:type="spellEnd"/>
+      <w:r>
+        <w:t xml:space="preserve"> + Team members followed by the </w:t>
+      </w:r>
+      <w:proofErr w:type="gramStart"/>
+      <w:r>
+        <w:t>walkthrough ”</w:t>
+      </w:r>
+      <w:proofErr w:type="gramEnd"/>
+    </w:p>
+    <w:p>
+      <w:pPr>
+        <w:pStyle w:val="Heading3"/>
+      </w:pPr>
+      <w:r>
+        <w:t>Git Link</w:t>
+      </w:r>
+    </w:p>
+    <w:p>
+      <w:r>
+        <w:t>“Link to the repo”</w:t>
+      </w:r>
+    </w:p>
+    <w:p>
+      <w:pPr>
+        <w:pStyle w:val="Heading3"/>
+      </w:pPr>
+      <w:r>
+        <w:t>Git Dashboard</w:t>
+      </w:r>
+    </w:p>
+    <w:p>
+      <w:r>
+        <w:t>“Screenshot of the GitHub Repo page with all the badges and summary”</w:t>
+      </w:r>
+    </w:p>
+    <w:p>
+      <w:pPr>
+        <w:pStyle w:val="Heading3"/>
+      </w:pPr>
+      <w:r>
+        <w:t>Summary</w:t>
+      </w:r>
+    </w:p>
+    <w:p>
+      <w:r>
+        <w:t>“</w:t>
+      </w:r>
+      <w:proofErr w:type="gramStart"/>
+      <w:r>
+        <w:t>Brief summary</w:t>
+      </w:r>
+      <w:proofErr w:type="gramEnd"/>
+      <w:r>
+        <w:t xml:space="preserve"> on the overall implementation”</w:t>
+      </w:r>
+    </w:p>
+    <w:p>
+      <w:pPr>
+        <w:pStyle w:val="Heading4"/>
+      </w:pPr>
+      <w:r>
+        <w:t xml:space="preserve">Git inspector summary </w:t>
+      </w:r>
+    </w:p>
+    <w:p>
+      <w:pPr>
+        <w:ind w:firstLine="0"/>
+      </w:pPr>
+      <w:r>
+        <w:t xml:space="preserve">“In </w:t>
+      </w:r>
+      <w:proofErr w:type="spellStart"/>
+      <w:r>
+        <w:t>linux</w:t>
+      </w:r>
+      <w:proofErr w:type="spellEnd"/>
+      <w:r>
+        <w:t xml:space="preserve"> install </w:t>
+      </w:r>
+      <w:proofErr w:type="spellStart"/>
+      <w:r>
+        <w:t>gitinspector</w:t>
+      </w:r>
+      <w:proofErr w:type="spellEnd"/>
+      <w:r>
+        <w:t xml:space="preserve"> and Run the command – </w:t>
+      </w:r>
+    </w:p>
+    <w:p>
+      <w:pPr>
+        <w:ind w:firstLine="0"/>
+        <w:rPr>
+          <w:rFonts w:ascii="Segoe UI" w:hAnsi="Segoe UI" w:cs="Segoe UI"/>
+          <w:sz w:val="21"/>
+          <w:szCs w:val="21"/>
+          <w:lang w:bidi="ar-SA"/>
+        </w:rPr>
+      </w:pPr>
+      <w:proofErr w:type="spellStart"/>
+      <w:r>
+        <w:rPr>
+          <w:rFonts w:ascii="Segoe UI" w:hAnsi="Segoe UI" w:cs="Segoe UI"/>
+          <w:sz w:val="21"/>
+          <w:szCs w:val="21"/>
+          <w:lang w:bidi="ar-SA"/>
+        </w:rPr>
+        <w:t>gitinspector</w:t>
+      </w:r>
+      <w:proofErr w:type="spellEnd"/>
+      <w:r>
+        <w:rPr>
+          <w:rFonts w:ascii="Segoe UI" w:hAnsi="Segoe UI" w:cs="Segoe UI"/>
+          <w:sz w:val="21"/>
+          <w:szCs w:val="21"/>
+          <w:lang w:bidi="ar-SA"/>
+        </w:rPr>
+        <w:t xml:space="preserve"> -H -l -m -T -w -r --grading --format=html &gt; gitinsp.html </w:t>
+      </w:r>
+    </w:p>
+    <w:p>
+      <w:pPr>
+        <w:ind w:firstLine="0"/>
+      </w:pPr>
+      <w:r>
+        <w:rPr>
+          <w:rFonts w:ascii="Segoe UI" w:hAnsi="Segoe UI" w:cs="Segoe UI"/>
+          <w:sz w:val="21"/>
+          <w:szCs w:val="21"/>
+          <w:lang w:bidi="ar-SA"/>
+        </w:rPr>
+        <w:t>and upload the same to your repo and paste the snapshot in the report</w:t>
+      </w:r>
+      <w:r>
+        <w:t>”</w:t>
+      </w:r>
+    </w:p>
+    <w:p>
+      <w:pPr>
+        <w:pStyle w:val="Heading4"/>
+      </w:pPr>
+      <w:r>
+        <w:t>Build</w:t>
+      </w:r>
+    </w:p>
+    <w:p>
+      <w:r>
+        <w:lastRenderedPageBreak/>
+        <w:t>“Brief on outcome of the build and setup done”</w:t>
+      </w:r>
+    </w:p>
+    <w:p>
+      <w:pPr>
+        <w:pStyle w:val="Heading4"/>
+      </w:pPr>
+      <w:r>
+        <w:t>Code quality and Issues or Bug Tracking</w:t>
+      </w:r>
+    </w:p>
+    <w:p>
+      <w:r>
+        <w:t xml:space="preserve">“Brief on code quality, errors and warnings flagged (issues created) and </w:t>
+      </w:r>
+      <w:proofErr w:type="gramStart"/>
+      <w:r>
+        <w:t>fixed ”</w:t>
+      </w:r>
+      <w:proofErr w:type="gramEnd"/>
+    </w:p>
+    <w:p>
+      <w:pPr>
+        <w:pStyle w:val="Heading4"/>
+      </w:pPr>
+      <w:r>
+        <w:t>Unit Testing</w:t>
+      </w:r>
+    </w:p>
+    <w:p>
+      <w:r>
+        <w:t>“Unit Testing setup alignment with test plans and summary of outcome”</w:t>
+      </w:r>
+    </w:p>
+    <w:p>
+      <w:pPr>
+        <w:pStyle w:val="Heading2"/>
+      </w:pPr>
+      <w:r>
+        <w:t>Individual Contribution &amp; Highlights</w:t>
+      </w:r>
+    </w:p>
+    <w:p>
+      <w:r>
+        <w:t>“Brief on Contributions by you for Team”</w:t>
+      </w:r>
+    </w:p>
+    <w:p>
+      <w:pPr>
+        <w:pStyle w:val="Heading3"/>
+      </w:pPr>
+      <w:r>
+        <w:t>Summary</w:t>
+      </w:r>
+    </w:p>
+    <w:p>
+      <w:r>
+        <w:t xml:space="preserve">“Key Highlights not covered till now, </w:t>
+      </w:r>
+      <w:proofErr w:type="spellStart"/>
+      <w:r>
+        <w:t>Softskills</w:t>
+      </w:r>
+      <w:proofErr w:type="spellEnd"/>
+      <w:r>
+        <w:t xml:space="preserve"> and technical side”</w:t>
+      </w:r>
+    </w:p>
+    <w:p>
+      <w:pPr>
+        <w:pStyle w:val="Heading3"/>
+      </w:pPr>
+      <w:r>
+        <w:t>Challenges faced and how were they overcome</w:t>
+      </w:r>
+    </w:p>
+    <w:p>
+      <w:r>
+        <w:t>“Brief and crisp”</w:t>
+      </w:r>
+    </w:p>
+    <w:p>
+      <w:pPr>
+        <w:pStyle w:val="Heading3"/>
+      </w:pPr>
+      <w:r>
+        <w:t>Future Scope (If applicable)</w:t>
+      </w:r>
+    </w:p>
+    <w:p>
+      <w:pPr>
+        <w:ind w:firstLine="0"/>
+      </w:pPr>
+    </w:p>
+    <w:p/>
+    <w:p/>
+    <w:p/>
+    <w:p>
+      <w:pPr>
+        <w:ind w:firstLine="0"/>
         <w:rPr>
           <w:rFonts w:ascii="Trebuchet MS" w:hAnsi="Trebuchet MS"/>
         </w:rPr>
@@ -11978,8 +16801,8 @@
       </w:pPr>
     </w:p>
     <w:sectPr>
-      <w:headerReference w:type="default" r:id="rId67"/>
-      <w:footerReference w:type="default" r:id="rId68"/>
+      <w:headerReference w:type="default" r:id="rId76"/>
+      <w:footerReference w:type="default" r:id="rId77"/>
       <w:pgSz w:w="12240" w:h="15840"/>
       <w:pgMar w:top="1440" w:right="1080" w:bottom="1440" w:left="990" w:header="720" w:footer="720" w:gutter="0"/>
       <w:cols w:space="720"/>
@@ -12179,7 +17002,7 @@
                   <w:sz w:val="20"/>
                   <w:szCs w:val="20"/>
                 </w:rPr>
-                <w:t>34</w:t>
+                <w:t>45</w:t>
               </w:r>
               <w:r>
                 <w:rPr>
@@ -12233,7 +17056,7 @@
                   <w:sz w:val="20"/>
                   <w:szCs w:val="20"/>
                 </w:rPr>
-                <w:t>36</w:t>
+                <w:t>46</w:t>
               </w:r>
               <w:r>
                 <w:rPr>
@@ -12539,16 +17362,16 @@
     </w:lvl>
   </w:abstractNum>
   <w:abstractNum w:abstractNumId="1" w15:restartNumberingAfterBreak="0">
-    <w:nsid w:val="1F0B260E"/>
+    <w:nsid w:val="10C32980"/>
     <w:multiLevelType w:val="hybridMultilevel"/>
-    <w:tmpl w:val="27DEB2EE"/>
+    <w:tmpl w:val="B29A3048"/>
     <w:lvl w:ilvl="0" w:tplc="0409000B">
       <w:start w:val="1"/>
       <w:numFmt w:val="bullet"/>
       <w:lvlText w:val=""/>
       <w:lvlJc w:val="left"/>
       <w:pPr>
-        <w:ind w:left="1080" w:hanging="360"/>
+        <w:ind w:left="720" w:hanging="360"/>
       </w:pPr>
       <w:rPr>
         <w:rFonts w:ascii="Wingdings" w:hAnsi="Wingdings" w:hint="default"/>
@@ -12560,7 +17383,7 @@
       <w:lvlText w:val="o"/>
       <w:lvlJc w:val="left"/>
       <w:pPr>
-        <w:ind w:left="1800" w:hanging="360"/>
+        <w:ind w:left="1440" w:hanging="360"/>
       </w:pPr>
       <w:rPr>
         <w:rFonts w:ascii="Courier New" w:hAnsi="Courier New" w:cs="Courier New" w:hint="default"/>
@@ -12572,7 +17395,7 @@
       <w:lvlText w:val=""/>
       <w:lvlJc w:val="left"/>
       <w:pPr>
-        <w:ind w:left="2520" w:hanging="360"/>
+        <w:ind w:left="2160" w:hanging="360"/>
       </w:pPr>
       <w:rPr>
         <w:rFonts w:ascii="Wingdings" w:hAnsi="Wingdings" w:hint="default"/>
@@ -12584,7 +17407,7 @@
       <w:lvlText w:val=""/>
       <w:lvlJc w:val="left"/>
       <w:pPr>
-        <w:ind w:left="3240" w:hanging="360"/>
+        <w:ind w:left="2880" w:hanging="360"/>
       </w:pPr>
       <w:rPr>
         <w:rFonts w:ascii="Symbol" w:hAnsi="Symbol" w:hint="default"/>
@@ -12596,7 +17419,7 @@
       <w:lvlText w:val="o"/>
       <w:lvlJc w:val="left"/>
       <w:pPr>
-        <w:ind w:left="3960" w:hanging="360"/>
+        <w:ind w:left="3600" w:hanging="360"/>
       </w:pPr>
       <w:rPr>
         <w:rFonts w:ascii="Courier New" w:hAnsi="Courier New" w:cs="Courier New" w:hint="default"/>
@@ -12608,7 +17431,7 @@
       <w:lvlText w:val=""/>
       <w:lvlJc w:val="left"/>
       <w:pPr>
-        <w:ind w:left="4680" w:hanging="360"/>
+        <w:ind w:left="4320" w:hanging="360"/>
       </w:pPr>
       <w:rPr>
         <w:rFonts w:ascii="Wingdings" w:hAnsi="Wingdings" w:hint="default"/>
@@ -12620,7 +17443,7 @@
       <w:lvlText w:val=""/>
       <w:lvlJc w:val="left"/>
       <w:pPr>
-        <w:ind w:left="5400" w:hanging="360"/>
+        <w:ind w:left="5040" w:hanging="360"/>
       </w:pPr>
       <w:rPr>
         <w:rFonts w:ascii="Symbol" w:hAnsi="Symbol" w:hint="default"/>
@@ -12632,7 +17455,7 @@
       <w:lvlText w:val="o"/>
       <w:lvlJc w:val="left"/>
       <w:pPr>
-        <w:ind w:left="6120" w:hanging="360"/>
+        <w:ind w:left="5760" w:hanging="360"/>
       </w:pPr>
       <w:rPr>
         <w:rFonts w:ascii="Courier New" w:hAnsi="Courier New" w:cs="Courier New" w:hint="default"/>
@@ -12644,7 +17467,7 @@
       <w:lvlText w:val=""/>
       <w:lvlJc w:val="left"/>
       <w:pPr>
-        <w:ind w:left="6840" w:hanging="360"/>
+        <w:ind w:left="6480" w:hanging="360"/>
       </w:pPr>
       <w:rPr>
         <w:rFonts w:ascii="Wingdings" w:hAnsi="Wingdings" w:hint="default"/>
@@ -12652,16 +17475,188 @@
     </w:lvl>
   </w:abstractNum>
   <w:abstractNum w:abstractNumId="2" w15:restartNumberingAfterBreak="0">
-    <w:nsid w:val="21127365"/>
+    <w:nsid w:val="172F234D"/>
     <w:multiLevelType w:val="hybridMultilevel"/>
-    <w:tmpl w:val="9A0433D0"/>
+    <w:tmpl w:val="E9F635AA"/>
+    <w:lvl w:ilvl="0" w:tplc="0409000F">
+      <w:start w:val="1"/>
+      <w:numFmt w:val="decimal"/>
+      <w:lvlText w:val="%1."/>
+      <w:lvlJc w:val="left"/>
+      <w:pPr>
+        <w:ind w:left="1080" w:hanging="360"/>
+      </w:pPr>
+    </w:lvl>
+    <w:lvl w:ilvl="1" w:tplc="04090019" w:tentative="1">
+      <w:start w:val="1"/>
+      <w:numFmt w:val="lowerLetter"/>
+      <w:lvlText w:val="%2."/>
+      <w:lvlJc w:val="left"/>
+      <w:pPr>
+        <w:ind w:left="1800" w:hanging="360"/>
+      </w:pPr>
+    </w:lvl>
+    <w:lvl w:ilvl="2" w:tplc="0409001B" w:tentative="1">
+      <w:start w:val="1"/>
+      <w:numFmt w:val="lowerRoman"/>
+      <w:lvlText w:val="%3."/>
+      <w:lvlJc w:val="right"/>
+      <w:pPr>
+        <w:ind w:left="2520" w:hanging="180"/>
+      </w:pPr>
+    </w:lvl>
+    <w:lvl w:ilvl="3" w:tplc="0409000F" w:tentative="1">
+      <w:start w:val="1"/>
+      <w:numFmt w:val="decimal"/>
+      <w:lvlText w:val="%4."/>
+      <w:lvlJc w:val="left"/>
+      <w:pPr>
+        <w:ind w:left="3240" w:hanging="360"/>
+      </w:pPr>
+    </w:lvl>
+    <w:lvl w:ilvl="4" w:tplc="04090019" w:tentative="1">
+      <w:start w:val="1"/>
+      <w:numFmt w:val="lowerLetter"/>
+      <w:lvlText w:val="%5."/>
+      <w:lvlJc w:val="left"/>
+      <w:pPr>
+        <w:ind w:left="3960" w:hanging="360"/>
+      </w:pPr>
+    </w:lvl>
+    <w:lvl w:ilvl="5" w:tplc="0409001B" w:tentative="1">
+      <w:start w:val="1"/>
+      <w:numFmt w:val="lowerRoman"/>
+      <w:lvlText w:val="%6."/>
+      <w:lvlJc w:val="right"/>
+      <w:pPr>
+        <w:ind w:left="4680" w:hanging="180"/>
+      </w:pPr>
+    </w:lvl>
+    <w:lvl w:ilvl="6" w:tplc="0409000F" w:tentative="1">
+      <w:start w:val="1"/>
+      <w:numFmt w:val="decimal"/>
+      <w:lvlText w:val="%7."/>
+      <w:lvlJc w:val="left"/>
+      <w:pPr>
+        <w:ind w:left="5400" w:hanging="360"/>
+      </w:pPr>
+    </w:lvl>
+    <w:lvl w:ilvl="7" w:tplc="04090019" w:tentative="1">
+      <w:start w:val="1"/>
+      <w:numFmt w:val="lowerLetter"/>
+      <w:lvlText w:val="%8."/>
+      <w:lvlJc w:val="left"/>
+      <w:pPr>
+        <w:ind w:left="6120" w:hanging="360"/>
+      </w:pPr>
+    </w:lvl>
+    <w:lvl w:ilvl="8" w:tplc="0409001B" w:tentative="1">
+      <w:start w:val="1"/>
+      <w:numFmt w:val="lowerRoman"/>
+      <w:lvlText w:val="%9."/>
+      <w:lvlJc w:val="right"/>
+      <w:pPr>
+        <w:ind w:left="6840" w:hanging="180"/>
+      </w:pPr>
+    </w:lvl>
+  </w:abstractNum>
+  <w:abstractNum w:abstractNumId="3" w15:restartNumberingAfterBreak="0">
+    <w:nsid w:val="1AE5073F"/>
+    <w:multiLevelType w:val="hybridMultilevel"/>
+    <w:tmpl w:val="4C8ACEE0"/>
+    <w:lvl w:ilvl="0" w:tplc="0409000F">
+      <w:start w:val="1"/>
+      <w:numFmt w:val="decimal"/>
+      <w:lvlText w:val="%1."/>
+      <w:lvlJc w:val="left"/>
+      <w:pPr>
+        <w:ind w:left="720" w:hanging="360"/>
+      </w:pPr>
+    </w:lvl>
+    <w:lvl w:ilvl="1" w:tplc="04090019" w:tentative="1">
+      <w:start w:val="1"/>
+      <w:numFmt w:val="lowerLetter"/>
+      <w:lvlText w:val="%2."/>
+      <w:lvlJc w:val="left"/>
+      <w:pPr>
+        <w:ind w:left="1440" w:hanging="360"/>
+      </w:pPr>
+    </w:lvl>
+    <w:lvl w:ilvl="2" w:tplc="0409001B" w:tentative="1">
+      <w:start w:val="1"/>
+      <w:numFmt w:val="lowerRoman"/>
+      <w:lvlText w:val="%3."/>
+      <w:lvlJc w:val="right"/>
+      <w:pPr>
+        <w:ind w:left="2160" w:hanging="180"/>
+      </w:pPr>
+    </w:lvl>
+    <w:lvl w:ilvl="3" w:tplc="0409000F" w:tentative="1">
+      <w:start w:val="1"/>
+      <w:numFmt w:val="decimal"/>
+      <w:lvlText w:val="%4."/>
+      <w:lvlJc w:val="left"/>
+      <w:pPr>
+        <w:ind w:left="2880" w:hanging="360"/>
+      </w:pPr>
+    </w:lvl>
+    <w:lvl w:ilvl="4" w:tplc="04090019" w:tentative="1">
+      <w:start w:val="1"/>
+      <w:numFmt w:val="lowerLetter"/>
+      <w:lvlText w:val="%5."/>
+      <w:lvlJc w:val="left"/>
+      <w:pPr>
+        <w:ind w:left="3600" w:hanging="360"/>
+      </w:pPr>
+    </w:lvl>
+    <w:lvl w:ilvl="5" w:tplc="0409001B" w:tentative="1">
+      <w:start w:val="1"/>
+      <w:numFmt w:val="lowerRoman"/>
+      <w:lvlText w:val="%6."/>
+      <w:lvlJc w:val="right"/>
+      <w:pPr>
+        <w:ind w:left="4320" w:hanging="180"/>
+      </w:pPr>
+    </w:lvl>
+    <w:lvl w:ilvl="6" w:tplc="0409000F" w:tentative="1">
+      <w:start w:val="1"/>
+      <w:numFmt w:val="decimal"/>
+      <w:lvlText w:val="%7."/>
+      <w:lvlJc w:val="left"/>
+      <w:pPr>
+        <w:ind w:left="5040" w:hanging="360"/>
+      </w:pPr>
+    </w:lvl>
+    <w:lvl w:ilvl="7" w:tplc="04090019" w:tentative="1">
+      <w:start w:val="1"/>
+      <w:numFmt w:val="lowerLetter"/>
+      <w:lvlText w:val="%8."/>
+      <w:lvlJc w:val="left"/>
+      <w:pPr>
+        <w:ind w:left="5760" w:hanging="360"/>
+      </w:pPr>
+    </w:lvl>
+    <w:lvl w:ilvl="8" w:tplc="0409001B" w:tentative="1">
+      <w:start w:val="1"/>
+      <w:numFmt w:val="lowerRoman"/>
+      <w:lvlText w:val="%9."/>
+      <w:lvlJc w:val="right"/>
+      <w:pPr>
+        <w:ind w:left="6480" w:hanging="180"/>
+      </w:pPr>
+    </w:lvl>
+  </w:abstractNum>
+  <w:abstractNum w:abstractNumId="4" w15:restartNumberingAfterBreak="0">
+    <w:nsid w:val="1F0B260E"/>
+    <w:multiLevelType w:val="hybridMultilevel"/>
+    <w:tmpl w:val="27DEB2EE"/>
     <w:lvl w:ilvl="0" w:tplc="0409000B">
       <w:start w:val="1"/>
       <w:numFmt w:val="bullet"/>
       <w:lvlText w:val=""/>
       <w:lvlJc w:val="left"/>
       <w:pPr>
-        <w:ind w:left="720" w:hanging="360"/>
+        <w:ind w:left="1080" w:hanging="360"/>
       </w:pPr>
       <w:rPr>
         <w:rFonts w:ascii="Wingdings" w:hAnsi="Wingdings" w:hint="default"/>
@@ -12673,7 +17668,7 @@
       <w:lvlText w:val="o"/>
       <w:lvlJc w:val="left"/>
       <w:pPr>
-        <w:ind w:left="1440" w:hanging="360"/>
+        <w:ind w:left="1800" w:hanging="360"/>
       </w:pPr>
       <w:rPr>
         <w:rFonts w:ascii="Courier New" w:hAnsi="Courier New" w:cs="Courier New" w:hint="default"/>
@@ -12685,7 +17680,7 @@
       <w:lvlText w:val=""/>
       <w:lvlJc w:val="left"/>
       <w:pPr>
-        <w:ind w:left="2160" w:hanging="360"/>
+        <w:ind w:left="2520" w:hanging="360"/>
       </w:pPr>
       <w:rPr>
         <w:rFonts w:ascii="Wingdings" w:hAnsi="Wingdings" w:hint="default"/>
@@ -12697,7 +17692,7 @@
       <w:lvlText w:val=""/>
       <w:lvlJc w:val="left"/>
       <w:pPr>
-        <w:ind w:left="2880" w:hanging="360"/>
+        <w:ind w:left="3240" w:hanging="360"/>
       </w:pPr>
       <w:rPr>
         <w:rFonts w:ascii="Symbol" w:hAnsi="Symbol" w:hint="default"/>
@@ -12709,7 +17704,7 @@
       <w:lvlText w:val="o"/>
       <w:lvlJc w:val="left"/>
       <w:pPr>
-        <w:ind w:left="3600" w:hanging="360"/>
+        <w:ind w:left="3960" w:hanging="360"/>
       </w:pPr>
       <w:rPr>
         <w:rFonts w:ascii="Courier New" w:hAnsi="Courier New" w:cs="Courier New" w:hint="default"/>
@@ -12721,7 +17716,7 @@
       <w:lvlText w:val=""/>
       <w:lvlJc w:val="left"/>
       <w:pPr>
-        <w:ind w:left="4320" w:hanging="360"/>
+        <w:ind w:left="4680" w:hanging="360"/>
       </w:pPr>
       <w:rPr>
         <w:rFonts w:ascii="Wingdings" w:hAnsi="Wingdings" w:hint="default"/>
@@ -12733,7 +17728,7 @@
       <w:lvlText w:val=""/>
       <w:lvlJc w:val="left"/>
       <w:pPr>
-        <w:ind w:left="5040" w:hanging="360"/>
+        <w:ind w:left="5400" w:hanging="360"/>
       </w:pPr>
       <w:rPr>
         <w:rFonts w:ascii="Symbol" w:hAnsi="Symbol" w:hint="default"/>
@@ -12745,7 +17740,7 @@
       <w:lvlText w:val="o"/>
       <w:lvlJc w:val="left"/>
       <w:pPr>
-        <w:ind w:left="5760" w:hanging="360"/>
+        <w:ind w:left="6120" w:hanging="360"/>
       </w:pPr>
       <w:rPr>
         <w:rFonts w:ascii="Courier New" w:hAnsi="Courier New" w:cs="Courier New" w:hint="default"/>
@@ -12757,14 +17752,127 @@
       <w:lvlText w:val=""/>
       <w:lvlJc w:val="left"/>
       <w:pPr>
-        <w:ind w:left="6480" w:hanging="360"/>
+        <w:ind w:left="6840" w:hanging="360"/>
       </w:pPr>
       <w:rPr>
         <w:rFonts w:ascii="Wingdings" w:hAnsi="Wingdings" w:hint="default"/>
       </w:rPr>
     </w:lvl>
   </w:abstractNum>
-  <w:abstractNum w:abstractNumId="3" w15:restartNumberingAfterBreak="0">
+  <w:abstractNum w:abstractNumId="5" w15:restartNumberingAfterBreak="0">
+    <w:nsid w:val="21127365"/>
+    <w:multiLevelType w:val="hybridMultilevel"/>
+    <w:tmpl w:val="9A0433D0"/>
+    <w:lvl w:ilvl="0" w:tplc="0409000B">
+      <w:start w:val="1"/>
+      <w:numFmt w:val="bullet"/>
+      <w:lvlText w:val=""/>
+      <w:lvlJc w:val="left"/>
+      <w:pPr>
+        <w:ind w:left="720" w:hanging="360"/>
+      </w:pPr>
+      <w:rPr>
+        <w:rFonts w:ascii="Wingdings" w:hAnsi="Wingdings" w:hint="default"/>
+      </w:rPr>
+    </w:lvl>
+    <w:lvl w:ilvl="1" w:tplc="04090003" w:tentative="1">
+      <w:start w:val="1"/>
+      <w:numFmt w:val="bullet"/>
+      <w:lvlText w:val="o"/>
+      <w:lvlJc w:val="left"/>
+      <w:pPr>
+        <w:ind w:left="1440" w:hanging="360"/>
+      </w:pPr>
+      <w:rPr>
+        <w:rFonts w:ascii="Courier New" w:hAnsi="Courier New" w:cs="Courier New" w:hint="default"/>
+      </w:rPr>
+    </w:lvl>
+    <w:lvl w:ilvl="2" w:tplc="04090005" w:tentative="1">
+      <w:start w:val="1"/>
+      <w:numFmt w:val="bullet"/>
+      <w:lvlText w:val=""/>
+      <w:lvlJc w:val="left"/>
+      <w:pPr>
+        <w:ind w:left="2160" w:hanging="360"/>
+      </w:pPr>
+      <w:rPr>
+        <w:rFonts w:ascii="Wingdings" w:hAnsi="Wingdings" w:hint="default"/>
+      </w:rPr>
+    </w:lvl>
+    <w:lvl w:ilvl="3" w:tplc="04090001" w:tentative="1">
+      <w:start w:val="1"/>
+      <w:numFmt w:val="bullet"/>
+      <w:lvlText w:val=""/>
+      <w:lvlJc w:val="left"/>
+      <w:pPr>
+        <w:ind w:left="2880" w:hanging="360"/>
+      </w:pPr>
+      <w:rPr>
+        <w:rFonts w:ascii="Symbol" w:hAnsi="Symbol" w:hint="default"/>
+      </w:rPr>
+    </w:lvl>
+    <w:lvl w:ilvl="4" w:tplc="04090003" w:tentative="1">
+      <w:start w:val="1"/>
+      <w:numFmt w:val="bullet"/>
+      <w:lvlText w:val="o"/>
+      <w:lvlJc w:val="left"/>
+      <w:pPr>
+        <w:ind w:left="3600" w:hanging="360"/>
+      </w:pPr>
+      <w:rPr>
+        <w:rFonts w:ascii="Courier New" w:hAnsi="Courier New" w:cs="Courier New" w:hint="default"/>
+      </w:rPr>
+    </w:lvl>
+    <w:lvl w:ilvl="5" w:tplc="04090005" w:tentative="1">
+      <w:start w:val="1"/>
+      <w:numFmt w:val="bullet"/>
+      <w:lvlText w:val=""/>
+      <w:lvlJc w:val="left"/>
+      <w:pPr>
+        <w:ind w:left="4320" w:hanging="360"/>
+      </w:pPr>
+      <w:rPr>
+        <w:rFonts w:ascii="Wingdings" w:hAnsi="Wingdings" w:hint="default"/>
+      </w:rPr>
+    </w:lvl>
+    <w:lvl w:ilvl="6" w:tplc="04090001" w:tentative="1">
+      <w:start w:val="1"/>
+      <w:numFmt w:val="bullet"/>
+      <w:lvlText w:val=""/>
+      <w:lvlJc w:val="left"/>
+      <w:pPr>
+        <w:ind w:left="5040" w:hanging="360"/>
+      </w:pPr>
+      <w:rPr>
+        <w:rFonts w:ascii="Symbol" w:hAnsi="Symbol" w:hint="default"/>
+      </w:rPr>
+    </w:lvl>
+    <w:lvl w:ilvl="7" w:tplc="04090003" w:tentative="1">
+      <w:start w:val="1"/>
+      <w:numFmt w:val="bullet"/>
+      <w:lvlText w:val="o"/>
+      <w:lvlJc w:val="left"/>
+      <w:pPr>
+        <w:ind w:left="5760" w:hanging="360"/>
+      </w:pPr>
+      <w:rPr>
+        <w:rFonts w:ascii="Courier New" w:hAnsi="Courier New" w:cs="Courier New" w:hint="default"/>
+      </w:rPr>
+    </w:lvl>
+    <w:lvl w:ilvl="8" w:tplc="04090005" w:tentative="1">
+      <w:start w:val="1"/>
+      <w:numFmt w:val="bullet"/>
+      <w:lvlText w:val=""/>
+      <w:lvlJc w:val="left"/>
+      <w:pPr>
+        <w:ind w:left="6480" w:hanging="360"/>
+      </w:pPr>
+      <w:rPr>
+        <w:rFonts w:ascii="Wingdings" w:hAnsi="Wingdings" w:hint="default"/>
+      </w:rPr>
+    </w:lvl>
+  </w:abstractNum>
+  <w:abstractNum w:abstractNumId="6" w15:restartNumberingAfterBreak="0">
     <w:nsid w:val="2AC337FD"/>
     <w:multiLevelType w:val="multilevel"/>
     <w:tmpl w:val="3250AB1C"/>
@@ -12877,7 +17985,7 @@
       </w:rPr>
     </w:lvl>
   </w:abstractNum>
-  <w:abstractNum w:abstractNumId="4" w15:restartNumberingAfterBreak="0">
+  <w:abstractNum w:abstractNumId="7" w15:restartNumberingAfterBreak="0">
     <w:nsid w:val="2EFE7867"/>
     <w:multiLevelType w:val="hybridMultilevel"/>
     <w:tmpl w:val="5DDAE262"/>
@@ -12990,7 +18098,7 @@
       </w:rPr>
     </w:lvl>
   </w:abstractNum>
-  <w:abstractNum w:abstractNumId="5" w15:restartNumberingAfterBreak="0">
+  <w:abstractNum w:abstractNumId="8" w15:restartNumberingAfterBreak="0">
     <w:nsid w:val="35891959"/>
     <w:multiLevelType w:val="multilevel"/>
     <w:tmpl w:val="4C967BA4"/>
@@ -13139,7 +18247,7 @@
       </w:rPr>
     </w:lvl>
   </w:abstractNum>
-  <w:abstractNum w:abstractNumId="6" w15:restartNumberingAfterBreak="0">
+  <w:abstractNum w:abstractNumId="9" w15:restartNumberingAfterBreak="0">
     <w:nsid w:val="37796E91"/>
     <w:multiLevelType w:val="hybridMultilevel"/>
     <w:tmpl w:val="EF764A38"/>
@@ -13252,7 +18360,7 @@
       </w:rPr>
     </w:lvl>
   </w:abstractNum>
-  <w:abstractNum w:abstractNumId="7" w15:restartNumberingAfterBreak="0">
+  <w:abstractNum w:abstractNumId="10" w15:restartNumberingAfterBreak="0">
     <w:nsid w:val="398C7B03"/>
     <w:multiLevelType w:val="hybridMultilevel"/>
     <w:tmpl w:val="08FE4AD8"/>
@@ -13365,7 +18473,93 @@
       </w:rPr>
     </w:lvl>
   </w:abstractNum>
-  <w:abstractNum w:abstractNumId="8" w15:restartNumberingAfterBreak="0">
+  <w:abstractNum w:abstractNumId="11" w15:restartNumberingAfterBreak="0">
+    <w:nsid w:val="429B009D"/>
+    <w:multiLevelType w:val="hybridMultilevel"/>
+    <w:tmpl w:val="74DE0D68"/>
+    <w:lvl w:ilvl="0" w:tplc="0409000F">
+      <w:start w:val="1"/>
+      <w:numFmt w:val="decimal"/>
+      <w:lvlText w:val="%1."/>
+      <w:lvlJc w:val="left"/>
+      <w:pPr>
+        <w:ind w:left="720" w:hanging="360"/>
+      </w:pPr>
+    </w:lvl>
+    <w:lvl w:ilvl="1" w:tplc="04090019" w:tentative="1">
+      <w:start w:val="1"/>
+      <w:numFmt w:val="lowerLetter"/>
+      <w:lvlText w:val="%2."/>
+      <w:lvlJc w:val="left"/>
+      <w:pPr>
+        <w:ind w:left="1440" w:hanging="360"/>
+      </w:pPr>
+    </w:lvl>
+    <w:lvl w:ilvl="2" w:tplc="0409001B" w:tentative="1">
+      <w:start w:val="1"/>
+      <w:numFmt w:val="lowerRoman"/>
+      <w:lvlText w:val="%3."/>
+      <w:lvlJc w:val="right"/>
+      <w:pPr>
+        <w:ind w:left="2160" w:hanging="180"/>
+      </w:pPr>
+    </w:lvl>
+    <w:lvl w:ilvl="3" w:tplc="0409000F" w:tentative="1">
+      <w:start w:val="1"/>
+      <w:numFmt w:val="decimal"/>
+      <w:lvlText w:val="%4."/>
+      <w:lvlJc w:val="left"/>
+      <w:pPr>
+        <w:ind w:left="2880" w:hanging="360"/>
+      </w:pPr>
+    </w:lvl>
+    <w:lvl w:ilvl="4" w:tplc="04090019" w:tentative="1">
+      <w:start w:val="1"/>
+      <w:numFmt w:val="lowerLetter"/>
+      <w:lvlText w:val="%5."/>
+      <w:lvlJc w:val="left"/>
+      <w:pPr>
+        <w:ind w:left="3600" w:hanging="360"/>
+      </w:pPr>
+    </w:lvl>
+    <w:lvl w:ilvl="5" w:tplc="0409001B" w:tentative="1">
+      <w:start w:val="1"/>
+      <w:numFmt w:val="lowerRoman"/>
+      <w:lvlText w:val="%6."/>
+      <w:lvlJc w:val="right"/>
+      <w:pPr>
+        <w:ind w:left="4320" w:hanging="180"/>
+      </w:pPr>
+    </w:lvl>
+    <w:lvl w:ilvl="6" w:tplc="0409000F" w:tentative="1">
+      <w:start w:val="1"/>
+      <w:numFmt w:val="decimal"/>
+      <w:lvlText w:val="%7."/>
+      <w:lvlJc w:val="left"/>
+      <w:pPr>
+        <w:ind w:left="5040" w:hanging="360"/>
+      </w:pPr>
+    </w:lvl>
+    <w:lvl w:ilvl="7" w:tplc="04090019" w:tentative="1">
+      <w:start w:val="1"/>
+      <w:numFmt w:val="lowerLetter"/>
+      <w:lvlText w:val="%8."/>
+      <w:lvlJc w:val="left"/>
+      <w:pPr>
+        <w:ind w:left="5760" w:hanging="360"/>
+      </w:pPr>
+    </w:lvl>
+    <w:lvl w:ilvl="8" w:tplc="0409001B" w:tentative="1">
+      <w:start w:val="1"/>
+      <w:numFmt w:val="lowerRoman"/>
+      <w:lvlText w:val="%9."/>
+      <w:lvlJc w:val="right"/>
+      <w:pPr>
+        <w:ind w:left="6480" w:hanging="180"/>
+      </w:pPr>
+    </w:lvl>
+  </w:abstractNum>
+  <w:abstractNum w:abstractNumId="12" w15:restartNumberingAfterBreak="0">
     <w:nsid w:val="4713765D"/>
     <w:multiLevelType w:val="multilevel"/>
     <w:tmpl w:val="3D487B52"/>
@@ -13479,7 +18673,7 @@
       </w:rPr>
     </w:lvl>
   </w:abstractNum>
-  <w:abstractNum w:abstractNumId="9" w15:restartNumberingAfterBreak="0">
+  <w:abstractNum w:abstractNumId="13" w15:restartNumberingAfterBreak="0">
     <w:nsid w:val="50813B9E"/>
     <w:multiLevelType w:val="hybridMultilevel"/>
     <w:tmpl w:val="DCFEA744"/>
@@ -13592,7 +18786,7 @@
       </w:rPr>
     </w:lvl>
   </w:abstractNum>
-  <w:abstractNum w:abstractNumId="10" w15:restartNumberingAfterBreak="0">
+  <w:abstractNum w:abstractNumId="14" w15:restartNumberingAfterBreak="0">
     <w:nsid w:val="60684D88"/>
     <w:multiLevelType w:val="multilevel"/>
     <w:tmpl w:val="579ECF24"/>
@@ -13687,130 +18881,17 @@
       </w:pPr>
     </w:lvl>
   </w:abstractNum>
-  <w:abstractNum w:abstractNumId="11" w15:restartNumberingAfterBreak="0">
-    <w:nsid w:val="69C33A31"/>
-    <w:multiLevelType w:val="multilevel"/>
-    <w:tmpl w:val="2D323B5A"/>
-    <w:lvl w:ilvl="0">
-      <w:start w:val="1"/>
-      <w:numFmt w:val="decimal"/>
-      <w:lvlText w:val="%1."/>
-      <w:lvlJc w:val="left"/>
-      <w:pPr>
-        <w:tabs>
-          <w:tab w:val="num" w:pos="720"/>
-        </w:tabs>
-        <w:ind w:left="720" w:hanging="360"/>
-      </w:pPr>
-    </w:lvl>
-    <w:lvl w:ilvl="1" w:tentative="1">
-      <w:start w:val="1"/>
-      <w:numFmt w:val="decimal"/>
-      <w:lvlText w:val="%2."/>
-      <w:lvlJc w:val="left"/>
-      <w:pPr>
-        <w:tabs>
-          <w:tab w:val="num" w:pos="1440"/>
-        </w:tabs>
-        <w:ind w:left="1440" w:hanging="360"/>
-      </w:pPr>
-    </w:lvl>
-    <w:lvl w:ilvl="2" w:tentative="1">
-      <w:start w:val="1"/>
-      <w:numFmt w:val="decimal"/>
-      <w:lvlText w:val="%3."/>
-      <w:lvlJc w:val="left"/>
-      <w:pPr>
-        <w:tabs>
-          <w:tab w:val="num" w:pos="2160"/>
-        </w:tabs>
-        <w:ind w:left="2160" w:hanging="360"/>
-      </w:pPr>
-    </w:lvl>
-    <w:lvl w:ilvl="3" w:tentative="1">
-      <w:start w:val="1"/>
-      <w:numFmt w:val="decimal"/>
-      <w:lvlText w:val="%4."/>
-      <w:lvlJc w:val="left"/>
-      <w:pPr>
-        <w:tabs>
-          <w:tab w:val="num" w:pos="2880"/>
-        </w:tabs>
-        <w:ind w:left="2880" w:hanging="360"/>
-      </w:pPr>
-    </w:lvl>
-    <w:lvl w:ilvl="4" w:tentative="1">
-      <w:start w:val="1"/>
-      <w:numFmt w:val="decimal"/>
-      <w:lvlText w:val="%5."/>
-      <w:lvlJc w:val="left"/>
-      <w:pPr>
-        <w:tabs>
-          <w:tab w:val="num" w:pos="3600"/>
-        </w:tabs>
-        <w:ind w:left="3600" w:hanging="360"/>
-      </w:pPr>
-    </w:lvl>
-    <w:lvl w:ilvl="5" w:tentative="1">
-      <w:start w:val="1"/>
-      <w:numFmt w:val="decimal"/>
-      <w:lvlText w:val="%6."/>
-      <w:lvlJc w:val="left"/>
-      <w:pPr>
-        <w:tabs>
-          <w:tab w:val="num" w:pos="4320"/>
-        </w:tabs>
-        <w:ind w:left="4320" w:hanging="360"/>
-      </w:pPr>
-    </w:lvl>
-    <w:lvl w:ilvl="6" w:tentative="1">
-      <w:start w:val="1"/>
-      <w:numFmt w:val="decimal"/>
-      <w:lvlText w:val="%7."/>
-      <w:lvlJc w:val="left"/>
-      <w:pPr>
-        <w:tabs>
-          <w:tab w:val="num" w:pos="5040"/>
-        </w:tabs>
-        <w:ind w:left="5040" w:hanging="360"/>
-      </w:pPr>
-    </w:lvl>
-    <w:lvl w:ilvl="7" w:tentative="1">
-      <w:start w:val="1"/>
-      <w:numFmt w:val="decimal"/>
-      <w:lvlText w:val="%8."/>
-      <w:lvlJc w:val="left"/>
-      <w:pPr>
-        <w:tabs>
-          <w:tab w:val="num" w:pos="5760"/>
-        </w:tabs>
-        <w:ind w:left="5760" w:hanging="360"/>
-      </w:pPr>
-    </w:lvl>
-    <w:lvl w:ilvl="8" w:tentative="1">
-      <w:start w:val="1"/>
-      <w:numFmt w:val="decimal"/>
-      <w:lvlText w:val="%9."/>
-      <w:lvlJc w:val="left"/>
-      <w:pPr>
-        <w:tabs>
-          <w:tab w:val="num" w:pos="6480"/>
-        </w:tabs>
-        <w:ind w:left="6480" w:hanging="360"/>
-      </w:pPr>
-    </w:lvl>
-  </w:abstractNum>
-  <w:abstractNum w:abstractNumId="12" w15:restartNumberingAfterBreak="0">
-    <w:nsid w:val="740E0782"/>
+  <w:abstractNum w:abstractNumId="15" w15:restartNumberingAfterBreak="0">
+    <w:nsid w:val="66CC5F83"/>
     <w:multiLevelType w:val="hybridMultilevel"/>
-    <w:tmpl w:val="5EF682AA"/>
+    <w:tmpl w:val="A76EB652"/>
     <w:lvl w:ilvl="0" w:tplc="0409000B">
       <w:start w:val="1"/>
       <w:numFmt w:val="bullet"/>
       <w:lvlText w:val=""/>
       <w:lvlJc w:val="left"/>
       <w:pPr>
-        <w:ind w:left="1080" w:hanging="360"/>
+        <w:ind w:left="720" w:hanging="360"/>
       </w:pPr>
       <w:rPr>
         <w:rFonts w:ascii="Wingdings" w:hAnsi="Wingdings" w:hint="default"/>
@@ -13822,7 +18903,7 @@
       <w:lvlText w:val="o"/>
       <w:lvlJc w:val="left"/>
       <w:pPr>
-        <w:ind w:left="1800" w:hanging="360"/>
+        <w:ind w:left="1440" w:hanging="360"/>
       </w:pPr>
       <w:rPr>
         <w:rFonts w:ascii="Courier New" w:hAnsi="Courier New" w:cs="Courier New" w:hint="default"/>
@@ -13834,7 +18915,7 @@
       <w:lvlText w:val=""/>
       <w:lvlJc w:val="left"/>
       <w:pPr>
-        <w:ind w:left="2520" w:hanging="360"/>
+        <w:ind w:left="2160" w:hanging="360"/>
       </w:pPr>
       <w:rPr>
         <w:rFonts w:ascii="Wingdings" w:hAnsi="Wingdings" w:hint="default"/>
@@ -13846,7 +18927,7 @@
       <w:lvlText w:val=""/>
       <w:lvlJc w:val="left"/>
       <w:pPr>
-        <w:ind w:left="3240" w:hanging="360"/>
+        <w:ind w:left="2880" w:hanging="360"/>
       </w:pPr>
       <w:rPr>
         <w:rFonts w:ascii="Symbol" w:hAnsi="Symbol" w:hint="default"/>
@@ -13858,7 +18939,7 @@
       <w:lvlText w:val="o"/>
       <w:lvlJc w:val="left"/>
       <w:pPr>
-        <w:ind w:left="3960" w:hanging="360"/>
+        <w:ind w:left="3600" w:hanging="360"/>
       </w:pPr>
       <w:rPr>
         <w:rFonts w:ascii="Courier New" w:hAnsi="Courier New" w:cs="Courier New" w:hint="default"/>
@@ -13870,7 +18951,7 @@
       <w:lvlText w:val=""/>
       <w:lvlJc w:val="left"/>
       <w:pPr>
-        <w:ind w:left="4680" w:hanging="360"/>
+        <w:ind w:left="4320" w:hanging="360"/>
       </w:pPr>
       <w:rPr>
         <w:rFonts w:ascii="Wingdings" w:hAnsi="Wingdings" w:hint="default"/>
@@ -13882,7 +18963,7 @@
       <w:lvlText w:val=""/>
       <w:lvlJc w:val="left"/>
       <w:pPr>
-        <w:ind w:left="5400" w:hanging="360"/>
+        <w:ind w:left="5040" w:hanging="360"/>
       </w:pPr>
       <w:rPr>
         <w:rFonts w:ascii="Symbol" w:hAnsi="Symbol" w:hint="default"/>
@@ -13894,7 +18975,7 @@
       <w:lvlText w:val="o"/>
       <w:lvlJc w:val="left"/>
       <w:pPr>
-        <w:ind w:left="6120" w:hanging="360"/>
+        <w:ind w:left="5760" w:hanging="360"/>
       </w:pPr>
       <w:rPr>
         <w:rFonts w:ascii="Courier New" w:hAnsi="Courier New" w:cs="Courier New" w:hint="default"/>
@@ -13906,17 +18987,243 @@
       <w:lvlText w:val=""/>
       <w:lvlJc w:val="left"/>
       <w:pPr>
-        <w:ind w:left="6840" w:hanging="360"/>
+        <w:ind w:left="6480" w:hanging="360"/>
       </w:pPr>
       <w:rPr>
         <w:rFonts w:ascii="Wingdings" w:hAnsi="Wingdings" w:hint="default"/>
       </w:rPr>
     </w:lvl>
   </w:abstractNum>
-  <w:abstractNum w:abstractNumId="13" w15:restartNumberingAfterBreak="0">
-    <w:nsid w:val="7E793B74"/>
+  <w:abstractNum w:abstractNumId="16" w15:restartNumberingAfterBreak="0">
+    <w:nsid w:val="675D1E0F"/>
     <w:multiLevelType w:val="hybridMultilevel"/>
-    <w:tmpl w:val="42EEFDBE"/>
+    <w:tmpl w:val="AF1E8B40"/>
+    <w:lvl w:ilvl="0" w:tplc="04090001">
+      <w:start w:val="1"/>
+      <w:numFmt w:val="bullet"/>
+      <w:lvlText w:val=""/>
+      <w:lvlJc w:val="left"/>
+      <w:pPr>
+        <w:ind w:left="720" w:hanging="360"/>
+      </w:pPr>
+      <w:rPr>
+        <w:rFonts w:ascii="Symbol" w:hAnsi="Symbol" w:hint="default"/>
+      </w:rPr>
+    </w:lvl>
+    <w:lvl w:ilvl="1" w:tplc="04090003" w:tentative="1">
+      <w:start w:val="1"/>
+      <w:numFmt w:val="bullet"/>
+      <w:lvlText w:val="o"/>
+      <w:lvlJc w:val="left"/>
+      <w:pPr>
+        <w:ind w:left="1440" w:hanging="360"/>
+      </w:pPr>
+      <w:rPr>
+        <w:rFonts w:ascii="Courier New" w:hAnsi="Courier New" w:cs="Courier New" w:hint="default"/>
+      </w:rPr>
+    </w:lvl>
+    <w:lvl w:ilvl="2" w:tplc="04090005" w:tentative="1">
+      <w:start w:val="1"/>
+      <w:numFmt w:val="bullet"/>
+      <w:lvlText w:val=""/>
+      <w:lvlJc w:val="left"/>
+      <w:pPr>
+        <w:ind w:left="2160" w:hanging="360"/>
+      </w:pPr>
+      <w:rPr>
+        <w:rFonts w:ascii="Wingdings" w:hAnsi="Wingdings" w:hint="default"/>
+      </w:rPr>
+    </w:lvl>
+    <w:lvl w:ilvl="3" w:tplc="04090001" w:tentative="1">
+      <w:start w:val="1"/>
+      <w:numFmt w:val="bullet"/>
+      <w:lvlText w:val=""/>
+      <w:lvlJc w:val="left"/>
+      <w:pPr>
+        <w:ind w:left="2880" w:hanging="360"/>
+      </w:pPr>
+      <w:rPr>
+        <w:rFonts w:ascii="Symbol" w:hAnsi="Symbol" w:hint="default"/>
+      </w:rPr>
+    </w:lvl>
+    <w:lvl w:ilvl="4" w:tplc="04090003" w:tentative="1">
+      <w:start w:val="1"/>
+      <w:numFmt w:val="bullet"/>
+      <w:lvlText w:val="o"/>
+      <w:lvlJc w:val="left"/>
+      <w:pPr>
+        <w:ind w:left="3600" w:hanging="360"/>
+      </w:pPr>
+      <w:rPr>
+        <w:rFonts w:ascii="Courier New" w:hAnsi="Courier New" w:cs="Courier New" w:hint="default"/>
+      </w:rPr>
+    </w:lvl>
+    <w:lvl w:ilvl="5" w:tplc="04090005" w:tentative="1">
+      <w:start w:val="1"/>
+      <w:numFmt w:val="bullet"/>
+      <w:lvlText w:val=""/>
+      <w:lvlJc w:val="left"/>
+      <w:pPr>
+        <w:ind w:left="4320" w:hanging="360"/>
+      </w:pPr>
+      <w:rPr>
+        <w:rFonts w:ascii="Wingdings" w:hAnsi="Wingdings" w:hint="default"/>
+      </w:rPr>
+    </w:lvl>
+    <w:lvl w:ilvl="6" w:tplc="04090001" w:tentative="1">
+      <w:start w:val="1"/>
+      <w:numFmt w:val="bullet"/>
+      <w:lvlText w:val=""/>
+      <w:lvlJc w:val="left"/>
+      <w:pPr>
+        <w:ind w:left="5040" w:hanging="360"/>
+      </w:pPr>
+      <w:rPr>
+        <w:rFonts w:ascii="Symbol" w:hAnsi="Symbol" w:hint="default"/>
+      </w:rPr>
+    </w:lvl>
+    <w:lvl w:ilvl="7" w:tplc="04090003" w:tentative="1">
+      <w:start w:val="1"/>
+      <w:numFmt w:val="bullet"/>
+      <w:lvlText w:val="o"/>
+      <w:lvlJc w:val="left"/>
+      <w:pPr>
+        <w:ind w:left="5760" w:hanging="360"/>
+      </w:pPr>
+      <w:rPr>
+        <w:rFonts w:ascii="Courier New" w:hAnsi="Courier New" w:cs="Courier New" w:hint="default"/>
+      </w:rPr>
+    </w:lvl>
+    <w:lvl w:ilvl="8" w:tplc="04090005" w:tentative="1">
+      <w:start w:val="1"/>
+      <w:numFmt w:val="bullet"/>
+      <w:lvlText w:val=""/>
+      <w:lvlJc w:val="left"/>
+      <w:pPr>
+        <w:ind w:left="6480" w:hanging="360"/>
+      </w:pPr>
+      <w:rPr>
+        <w:rFonts w:ascii="Wingdings" w:hAnsi="Wingdings" w:hint="default"/>
+      </w:rPr>
+    </w:lvl>
+  </w:abstractNum>
+  <w:abstractNum w:abstractNumId="17" w15:restartNumberingAfterBreak="0">
+    <w:nsid w:val="69C33A31"/>
+    <w:multiLevelType w:val="multilevel"/>
+    <w:tmpl w:val="2D323B5A"/>
+    <w:lvl w:ilvl="0">
+      <w:start w:val="1"/>
+      <w:numFmt w:val="decimal"/>
+      <w:lvlText w:val="%1."/>
+      <w:lvlJc w:val="left"/>
+      <w:pPr>
+        <w:tabs>
+          <w:tab w:val="num" w:pos="720"/>
+        </w:tabs>
+        <w:ind w:left="720" w:hanging="360"/>
+      </w:pPr>
+    </w:lvl>
+    <w:lvl w:ilvl="1" w:tentative="1">
+      <w:start w:val="1"/>
+      <w:numFmt w:val="decimal"/>
+      <w:lvlText w:val="%2."/>
+      <w:lvlJc w:val="left"/>
+      <w:pPr>
+        <w:tabs>
+          <w:tab w:val="num" w:pos="1440"/>
+        </w:tabs>
+        <w:ind w:left="1440" w:hanging="360"/>
+      </w:pPr>
+    </w:lvl>
+    <w:lvl w:ilvl="2" w:tentative="1">
+      <w:start w:val="1"/>
+      <w:numFmt w:val="decimal"/>
+      <w:lvlText w:val="%3."/>
+      <w:lvlJc w:val="left"/>
+      <w:pPr>
+        <w:tabs>
+          <w:tab w:val="num" w:pos="2160"/>
+        </w:tabs>
+        <w:ind w:left="2160" w:hanging="360"/>
+      </w:pPr>
+    </w:lvl>
+    <w:lvl w:ilvl="3" w:tentative="1">
+      <w:start w:val="1"/>
+      <w:numFmt w:val="decimal"/>
+      <w:lvlText w:val="%4."/>
+      <w:lvlJc w:val="left"/>
+      <w:pPr>
+        <w:tabs>
+          <w:tab w:val="num" w:pos="2880"/>
+        </w:tabs>
+        <w:ind w:left="2880" w:hanging="360"/>
+      </w:pPr>
+    </w:lvl>
+    <w:lvl w:ilvl="4" w:tentative="1">
+      <w:start w:val="1"/>
+      <w:numFmt w:val="decimal"/>
+      <w:lvlText w:val="%5."/>
+      <w:lvlJc w:val="left"/>
+      <w:pPr>
+        <w:tabs>
+          <w:tab w:val="num" w:pos="3600"/>
+        </w:tabs>
+        <w:ind w:left="3600" w:hanging="360"/>
+      </w:pPr>
+    </w:lvl>
+    <w:lvl w:ilvl="5" w:tentative="1">
+      <w:start w:val="1"/>
+      <w:numFmt w:val="decimal"/>
+      <w:lvlText w:val="%6."/>
+      <w:lvlJc w:val="left"/>
+      <w:pPr>
+        <w:tabs>
+          <w:tab w:val="num" w:pos="4320"/>
+        </w:tabs>
+        <w:ind w:left="4320" w:hanging="360"/>
+      </w:pPr>
+    </w:lvl>
+    <w:lvl w:ilvl="6" w:tentative="1">
+      <w:start w:val="1"/>
+      <w:numFmt w:val="decimal"/>
+      <w:lvlText w:val="%7."/>
+      <w:lvlJc w:val="left"/>
+      <w:pPr>
+        <w:tabs>
+          <w:tab w:val="num" w:pos="5040"/>
+        </w:tabs>
+        <w:ind w:left="5040" w:hanging="360"/>
+      </w:pPr>
+    </w:lvl>
+    <w:lvl w:ilvl="7" w:tentative="1">
+      <w:start w:val="1"/>
+      <w:numFmt w:val="decimal"/>
+      <w:lvlText w:val="%8."/>
+      <w:lvlJc w:val="left"/>
+      <w:pPr>
+        <w:tabs>
+          <w:tab w:val="num" w:pos="5760"/>
+        </w:tabs>
+        <w:ind w:left="5760" w:hanging="360"/>
+      </w:pPr>
+    </w:lvl>
+    <w:lvl w:ilvl="8" w:tentative="1">
+      <w:start w:val="1"/>
+      <w:numFmt w:val="decimal"/>
+      <w:lvlText w:val="%9."/>
+      <w:lvlJc w:val="left"/>
+      <w:pPr>
+        <w:tabs>
+          <w:tab w:val="num" w:pos="6480"/>
+        </w:tabs>
+        <w:ind w:left="6480" w:hanging="360"/>
+      </w:pPr>
+    </w:lvl>
+  </w:abstractNum>
+  <w:abstractNum w:abstractNumId="18" w15:restartNumberingAfterBreak="0">
+    <w:nsid w:val="740E0782"/>
+    <w:multiLevelType w:val="hybridMultilevel"/>
+    <w:tmpl w:val="5EF682AA"/>
     <w:lvl w:ilvl="0" w:tplc="0409000B">
       <w:start w:val="1"/>
       <w:numFmt w:val="bullet"/>
@@ -14026,7 +19333,346 @@
       </w:rPr>
     </w:lvl>
   </w:abstractNum>
-  <w:abstractNum w:abstractNumId="14" w15:restartNumberingAfterBreak="0">
+  <w:abstractNum w:abstractNumId="19" w15:restartNumberingAfterBreak="0">
+    <w:nsid w:val="7482771F"/>
+    <w:multiLevelType w:val="hybridMultilevel"/>
+    <w:tmpl w:val="462EA356"/>
+    <w:lvl w:ilvl="0" w:tplc="0409000B">
+      <w:start w:val="1"/>
+      <w:numFmt w:val="bullet"/>
+      <w:lvlText w:val=""/>
+      <w:lvlJc w:val="left"/>
+      <w:pPr>
+        <w:ind w:left="1080" w:hanging="360"/>
+      </w:pPr>
+      <w:rPr>
+        <w:rFonts w:ascii="Wingdings" w:hAnsi="Wingdings" w:hint="default"/>
+      </w:rPr>
+    </w:lvl>
+    <w:lvl w:ilvl="1" w:tplc="04090003" w:tentative="1">
+      <w:start w:val="1"/>
+      <w:numFmt w:val="bullet"/>
+      <w:lvlText w:val="o"/>
+      <w:lvlJc w:val="left"/>
+      <w:pPr>
+        <w:ind w:left="1800" w:hanging="360"/>
+      </w:pPr>
+      <w:rPr>
+        <w:rFonts w:ascii="Courier New" w:hAnsi="Courier New" w:cs="Courier New" w:hint="default"/>
+      </w:rPr>
+    </w:lvl>
+    <w:lvl w:ilvl="2" w:tplc="04090005" w:tentative="1">
+      <w:start w:val="1"/>
+      <w:numFmt w:val="bullet"/>
+      <w:lvlText w:val=""/>
+      <w:lvlJc w:val="left"/>
+      <w:pPr>
+        <w:ind w:left="2520" w:hanging="360"/>
+      </w:pPr>
+      <w:rPr>
+        <w:rFonts w:ascii="Wingdings" w:hAnsi="Wingdings" w:hint="default"/>
+      </w:rPr>
+    </w:lvl>
+    <w:lvl w:ilvl="3" w:tplc="04090001" w:tentative="1">
+      <w:start w:val="1"/>
+      <w:numFmt w:val="bullet"/>
+      <w:lvlText w:val=""/>
+      <w:lvlJc w:val="left"/>
+      <w:pPr>
+        <w:ind w:left="3240" w:hanging="360"/>
+      </w:pPr>
+      <w:rPr>
+        <w:rFonts w:ascii="Symbol" w:hAnsi="Symbol" w:hint="default"/>
+      </w:rPr>
+    </w:lvl>
+    <w:lvl w:ilvl="4" w:tplc="04090003" w:tentative="1">
+      <w:start w:val="1"/>
+      <w:numFmt w:val="bullet"/>
+      <w:lvlText w:val="o"/>
+      <w:lvlJc w:val="left"/>
+      <w:pPr>
+        <w:ind w:left="3960" w:hanging="360"/>
+      </w:pPr>
+      <w:rPr>
+        <w:rFonts w:ascii="Courier New" w:hAnsi="Courier New" w:cs="Courier New" w:hint="default"/>
+      </w:rPr>
+    </w:lvl>
+    <w:lvl w:ilvl="5" w:tplc="04090005" w:tentative="1">
+      <w:start w:val="1"/>
+      <w:numFmt w:val="bullet"/>
+      <w:lvlText w:val=""/>
+      <w:lvlJc w:val="left"/>
+      <w:pPr>
+        <w:ind w:left="4680" w:hanging="360"/>
+      </w:pPr>
+      <w:rPr>
+        <w:rFonts w:ascii="Wingdings" w:hAnsi="Wingdings" w:hint="default"/>
+      </w:rPr>
+    </w:lvl>
+    <w:lvl w:ilvl="6" w:tplc="04090001" w:tentative="1">
+      <w:start w:val="1"/>
+      <w:numFmt w:val="bullet"/>
+      <w:lvlText w:val=""/>
+      <w:lvlJc w:val="left"/>
+      <w:pPr>
+        <w:ind w:left="5400" w:hanging="360"/>
+      </w:pPr>
+      <w:rPr>
+        <w:rFonts w:ascii="Symbol" w:hAnsi="Symbol" w:hint="default"/>
+      </w:rPr>
+    </w:lvl>
+    <w:lvl w:ilvl="7" w:tplc="04090003" w:tentative="1">
+      <w:start w:val="1"/>
+      <w:numFmt w:val="bullet"/>
+      <w:lvlText w:val="o"/>
+      <w:lvlJc w:val="left"/>
+      <w:pPr>
+        <w:ind w:left="6120" w:hanging="360"/>
+      </w:pPr>
+      <w:rPr>
+        <w:rFonts w:ascii="Courier New" w:hAnsi="Courier New" w:cs="Courier New" w:hint="default"/>
+      </w:rPr>
+    </w:lvl>
+    <w:lvl w:ilvl="8" w:tplc="04090005" w:tentative="1">
+      <w:start w:val="1"/>
+      <w:numFmt w:val="bullet"/>
+      <w:lvlText w:val=""/>
+      <w:lvlJc w:val="left"/>
+      <w:pPr>
+        <w:ind w:left="6840" w:hanging="360"/>
+      </w:pPr>
+      <w:rPr>
+        <w:rFonts w:ascii="Wingdings" w:hAnsi="Wingdings" w:hint="default"/>
+      </w:rPr>
+    </w:lvl>
+  </w:abstractNum>
+  <w:abstractNum w:abstractNumId="20" w15:restartNumberingAfterBreak="0">
+    <w:nsid w:val="7A1F43FC"/>
+    <w:multiLevelType w:val="hybridMultilevel"/>
+    <w:tmpl w:val="CF90481A"/>
+    <w:lvl w:ilvl="0" w:tplc="0409000B">
+      <w:start w:val="1"/>
+      <w:numFmt w:val="bullet"/>
+      <w:lvlText w:val=""/>
+      <w:lvlJc w:val="left"/>
+      <w:pPr>
+        <w:ind w:left="720" w:hanging="360"/>
+      </w:pPr>
+      <w:rPr>
+        <w:rFonts w:ascii="Wingdings" w:hAnsi="Wingdings" w:hint="default"/>
+      </w:rPr>
+    </w:lvl>
+    <w:lvl w:ilvl="1" w:tplc="04090003" w:tentative="1">
+      <w:start w:val="1"/>
+      <w:numFmt w:val="bullet"/>
+      <w:lvlText w:val="o"/>
+      <w:lvlJc w:val="left"/>
+      <w:pPr>
+        <w:ind w:left="1440" w:hanging="360"/>
+      </w:pPr>
+      <w:rPr>
+        <w:rFonts w:ascii="Courier New" w:hAnsi="Courier New" w:cs="Courier New" w:hint="default"/>
+      </w:rPr>
+    </w:lvl>
+    <w:lvl w:ilvl="2" w:tplc="04090005" w:tentative="1">
+      <w:start w:val="1"/>
+      <w:numFmt w:val="bullet"/>
+      <w:lvlText w:val=""/>
+      <w:lvlJc w:val="left"/>
+      <w:pPr>
+        <w:ind w:left="2160" w:hanging="360"/>
+      </w:pPr>
+      <w:rPr>
+        <w:rFonts w:ascii="Wingdings" w:hAnsi="Wingdings" w:hint="default"/>
+      </w:rPr>
+    </w:lvl>
+    <w:lvl w:ilvl="3" w:tplc="04090001" w:tentative="1">
+      <w:start w:val="1"/>
+      <w:numFmt w:val="bullet"/>
+      <w:lvlText w:val=""/>
+      <w:lvlJc w:val="left"/>
+      <w:pPr>
+        <w:ind w:left="2880" w:hanging="360"/>
+      </w:pPr>
+      <w:rPr>
+        <w:rFonts w:ascii="Symbol" w:hAnsi="Symbol" w:hint="default"/>
+      </w:rPr>
+    </w:lvl>
+    <w:lvl w:ilvl="4" w:tplc="04090003" w:tentative="1">
+      <w:start w:val="1"/>
+      <w:numFmt w:val="bullet"/>
+      <w:lvlText w:val="o"/>
+      <w:lvlJc w:val="left"/>
+      <w:pPr>
+        <w:ind w:left="3600" w:hanging="360"/>
+      </w:pPr>
+      <w:rPr>
+        <w:rFonts w:ascii="Courier New" w:hAnsi="Courier New" w:cs="Courier New" w:hint="default"/>
+      </w:rPr>
+    </w:lvl>
+    <w:lvl w:ilvl="5" w:tplc="04090005" w:tentative="1">
+      <w:start w:val="1"/>
+      <w:numFmt w:val="bullet"/>
+      <w:lvlText w:val=""/>
+      <w:lvlJc w:val="left"/>
+      <w:pPr>
+        <w:ind w:left="4320" w:hanging="360"/>
+      </w:pPr>
+      <w:rPr>
+        <w:rFonts w:ascii="Wingdings" w:hAnsi="Wingdings" w:hint="default"/>
+      </w:rPr>
+    </w:lvl>
+    <w:lvl w:ilvl="6" w:tplc="04090001" w:tentative="1">
+      <w:start w:val="1"/>
+      <w:numFmt w:val="bullet"/>
+      <w:lvlText w:val=""/>
+      <w:lvlJc w:val="left"/>
+      <w:pPr>
+        <w:ind w:left="5040" w:hanging="360"/>
+      </w:pPr>
+      <w:rPr>
+        <w:rFonts w:ascii="Symbol" w:hAnsi="Symbol" w:hint="default"/>
+      </w:rPr>
+    </w:lvl>
+    <w:lvl w:ilvl="7" w:tplc="04090003" w:tentative="1">
+      <w:start w:val="1"/>
+      <w:numFmt w:val="bullet"/>
+      <w:lvlText w:val="o"/>
+      <w:lvlJc w:val="left"/>
+      <w:pPr>
+        <w:ind w:left="5760" w:hanging="360"/>
+      </w:pPr>
+      <w:rPr>
+        <w:rFonts w:ascii="Courier New" w:hAnsi="Courier New" w:cs="Courier New" w:hint="default"/>
+      </w:rPr>
+    </w:lvl>
+    <w:lvl w:ilvl="8" w:tplc="04090005" w:tentative="1">
+      <w:start w:val="1"/>
+      <w:numFmt w:val="bullet"/>
+      <w:lvlText w:val=""/>
+      <w:lvlJc w:val="left"/>
+      <w:pPr>
+        <w:ind w:left="6480" w:hanging="360"/>
+      </w:pPr>
+      <w:rPr>
+        <w:rFonts w:ascii="Wingdings" w:hAnsi="Wingdings" w:hint="default"/>
+      </w:rPr>
+    </w:lvl>
+  </w:abstractNum>
+  <w:abstractNum w:abstractNumId="21" w15:restartNumberingAfterBreak="0">
+    <w:nsid w:val="7E793B74"/>
+    <w:multiLevelType w:val="hybridMultilevel"/>
+    <w:tmpl w:val="42EEFDBE"/>
+    <w:lvl w:ilvl="0" w:tplc="0409000B">
+      <w:start w:val="1"/>
+      <w:numFmt w:val="bullet"/>
+      <w:lvlText w:val=""/>
+      <w:lvlJc w:val="left"/>
+      <w:pPr>
+        <w:ind w:left="1080" w:hanging="360"/>
+      </w:pPr>
+      <w:rPr>
+        <w:rFonts w:ascii="Wingdings" w:hAnsi="Wingdings" w:hint="default"/>
+      </w:rPr>
+    </w:lvl>
+    <w:lvl w:ilvl="1" w:tplc="04090003" w:tentative="1">
+      <w:start w:val="1"/>
+      <w:numFmt w:val="bullet"/>
+      <w:lvlText w:val="o"/>
+      <w:lvlJc w:val="left"/>
+      <w:pPr>
+        <w:ind w:left="1800" w:hanging="360"/>
+      </w:pPr>
+      <w:rPr>
+        <w:rFonts w:ascii="Courier New" w:hAnsi="Courier New" w:cs="Courier New" w:hint="default"/>
+      </w:rPr>
+    </w:lvl>
+    <w:lvl w:ilvl="2" w:tplc="04090005" w:tentative="1">
+      <w:start w:val="1"/>
+      <w:numFmt w:val="bullet"/>
+      <w:lvlText w:val=""/>
+      <w:lvlJc w:val="left"/>
+      <w:pPr>
+        <w:ind w:left="2520" w:hanging="360"/>
+      </w:pPr>
+      <w:rPr>
+        <w:rFonts w:ascii="Wingdings" w:hAnsi="Wingdings" w:hint="default"/>
+      </w:rPr>
+    </w:lvl>
+    <w:lvl w:ilvl="3" w:tplc="04090001" w:tentative="1">
+      <w:start w:val="1"/>
+      <w:numFmt w:val="bullet"/>
+      <w:lvlText w:val=""/>
+      <w:lvlJc w:val="left"/>
+      <w:pPr>
+        <w:ind w:left="3240" w:hanging="360"/>
+      </w:pPr>
+      <w:rPr>
+        <w:rFonts w:ascii="Symbol" w:hAnsi="Symbol" w:hint="default"/>
+      </w:rPr>
+    </w:lvl>
+    <w:lvl w:ilvl="4" w:tplc="04090003" w:tentative="1">
+      <w:start w:val="1"/>
+      <w:numFmt w:val="bullet"/>
+      <w:lvlText w:val="o"/>
+      <w:lvlJc w:val="left"/>
+      <w:pPr>
+        <w:ind w:left="3960" w:hanging="360"/>
+      </w:pPr>
+      <w:rPr>
+        <w:rFonts w:ascii="Courier New" w:hAnsi="Courier New" w:cs="Courier New" w:hint="default"/>
+      </w:rPr>
+    </w:lvl>
+    <w:lvl w:ilvl="5" w:tplc="04090005" w:tentative="1">
+      <w:start w:val="1"/>
+      <w:numFmt w:val="bullet"/>
+      <w:lvlText w:val=""/>
+      <w:lvlJc w:val="left"/>
+      <w:pPr>
+        <w:ind w:left="4680" w:hanging="360"/>
+      </w:pPr>
+      <w:rPr>
+        <w:rFonts w:ascii="Wingdings" w:hAnsi="Wingdings" w:hint="default"/>
+      </w:rPr>
+    </w:lvl>
+    <w:lvl w:ilvl="6" w:tplc="04090001" w:tentative="1">
+      <w:start w:val="1"/>
+      <w:numFmt w:val="bullet"/>
+      <w:lvlText w:val=""/>
+      <w:lvlJc w:val="left"/>
+      <w:pPr>
+        <w:ind w:left="5400" w:hanging="360"/>
+      </w:pPr>
+      <w:rPr>
+        <w:rFonts w:ascii="Symbol" w:hAnsi="Symbol" w:hint="default"/>
+      </w:rPr>
+    </w:lvl>
+    <w:lvl w:ilvl="7" w:tplc="04090003" w:tentative="1">
+      <w:start w:val="1"/>
+      <w:numFmt w:val="bullet"/>
+      <w:lvlText w:val="o"/>
+      <w:lvlJc w:val="left"/>
+      <w:pPr>
+        <w:ind w:left="6120" w:hanging="360"/>
+      </w:pPr>
+      <w:rPr>
+        <w:rFonts w:ascii="Courier New" w:hAnsi="Courier New" w:cs="Courier New" w:hint="default"/>
+      </w:rPr>
+    </w:lvl>
+    <w:lvl w:ilvl="8" w:tplc="04090005" w:tentative="1">
+      <w:start w:val="1"/>
+      <w:numFmt w:val="bullet"/>
+      <w:lvlText w:val=""/>
+      <w:lvlJc w:val="left"/>
+      <w:pPr>
+        <w:ind w:left="6840" w:hanging="360"/>
+      </w:pPr>
+      <w:rPr>
+        <w:rFonts w:ascii="Wingdings" w:hAnsi="Wingdings" w:hint="default"/>
+      </w:rPr>
+    </w:lvl>
+  </w:abstractNum>
+  <w:abstractNum w:abstractNumId="22" w15:restartNumberingAfterBreak="0">
     <w:nsid w:val="7FA64AC1"/>
     <w:multiLevelType w:val="multilevel"/>
     <w:tmpl w:val="34146630"/>
@@ -14167,61 +19813,76 @@
     </w:lvl>
   </w:abstractNum>
   <w:num w:numId="1">
-    <w:abstractNumId w:val="8"/>
+    <w:abstractNumId w:val="12"/>
   </w:num>
   <w:num w:numId="2">
-    <w:abstractNumId w:val="3"/>
+    <w:abstractNumId w:val="6"/>
   </w:num>
   <w:num w:numId="3">
+    <w:abstractNumId w:val="22"/>
+  </w:num>
+  <w:num w:numId="4">
     <w:abstractNumId w:val="14"/>
   </w:num>
-  <w:num w:numId="4">
-    <w:abstractNumId w:val="10"/>
-  </w:num>
   <w:num w:numId="5">
-    <w:abstractNumId w:val="4"/>
+    <w:abstractNumId w:val="7"/>
   </w:num>
   <w:num w:numId="6">
     <w:abstractNumId w:val="0"/>
-    <w:lvlOverride w:ilvl="0"/>
-    <w:lvlOverride w:ilvl="1"/>
-    <w:lvlOverride w:ilvl="2"/>
-    <w:lvlOverride w:ilvl="3"/>
-    <w:lvlOverride w:ilvl="4"/>
-    <w:lvlOverride w:ilvl="5"/>
-    <w:lvlOverride w:ilvl="6"/>
-    <w:lvlOverride w:ilvl="7"/>
-    <w:lvlOverride w:ilvl="8"/>
   </w:num>
   <w:num w:numId="7">
     <w:abstractNumId w:val="0"/>
   </w:num>
   <w:num w:numId="8">
-    <w:abstractNumId w:val="12"/>
+    <w:abstractNumId w:val="18"/>
   </w:num>
   <w:num w:numId="9">
+    <w:abstractNumId w:val="21"/>
+  </w:num>
+  <w:num w:numId="10">
+    <w:abstractNumId w:val="4"/>
+  </w:num>
+  <w:num w:numId="11">
+    <w:abstractNumId w:val="5"/>
+  </w:num>
+  <w:num w:numId="12">
     <w:abstractNumId w:val="13"/>
   </w:num>
-  <w:num w:numId="10">
+  <w:num w:numId="13">
+    <w:abstractNumId w:val="17"/>
+  </w:num>
+  <w:num w:numId="14">
+    <w:abstractNumId w:val="10"/>
+  </w:num>
+  <w:num w:numId="15">
+    <w:abstractNumId w:val="8"/>
+  </w:num>
+  <w:num w:numId="16">
+    <w:abstractNumId w:val="9"/>
+  </w:num>
+  <w:num w:numId="17">
+    <w:abstractNumId w:val="16"/>
+  </w:num>
+  <w:num w:numId="18">
+    <w:abstractNumId w:val="15"/>
+  </w:num>
+  <w:num w:numId="19">
+    <w:abstractNumId w:val="2"/>
+  </w:num>
+  <w:num w:numId="20">
+    <w:abstractNumId w:val="11"/>
+  </w:num>
+  <w:num w:numId="21">
+    <w:abstractNumId w:val="20"/>
+  </w:num>
+  <w:num w:numId="22">
+    <w:abstractNumId w:val="3"/>
+  </w:num>
+  <w:num w:numId="23">
     <w:abstractNumId w:val="1"/>
   </w:num>
-  <w:num w:numId="11">
-    <w:abstractNumId w:val="2"/>
-  </w:num>
-  <w:num w:numId="12">
-    <w:abstractNumId w:val="9"/>
-  </w:num>
-  <w:num w:numId="13">
-    <w:abstractNumId w:val="11"/>
-  </w:num>
-  <w:num w:numId="14">
-    <w:abstractNumId w:val="7"/>
-  </w:num>
-  <w:num w:numId="15">
-    <w:abstractNumId w:val="5"/>
-  </w:num>
-  <w:num w:numId="16">
-    <w:abstractNumId w:val="6"/>
+  <w:num w:numId="24">
+    <w:abstractNumId w:val="19"/>
   </w:num>
 </w:numbering>
 </file>
@@ -16989,6 +22650,205 @@
       <w:shd w:val="clear" w:color="auto" w:fill="E6E6E6"/>
     </w:rPr>
   </w:style>
+  <w:style w:type="character" w:customStyle="1" w:styleId="normaltextrun">
+    <w:name w:val="normaltextrun"/>
+    <w:basedOn w:val="DefaultParagraphFont"/>
+    <w:rsid w:val="004F74EF"/>
+  </w:style>
+  <w:style w:type="character" w:customStyle="1" w:styleId="eop">
+    <w:name w:val="eop"/>
+    <w:basedOn w:val="DefaultParagraphFont"/>
+    <w:rsid w:val="004F74EF"/>
+  </w:style>
+  <w:style w:type="paragraph" w:customStyle="1" w:styleId="paragraph">
+    <w:name w:val="paragraph"/>
+    <w:basedOn w:val="Normal"/>
+    <w:rsid w:val="004F74EF"/>
+    <w:pPr>
+      <w:spacing w:before="100" w:beforeAutospacing="1" w:after="100" w:afterAutospacing="1"/>
+      <w:ind w:firstLine="0"/>
+    </w:pPr>
+    <w:rPr>
+      <w:rFonts w:ascii="Times New Roman" w:hAnsi="Times New Roman"/>
+      <w:sz w:val="24"/>
+      <w:szCs w:val="24"/>
+      <w:lang w:bidi="ar-SA"/>
+    </w:rPr>
+  </w:style>
+  <w:style w:type="table" w:styleId="ListTable7Colorful-Accent1">
+    <w:name w:val="List Table 7 Colorful Accent 1"/>
+    <w:basedOn w:val="TableNormal"/>
+    <w:uiPriority w:val="52"/>
+    <w:rsid w:val="005B1A25"/>
+    <w:rPr>
+      <w:color w:val="365F91" w:themeColor="accent1" w:themeShade="BF"/>
+    </w:rPr>
+    <w:tblPr>
+      <w:tblStyleRowBandSize w:val="1"/>
+      <w:tblStyleColBandSize w:val="1"/>
+    </w:tblPr>
+    <w:tblStylePr w:type="firstRow">
+      <w:rPr>
+        <w:rFonts w:asciiTheme="majorHAnsi" w:eastAsiaTheme="majorEastAsia" w:hAnsiTheme="majorHAnsi" w:cstheme="majorBidi"/>
+        <w:i/>
+        <w:iCs/>
+        <w:sz w:val="26"/>
+      </w:rPr>
+      <w:tblPr/>
+      <w:tcPr>
+        <w:tcBorders>
+          <w:bottom w:val="single" w:sz="4" w:space="0" w:color="4F81BD" w:themeColor="accent1"/>
+        </w:tcBorders>
+        <w:shd w:val="clear" w:color="auto" w:fill="FFFFFF" w:themeFill="background1"/>
+      </w:tcPr>
+    </w:tblStylePr>
+    <w:tblStylePr w:type="lastRow">
+      <w:rPr>
+        <w:rFonts w:asciiTheme="majorHAnsi" w:eastAsiaTheme="majorEastAsia" w:hAnsiTheme="majorHAnsi" w:cstheme="majorBidi"/>
+        <w:i/>
+        <w:iCs/>
+        <w:sz w:val="26"/>
+      </w:rPr>
+      <w:tblPr/>
+      <w:tcPr>
+        <w:tcBorders>
+          <w:top w:val="single" w:sz="4" w:space="0" w:color="4F81BD" w:themeColor="accent1"/>
+        </w:tcBorders>
+        <w:shd w:val="clear" w:color="auto" w:fill="FFFFFF" w:themeFill="background1"/>
+      </w:tcPr>
+    </w:tblStylePr>
+    <w:tblStylePr w:type="firstCol">
+      <w:pPr>
+        <w:jc w:val="right"/>
+      </w:pPr>
+      <w:rPr>
+        <w:rFonts w:asciiTheme="majorHAnsi" w:eastAsiaTheme="majorEastAsia" w:hAnsiTheme="majorHAnsi" w:cstheme="majorBidi"/>
+        <w:i/>
+        <w:iCs/>
+        <w:sz w:val="26"/>
+      </w:rPr>
+      <w:tblPr/>
+      <w:tcPr>
+        <w:tcBorders>
+          <w:right w:val="single" w:sz="4" w:space="0" w:color="4F81BD" w:themeColor="accent1"/>
+        </w:tcBorders>
+        <w:shd w:val="clear" w:color="auto" w:fill="FFFFFF" w:themeFill="background1"/>
+      </w:tcPr>
+    </w:tblStylePr>
+    <w:tblStylePr w:type="lastCol">
+      <w:rPr>
+        <w:rFonts w:asciiTheme="majorHAnsi" w:eastAsiaTheme="majorEastAsia" w:hAnsiTheme="majorHAnsi" w:cstheme="majorBidi"/>
+        <w:i/>
+        <w:iCs/>
+        <w:sz w:val="26"/>
+      </w:rPr>
+      <w:tblPr/>
+      <w:tcPr>
+        <w:tcBorders>
+          <w:left w:val="single" w:sz="4" w:space="0" w:color="4F81BD" w:themeColor="accent1"/>
+        </w:tcBorders>
+        <w:shd w:val="clear" w:color="auto" w:fill="FFFFFF" w:themeFill="background1"/>
+      </w:tcPr>
+    </w:tblStylePr>
+    <w:tblStylePr w:type="band1Vert">
+      <w:tblPr/>
+      <w:tcPr>
+        <w:shd w:val="clear" w:color="auto" w:fill="DBE5F1" w:themeFill="accent1" w:themeFillTint="33"/>
+      </w:tcPr>
+    </w:tblStylePr>
+    <w:tblStylePr w:type="band1Horz">
+      <w:tblPr/>
+      <w:tcPr>
+        <w:shd w:val="clear" w:color="auto" w:fill="DBE5F1" w:themeFill="accent1" w:themeFillTint="33"/>
+      </w:tcPr>
+    </w:tblStylePr>
+    <w:tblStylePr w:type="neCell">
+      <w:tblPr/>
+      <w:tcPr>
+        <w:tcBorders>
+          <w:left w:val="nil"/>
+        </w:tcBorders>
+      </w:tcPr>
+    </w:tblStylePr>
+    <w:tblStylePr w:type="nwCell">
+      <w:tblPr/>
+      <w:tcPr>
+        <w:tcBorders>
+          <w:right w:val="nil"/>
+        </w:tcBorders>
+      </w:tcPr>
+    </w:tblStylePr>
+    <w:tblStylePr w:type="seCell">
+      <w:tblPr/>
+      <w:tcPr>
+        <w:tcBorders>
+          <w:left w:val="nil"/>
+        </w:tcBorders>
+      </w:tcPr>
+    </w:tblStylePr>
+    <w:tblStylePr w:type="swCell">
+      <w:tblPr/>
+      <w:tcPr>
+        <w:tcBorders>
+          <w:right w:val="nil"/>
+        </w:tcBorders>
+      </w:tcPr>
+    </w:tblStylePr>
+  </w:style>
+  <w:style w:type="table" w:styleId="GridTable1Light-Accent5">
+    <w:name w:val="Grid Table 1 Light Accent 5"/>
+    <w:basedOn w:val="TableNormal"/>
+    <w:uiPriority w:val="46"/>
+    <w:rsid w:val="005B1A25"/>
+    <w:tblPr>
+      <w:tblStyleRowBandSize w:val="1"/>
+      <w:tblStyleColBandSize w:val="1"/>
+      <w:tblBorders>
+        <w:top w:val="single" w:sz="4" w:space="0" w:color="B6DDE8" w:themeColor="accent5" w:themeTint="66"/>
+        <w:left w:val="single" w:sz="4" w:space="0" w:color="B6DDE8" w:themeColor="accent5" w:themeTint="66"/>
+        <w:bottom w:val="single" w:sz="4" w:space="0" w:color="B6DDE8" w:themeColor="accent5" w:themeTint="66"/>
+        <w:right w:val="single" w:sz="4" w:space="0" w:color="B6DDE8" w:themeColor="accent5" w:themeTint="66"/>
+        <w:insideH w:val="single" w:sz="4" w:space="0" w:color="B6DDE8" w:themeColor="accent5" w:themeTint="66"/>
+        <w:insideV w:val="single" w:sz="4" w:space="0" w:color="B6DDE8" w:themeColor="accent5" w:themeTint="66"/>
+      </w:tblBorders>
+    </w:tblPr>
+    <w:tblStylePr w:type="firstRow">
+      <w:rPr>
+        <w:b/>
+        <w:bCs/>
+      </w:rPr>
+      <w:tblPr/>
+      <w:tcPr>
+        <w:tcBorders>
+          <w:bottom w:val="single" w:sz="12" w:space="0" w:color="92CDDC" w:themeColor="accent5" w:themeTint="99"/>
+        </w:tcBorders>
+      </w:tcPr>
+    </w:tblStylePr>
+    <w:tblStylePr w:type="lastRow">
+      <w:rPr>
+        <w:b/>
+        <w:bCs/>
+      </w:rPr>
+      <w:tblPr/>
+      <w:tcPr>
+        <w:tcBorders>
+          <w:top w:val="double" w:sz="2" w:space="0" w:color="92CDDC" w:themeColor="accent5" w:themeTint="99"/>
+        </w:tcBorders>
+      </w:tcPr>
+    </w:tblStylePr>
+    <w:tblStylePr w:type="firstCol">
+      <w:rPr>
+        <w:b/>
+        <w:bCs/>
+      </w:rPr>
+    </w:tblStylePr>
+    <w:tblStylePr w:type="lastCol">
+      <w:rPr>
+        <w:b/>
+        <w:bCs/>
+      </w:rPr>
+    </w:tblStylePr>
+  </w:style>
 </w:styles>
 </file>
 
@@ -17289,15 +23149,6 @@
 </file>
 
 <file path=customXml/item2.xml><?xml version="1.0" encoding="utf-8"?>
-<?mso-contentType ?>
-<FormTemplates xmlns="http://schemas.microsoft.com/sharepoint/v3/contenttype/forms">
-  <Display>DocumentLibraryForm</Display>
-  <Edit>DocumentLibraryForm</Edit>
-  <New>DocumentLibraryForm</New>
-</FormTemplates>
-</file>
-
-<file path=customXml/item3.xml><?xml version="1.0" encoding="utf-8"?>
 <ct:contentTypeSchema xmlns:ct="http://schemas.microsoft.com/office/2006/metadata/contentType" xmlns:ma="http://schemas.microsoft.com/office/2006/metadata/properties/metaAttributes" ct:_="" ma:_="" ma:contentTypeName="Document" ma:contentTypeID="0x010100EE49C3B21729434C834F03C10CFD3EE7" ma:contentTypeVersion="12" ma:contentTypeDescription="Create a new document." ma:contentTypeScope="" ma:versionID="5a8a2ffe7e9bb60da78716194919722b">
   <xsd:schema xmlns:xsd="http://www.w3.org/2001/XMLSchema" xmlns:xs="http://www.w3.org/2001/XMLSchema" xmlns:p="http://schemas.microsoft.com/office/2006/metadata/properties" xmlns:ns2="3f90b35a-c7f5-466e-bdce-aad1192bcad3" xmlns:ns3="abad16e2-75b5-4d02-890c-30395bfef711" targetNamespace="http://schemas.microsoft.com/office/2006/metadata/properties" ma:root="true" ma:fieldsID="3165c2ce6d5109b9c25e96b9bfa8c76a" ns2:_="" ns3:_="">
     <xsd:import namespace="3f90b35a-c7f5-466e-bdce-aad1192bcad3"/>
@@ -17514,10 +23365,19 @@
 </ct:contentTypeSchema>
 </file>
 
-<file path=customXml/item4.xml><?xml version="1.0" encoding="utf-8"?>
+<file path=customXml/item3.xml><?xml version="1.0" encoding="utf-8"?>
 <p:properties xmlns:p="http://schemas.microsoft.com/office/2006/metadata/properties" xmlns:xsi="http://www.w3.org/2001/XMLSchema-instance" xmlns:pc="http://schemas.microsoft.com/office/infopath/2007/PartnerControls">
   <documentManagement/>
 </p:properties>
+</file>
+
+<file path=customXml/item4.xml><?xml version="1.0" encoding="utf-8"?>
+<?mso-contentType ?>
+<FormTemplates xmlns="http://schemas.microsoft.com/sharepoint/v3/contenttype/forms">
+  <Display>DocumentLibraryForm</Display>
+  <Edit>DocumentLibraryForm</Edit>
+  <New>DocumentLibraryForm</New>
+</FormTemplates>
 </file>
 
 <file path=customXml/item5.xml><?xml version="1.0" encoding="utf-8"?>
@@ -17537,14 +23397,6 @@
 </file>
 
 <file path=customXml/itemProps2.xml><?xml version="1.0" encoding="utf-8"?>
-<ds:datastoreItem xmlns:ds="http://schemas.openxmlformats.org/officeDocument/2006/customXml" ds:itemID="{9A526395-E708-476D-A790-22C99B02C1EA}">
-  <ds:schemaRefs>
-    <ds:schemaRef ds:uri="http://schemas.microsoft.com/sharepoint/v3/contenttype/forms"/>
-  </ds:schemaRefs>
-</ds:datastoreItem>
-</file>
-
-<file path=customXml/itemProps3.xml><?xml version="1.0" encoding="utf-8"?>
 <ds:datastoreItem xmlns:ds="http://schemas.openxmlformats.org/officeDocument/2006/customXml" ds:itemID="{CE9192F0-9585-4527-8053-6DFFE5F44BB7}">
   <ds:schemaRefs>
     <ds:schemaRef ds:uri="http://schemas.microsoft.com/office/2006/metadata/contentType"/>
@@ -17563,7 +23415,7 @@
 </ds:datastoreItem>
 </file>
 
-<file path=customXml/itemProps4.xml><?xml version="1.0" encoding="utf-8"?>
+<file path=customXml/itemProps3.xml><?xml version="1.0" encoding="utf-8"?>
 <ds:datastoreItem xmlns:ds="http://schemas.openxmlformats.org/officeDocument/2006/customXml" ds:itemID="{C9425B54-CB8C-486C-9339-43FF6E549C0F}">
   <ds:schemaRefs>
     <ds:schemaRef ds:uri="http://schemas.microsoft.com/office/2006/metadata/properties"/>
@@ -17572,8 +23424,16 @@
 </ds:datastoreItem>
 </file>
 
+<file path=customXml/itemProps4.xml><?xml version="1.0" encoding="utf-8"?>
+<ds:datastoreItem xmlns:ds="http://schemas.openxmlformats.org/officeDocument/2006/customXml" ds:itemID="{9A526395-E708-476D-A790-22C99B02C1EA}">
+  <ds:schemaRefs>
+    <ds:schemaRef ds:uri="http://schemas.microsoft.com/sharepoint/v3/contenttype/forms"/>
+  </ds:schemaRefs>
+</ds:datastoreItem>
+</file>
+
 <file path=customXml/itemProps5.xml><?xml version="1.0" encoding="utf-8"?>
-<ds:datastoreItem xmlns:ds="http://schemas.openxmlformats.org/officeDocument/2006/customXml" ds:itemID="{13236210-2F9B-4CD3-BF97-5218DD8E21FF}">
+<ds:datastoreItem xmlns:ds="http://schemas.openxmlformats.org/officeDocument/2006/customXml" ds:itemID="{A7A288F1-CDD2-4CB5-B536-B942939ED753}">
   <ds:schemaRefs>
     <ds:schemaRef ds:uri="http://schemas.openxmlformats.org/officeDocument/2006/bibliography"/>
   </ds:schemaRefs>
@@ -17581,7 +23441,7 @@
 </file>
 
 <file path=customXml/itemProps6.xml><?xml version="1.0" encoding="utf-8"?>
-<ds:datastoreItem xmlns:ds="http://schemas.openxmlformats.org/officeDocument/2006/customXml" ds:itemID="{7AF9243C-35A9-48DE-9DC2-7ED41A7FEB03}">
+<ds:datastoreItem xmlns:ds="http://schemas.openxmlformats.org/officeDocument/2006/customXml" ds:itemID="{3FA69072-CB10-4D31-BF89-EE9B36E1D764}">
   <ds:schemaRefs>
     <ds:schemaRef ds:uri="http://schemas.openxmlformats.org/officeDocument/2006/bibliography"/>
   </ds:schemaRefs>
